--- a/Documents/04_SMP_Software_Technical_Specification.docx
+++ b/Documents/04_SMP_Software_Technical_Specification.docx
@@ -6042,6 +6042,13 @@
                 <w:color w:val="2F5496" w:themeColor="accent1" w:themeShade="BF"/>
               </w:rPr>
             </w:pPr>
+            <w:r>
+              <w:rPr>
+                <w:rFonts w:asciiTheme="majorHAnsi" w:hAnsiTheme="majorHAnsi" w:cstheme="majorHAnsi"/>
+                <w:color w:val="2F5496" w:themeColor="accent1" w:themeShade="BF"/>
+              </w:rPr>
+              <w:t>2</w:t>
+            </w:r>
           </w:p>
         </w:tc>
         <w:tc>
@@ -6066,6 +6073,13 @@
                 <w:color w:val="2F5496" w:themeColor="accent1" w:themeShade="BF"/>
               </w:rPr>
             </w:pPr>
+            <w:r>
+              <w:rPr>
+                <w:rFonts w:asciiTheme="majorHAnsi" w:hAnsiTheme="majorHAnsi" w:cstheme="majorHAnsi"/>
+                <w:color w:val="2F5496" w:themeColor="accent1" w:themeShade="BF"/>
+              </w:rPr>
+              <w:t>11/30/2025</w:t>
+            </w:r>
           </w:p>
         </w:tc>
         <w:tc>
@@ -6090,6 +6104,13 @@
                 <w:color w:val="2F5496" w:themeColor="accent1" w:themeShade="BF"/>
               </w:rPr>
             </w:pPr>
+            <w:r>
+              <w:rPr>
+                <w:rFonts w:asciiTheme="majorHAnsi" w:hAnsiTheme="majorHAnsi" w:cstheme="majorHAnsi"/>
+                <w:color w:val="2F5496" w:themeColor="accent1" w:themeShade="BF"/>
+              </w:rPr>
+              <w:t>Mai R.</w:t>
+            </w:r>
           </w:p>
         </w:tc>
         <w:tc>
@@ -6114,6 +6135,13 @@
                 <w:color w:val="2F5496" w:themeColor="accent1" w:themeShade="BF"/>
               </w:rPr>
             </w:pPr>
+            <w:r>
+              <w:rPr>
+                <w:rFonts w:asciiTheme="majorHAnsi" w:hAnsiTheme="majorHAnsi" w:cstheme="majorHAnsi"/>
+                <w:color w:val="2F5496" w:themeColor="accent1" w:themeShade="BF"/>
+              </w:rPr>
+              <w:t>2. Updating for Version 2.0</w:t>
+            </w:r>
           </w:p>
         </w:tc>
       </w:tr>
@@ -8853,17 +8881,65 @@
           <w:rFonts w:asciiTheme="majorHAnsi" w:hAnsiTheme="majorHAnsi" w:cstheme="majorHAnsi"/>
           <w:color w:val="2F5496" w:themeColor="accent1" w:themeShade="BF"/>
         </w:rPr>
-        <w:t xml:space="preserve"> Socket API. </w:t>
+        <w:t xml:space="preserve"> Socket API.</w:t>
       </w:r>
     </w:p>
     <w:p>
       <w:pPr>
         <w:pStyle w:val="CommandLine"/>
+        <w:ind w:left="0"/>
         <w:rPr>
           <w:rFonts w:asciiTheme="majorHAnsi" w:hAnsiTheme="majorHAnsi" w:cstheme="majorHAnsi"/>
           <w:color w:val="2F5496" w:themeColor="accent1" w:themeShade="BF"/>
           <w:sz w:val="16"/>
           <w:szCs w:val="16"/>
+        </w:rPr>
+      </w:pPr>
+    </w:p>
+    <w:p>
+      <w:pPr>
+        <w:pStyle w:val="Heading2"/>
+        <w:numPr>
+          <w:ilvl w:val="1"/>
+          <w:numId w:val="2"/>
+        </w:numPr>
+        <w:rPr>
+          <w:rFonts w:asciiTheme="majorHAnsi" w:hAnsiTheme="majorHAnsi" w:cstheme="majorHAnsi"/>
+          <w:color w:val="2F5496" w:themeColor="accent1" w:themeShade="BF"/>
+        </w:rPr>
+      </w:pPr>
+      <w:bookmarkStart w:id="16" w:name="_Toc213483869"/>
+      <w:r>
+        <w:rPr>
+          <w:rFonts w:asciiTheme="majorHAnsi" w:hAnsiTheme="majorHAnsi" w:cstheme="majorHAnsi"/>
+          <w:color w:val="2F5496" w:themeColor="accent1" w:themeShade="BF"/>
+        </w:rPr>
+        <w:t xml:space="preserve">Technical Specification 2: </w:t>
+      </w:r>
+      <w:r>
+        <w:rPr>
+          <w:rFonts w:asciiTheme="majorHAnsi" w:hAnsiTheme="majorHAnsi" w:cstheme="majorHAnsi"/>
+          <w:b w:val="0"/>
+          <w:bCs/>
+          <w:i/>
+          <w:iCs/>
+          <w:color w:val="2F5496" w:themeColor="accent1" w:themeShade="BF"/>
+        </w:rPr>
+        <w:t>Show Messages Feature</w:t>
+      </w:r>
+      <w:bookmarkEnd w:id="16"/>
+      <w:r>
+        <w:rPr>
+          <w:color w:val="2F5496" w:themeColor="accent1" w:themeShade="BF"/>
+        </w:rPr>
+        <w:t xml:space="preserve"> </w:t>
+      </w:r>
+    </w:p>
+    <w:p>
+      <w:pPr>
+        <w:rPr>
+          <w:rFonts w:asciiTheme="majorHAnsi" w:hAnsiTheme="majorHAnsi" w:cstheme="majorHAnsi"/>
+          <w:color w:val="2F5496" w:themeColor="accent1" w:themeShade="BF"/>
         </w:rPr>
       </w:pPr>
     </w:p>
@@ -8885,7 +8961,7 @@
           <w:szCs w:val="24"/>
         </w:rPr>
       </w:pPr>
-      <w:bookmarkStart w:id="16" w:name="_Toc213483868"/>
+      <w:bookmarkStart w:id="17" w:name="_Toc213483870"/>
       <w:r>
         <w:rPr>
           <w:rFonts w:asciiTheme="majorHAnsi" w:hAnsiTheme="majorHAnsi" w:cstheme="majorHAnsi"/>
@@ -8893,84 +8969,41 @@
           <w:sz w:val="24"/>
           <w:szCs w:val="24"/>
         </w:rPr>
-        <w:t>Security Details</w:t>
-      </w:r>
-      <w:bookmarkEnd w:id="16"/>
-    </w:p>
-    <w:p>
-      <w:pPr>
-        <w:pStyle w:val="CommandLine"/>
-        <w:rPr>
-          <w:rFonts w:asciiTheme="majorHAnsi" w:hAnsiTheme="majorHAnsi" w:cstheme="majorHAnsi"/>
-          <w:color w:val="2F5496" w:themeColor="accent1" w:themeShade="BF"/>
-        </w:rPr>
-      </w:pPr>
-      <w:r>
-        <w:rPr>
-          <w:rFonts w:asciiTheme="majorHAnsi" w:hAnsiTheme="majorHAnsi" w:cstheme="majorHAnsi"/>
-          <w:color w:val="2F5496" w:themeColor="accent1" w:themeShade="BF"/>
-        </w:rPr>
-        <w:t>TBD</w:t>
-      </w:r>
-    </w:p>
-    <w:p>
-      <w:pPr>
-        <w:pStyle w:val="CommandLine"/>
-        <w:ind w:left="0"/>
-        <w:rPr>
-          <w:rFonts w:asciiTheme="majorHAnsi" w:hAnsiTheme="majorHAnsi" w:cstheme="majorHAnsi"/>
-          <w:color w:val="2F5496" w:themeColor="accent1" w:themeShade="BF"/>
-          <w:sz w:val="16"/>
-          <w:szCs w:val="16"/>
-        </w:rPr>
-      </w:pPr>
-    </w:p>
-    <w:p>
-      <w:pPr>
-        <w:pStyle w:val="Heading2"/>
-        <w:numPr>
-          <w:ilvl w:val="1"/>
-          <w:numId w:val="2"/>
-        </w:numPr>
-        <w:rPr>
-          <w:rFonts w:asciiTheme="majorHAnsi" w:hAnsiTheme="majorHAnsi" w:cstheme="majorHAnsi"/>
-          <w:color w:val="2F5496" w:themeColor="accent1" w:themeShade="BF"/>
-        </w:rPr>
-      </w:pPr>
-      <w:bookmarkStart w:id="17" w:name="_Toc213483869"/>
-      <w:r>
-        <w:rPr>
-          <w:rFonts w:asciiTheme="majorHAnsi" w:hAnsiTheme="majorHAnsi" w:cstheme="majorHAnsi"/>
-          <w:color w:val="2F5496" w:themeColor="accent1" w:themeShade="BF"/>
-        </w:rPr>
-        <w:t xml:space="preserve">Technical Specification 2: </w:t>
-      </w:r>
-      <w:r>
-        <w:rPr>
-          <w:rFonts w:asciiTheme="majorHAnsi" w:hAnsiTheme="majorHAnsi" w:cstheme="majorHAnsi"/>
-          <w:b w:val="0"/>
-          <w:bCs/>
-          <w:i/>
-          <w:iCs/>
-          <w:color w:val="2F5496" w:themeColor="accent1" w:themeShade="BF"/>
-        </w:rPr>
-        <w:t>Show Messages Feature</w:t>
+        <w:t>Associated Requirement</w:t>
       </w:r>
       <w:bookmarkEnd w:id="17"/>
+    </w:p>
+    <w:p>
+      <w:pPr>
+        <w:pStyle w:val="CommandLine"/>
+        <w:rPr>
+          <w:rFonts w:asciiTheme="majorHAnsi" w:hAnsiTheme="majorHAnsi" w:cstheme="majorHAnsi"/>
+          <w:color w:val="2F5496" w:themeColor="accent1" w:themeShade="BF"/>
+        </w:rPr>
+      </w:pPr>
       <w:r>
         <w:rPr>
-          <w:color w:val="2F5496" w:themeColor="accent1" w:themeShade="BF"/>
-        </w:rPr>
-        <w:t xml:space="preserve"> </w:t>
+          <w:rFonts w:asciiTheme="majorHAnsi" w:hAnsiTheme="majorHAnsi" w:cstheme="majorHAnsi"/>
+          <w:color w:val="2F5496" w:themeColor="accent1" w:themeShade="BF"/>
+        </w:rPr>
+        <w:t>SMP Software Requirements Specification</w:t>
       </w:r>
     </w:p>
     <w:p>
       <w:pPr>
-        <w:rPr>
-          <w:rFonts w:asciiTheme="majorHAnsi" w:hAnsiTheme="majorHAnsi" w:cstheme="majorHAnsi"/>
-          <w:color w:val="2F5496" w:themeColor="accent1" w:themeShade="BF"/>
-        </w:rPr>
-      </w:pPr>
+        <w:pStyle w:val="CommandLine"/>
+        <w:rPr>
+          <w:rFonts w:asciiTheme="majorHAnsi" w:hAnsiTheme="majorHAnsi" w:cstheme="majorHAnsi"/>
+          <w:color w:val="2F5496" w:themeColor="accent1" w:themeShade="BF"/>
+        </w:rPr>
+      </w:pPr>
+      <w:r>
+        <w:rPr>
+          <w:rFonts w:asciiTheme="majorHAnsi" w:hAnsiTheme="majorHAnsi" w:cstheme="majorHAnsi"/>
+          <w:color w:val="2F5496" w:themeColor="accent1" w:themeShade="BF"/>
+        </w:rPr>
+        <w:t>SMP Server Requirements: 2.1.2 Requirement 2: Show Messages Feature</w:t>
+      </w:r>
     </w:p>
     <w:p>
       <w:pPr>
@@ -8990,7 +9023,7 @@
           <w:szCs w:val="24"/>
         </w:rPr>
       </w:pPr>
-      <w:bookmarkStart w:id="18" w:name="_Toc213483870"/>
+      <w:bookmarkStart w:id="18" w:name="_Toc213483871"/>
       <w:r>
         <w:rPr>
           <w:rFonts w:asciiTheme="majorHAnsi" w:hAnsiTheme="majorHAnsi" w:cstheme="majorHAnsi"/>
@@ -8998,7 +9031,7 @@
           <w:sz w:val="24"/>
           <w:szCs w:val="24"/>
         </w:rPr>
-        <w:t>Associated Requirement</w:t>
+        <w:t>Specification Details</w:t>
       </w:r>
       <w:bookmarkEnd w:id="18"/>
     </w:p>
@@ -9015,8 +9048,22 @@
           <w:rFonts w:asciiTheme="majorHAnsi" w:hAnsiTheme="majorHAnsi" w:cstheme="majorHAnsi"/>
           <w:color w:val="2F5496" w:themeColor="accent1" w:themeShade="BF"/>
         </w:rPr>
-        <w:t>SMP Software Requirements Specification</w:t>
+        <w:t xml:space="preserve">Reads SMP message records from the SMP message file and displays the message date, </w:t>
       </w:r>
+      <w:r>
+        <w:rPr>
+          <w:rFonts w:asciiTheme="majorHAnsi" w:hAnsiTheme="majorHAnsi" w:cstheme="majorHAnsi"/>
+          <w:color w:val="2F5496" w:themeColor="accent1" w:themeShade="BF"/>
+        </w:rPr>
+        <w:t xml:space="preserve">User ID, password, </w:t>
+      </w:r>
+      <w:r>
+        <w:rPr>
+          <w:rFonts w:asciiTheme="majorHAnsi" w:hAnsiTheme="majorHAnsi" w:cstheme="majorHAnsi"/>
+          <w:color w:val="2F5496" w:themeColor="accent1" w:themeShade="BF"/>
+        </w:rPr>
+        <w:t>message priority, and message content for each of the messages in the file and outputs the messages.  The UI for this feature can be a command-line option in the case of a command-line UI (CLUI), or a clickable button in the case of a graphical user interface (GUI).</w:t>
+      </w:r>
     </w:p>
     <w:p>
       <w:pPr>
@@ -9024,15 +9071,10 @@
         <w:rPr>
           <w:rFonts w:asciiTheme="majorHAnsi" w:hAnsiTheme="majorHAnsi" w:cstheme="majorHAnsi"/>
           <w:color w:val="2F5496" w:themeColor="accent1" w:themeShade="BF"/>
-        </w:rPr>
-      </w:pPr>
-      <w:r>
-        <w:rPr>
-          <w:rFonts w:asciiTheme="majorHAnsi" w:hAnsiTheme="majorHAnsi" w:cstheme="majorHAnsi"/>
-          <w:color w:val="2F5496" w:themeColor="accent1" w:themeShade="BF"/>
-        </w:rPr>
-        <w:t>SMP Server Requirements: 2.1.2 Requirement 2: Show Messages Feature</w:t>
-      </w:r>
+          <w:sz w:val="16"/>
+          <w:szCs w:val="16"/>
+        </w:rPr>
+      </w:pPr>
     </w:p>
     <w:p>
       <w:pPr>
@@ -9052,7 +9094,7 @@
           <w:szCs w:val="24"/>
         </w:rPr>
       </w:pPr>
-      <w:bookmarkStart w:id="19" w:name="_Toc213483871"/>
+      <w:bookmarkStart w:id="19" w:name="_Toc213483872"/>
       <w:r>
         <w:rPr>
           <w:rFonts w:asciiTheme="majorHAnsi" w:hAnsiTheme="majorHAnsi" w:cstheme="majorHAnsi"/>
@@ -9061,7 +9103,7 @@
           <w:szCs w:val="24"/>
         </w:rPr>
         <w:lastRenderedPageBreak/>
-        <w:t>Specification Details</w:t>
+        <w:t>Security Details</w:t>
       </w:r>
       <w:bookmarkEnd w:id="19"/>
     </w:p>
@@ -9078,7 +9120,7 @@
           <w:rFonts w:asciiTheme="majorHAnsi" w:hAnsiTheme="majorHAnsi" w:cstheme="majorHAnsi"/>
           <w:color w:val="2F5496" w:themeColor="accent1" w:themeShade="BF"/>
         </w:rPr>
-        <w:t>Reads SMP message records from the SMP message file and displays the message date, message priority, and message content for each of the messages in the file and outputs the messages.  The UI for this feature can be a command-line option in the case of a command-line UI (CLUI), or a clickable button in the case of a graphical user interface (GUI).</w:t>
+        <w:t>Local (inside the network’s firewall) unauthorized accessed to the SMP server that’s hosting the SMP server application allows the unauthorized actor to read SMP messages.</w:t>
       </w:r>
     </w:p>
     <w:p>
@@ -9087,8 +9129,107 @@
         <w:rPr>
           <w:rFonts w:asciiTheme="majorHAnsi" w:hAnsiTheme="majorHAnsi" w:cstheme="majorHAnsi"/>
           <w:color w:val="2F5496" w:themeColor="accent1" w:themeShade="BF"/>
-          <w:sz w:val="16"/>
-          <w:szCs w:val="16"/>
+        </w:rPr>
+      </w:pPr>
+    </w:p>
+    <w:p>
+      <w:pPr>
+        <w:pStyle w:val="CommandLine"/>
+        <w:rPr>
+          <w:rFonts w:asciiTheme="majorHAnsi" w:hAnsiTheme="majorHAnsi" w:cstheme="majorHAnsi"/>
+          <w:color w:val="2F5496" w:themeColor="accent1" w:themeShade="BF"/>
+        </w:rPr>
+      </w:pPr>
+    </w:p>
+    <w:p>
+      <w:pPr>
+        <w:pStyle w:val="CommandLine"/>
+        <w:rPr>
+          <w:rFonts w:asciiTheme="majorHAnsi" w:hAnsiTheme="majorHAnsi" w:cstheme="majorHAnsi"/>
+          <w:color w:val="2F5496" w:themeColor="accent1" w:themeShade="BF"/>
+        </w:rPr>
+      </w:pPr>
+    </w:p>
+    <w:p>
+      <w:pPr>
+        <w:pStyle w:val="Heading1"/>
+        <w:rPr>
+          <w:color w:val="2F5496" w:themeColor="accent1" w:themeShade="BF"/>
+        </w:rPr>
+      </w:pPr>
+      <w:bookmarkStart w:id="20" w:name="_Toc213483873"/>
+      <w:r>
+        <w:rPr>
+          <w:color w:val="2F5496" w:themeColor="accent1" w:themeShade="BF"/>
+        </w:rPr>
+        <w:t>Technical Specifications – SMP Client Producer</w:t>
+      </w:r>
+      <w:bookmarkEnd w:id="20"/>
+    </w:p>
+    <w:p>
+      <w:pPr>
+        <w:rPr>
+          <w:color w:val="2F5496" w:themeColor="accent1" w:themeShade="BF"/>
+        </w:rPr>
+      </w:pPr>
+    </w:p>
+    <w:p>
+      <w:pPr>
+        <w:pStyle w:val="CommandLine"/>
+        <w:rPr>
+          <w:rFonts w:asciiTheme="majorHAnsi" w:hAnsiTheme="majorHAnsi" w:cstheme="majorHAnsi"/>
+          <w:color w:val="2F5496" w:themeColor="accent1" w:themeShade="BF"/>
+        </w:rPr>
+      </w:pPr>
+    </w:p>
+    <w:p>
+      <w:pPr>
+        <w:pStyle w:val="Heading2"/>
+        <w:numPr>
+          <w:ilvl w:val="1"/>
+          <w:numId w:val="2"/>
+        </w:numPr>
+        <w:tabs>
+          <w:tab w:val="num" w:pos="576"/>
+        </w:tabs>
+        <w:ind w:left="576" w:hanging="576"/>
+        <w:rPr>
+          <w:rFonts w:asciiTheme="majorHAnsi" w:hAnsiTheme="majorHAnsi" w:cstheme="majorHAnsi"/>
+          <w:color w:val="2F5496" w:themeColor="accent1" w:themeShade="BF"/>
+        </w:rPr>
+      </w:pPr>
+      <w:bookmarkStart w:id="21" w:name="_Toc213483874"/>
+      <w:r>
+        <w:rPr>
+          <w:rFonts w:asciiTheme="majorHAnsi" w:hAnsiTheme="majorHAnsi" w:cstheme="majorHAnsi"/>
+          <w:color w:val="2F5496" w:themeColor="accent1" w:themeShade="BF"/>
+        </w:rPr>
+        <w:t xml:space="preserve">Technical Specification 1: </w:t>
+      </w:r>
+      <w:r>
+        <w:rPr>
+          <w:rFonts w:asciiTheme="majorHAnsi" w:hAnsiTheme="majorHAnsi" w:cstheme="majorHAnsi"/>
+          <w:b w:val="0"/>
+          <w:bCs/>
+          <w:i/>
+          <w:iCs/>
+          <w:color w:val="2F5496" w:themeColor="accent1" w:themeShade="BF"/>
+        </w:rPr>
+        <w:t>Send Message Feature</w:t>
+      </w:r>
+      <w:bookmarkEnd w:id="21"/>
+      <w:r>
+        <w:rPr>
+          <w:color w:val="2F5496" w:themeColor="accent1" w:themeShade="BF"/>
+        </w:rPr>
+        <w:t xml:space="preserve"> </w:t>
+      </w:r>
+    </w:p>
+    <w:p>
+      <w:pPr>
+        <w:rPr>
+          <w:rFonts w:asciiTheme="majorHAnsi" w:hAnsiTheme="majorHAnsi" w:cstheme="majorHAnsi"/>
+          <w:color w:val="2F5496" w:themeColor="accent1" w:themeShade="BF"/>
         </w:rPr>
       </w:pPr>
     </w:p>
@@ -9110,7 +9251,7 @@
           <w:szCs w:val="24"/>
         </w:rPr>
       </w:pPr>
-      <w:bookmarkStart w:id="20" w:name="_Toc213483872"/>
+      <w:bookmarkStart w:id="22" w:name="_Toc213483875"/>
       <w:r>
         <w:rPr>
           <w:rFonts w:asciiTheme="majorHAnsi" w:hAnsiTheme="majorHAnsi" w:cstheme="majorHAnsi"/>
@@ -9118,9 +9259,9 @@
           <w:sz w:val="24"/>
           <w:szCs w:val="24"/>
         </w:rPr>
-        <w:t>Security Details</w:t>
+        <w:t>Associated Requirement</w:t>
       </w:r>
-      <w:bookmarkEnd w:id="20"/>
+      <w:bookmarkEnd w:id="22"/>
     </w:p>
     <w:p>
       <w:pPr>
@@ -9135,7 +9276,7 @@
           <w:rFonts w:asciiTheme="majorHAnsi" w:hAnsiTheme="majorHAnsi" w:cstheme="majorHAnsi"/>
           <w:color w:val="2F5496" w:themeColor="accent1" w:themeShade="BF"/>
         </w:rPr>
-        <w:t>Local (inside the network’s firewall) unauthorized accessed to the SMP server that’s hosting the SMP server application allows the unauthorized actor to read SMP messages.</w:t>
+        <w:t>SMP Software Requirements Specification</w:t>
       </w:r>
     </w:p>
     <w:p>
@@ -9146,6 +9287,60 @@
           <w:color w:val="2F5496" w:themeColor="accent1" w:themeShade="BF"/>
         </w:rPr>
       </w:pPr>
+      <w:r>
+        <w:rPr>
+          <w:rFonts w:asciiTheme="majorHAnsi" w:hAnsiTheme="majorHAnsi" w:cstheme="majorHAnsi"/>
+          <w:color w:val="2F5496" w:themeColor="accent1" w:themeShade="BF"/>
+        </w:rPr>
+        <w:t xml:space="preserve">SMP Client Producer Requirements: 2.2.1 Requirement 1: </w:t>
+      </w:r>
+      <w:bookmarkStart w:id="23" w:name="_Hlk131272517"/>
+      <w:r>
+        <w:rPr>
+          <w:rFonts w:asciiTheme="majorHAnsi" w:hAnsiTheme="majorHAnsi" w:cstheme="majorHAnsi"/>
+          <w:color w:val="2F5496" w:themeColor="accent1" w:themeShade="BF"/>
+        </w:rPr>
+        <w:t>Send Message Feature</w:t>
+      </w:r>
+      <w:bookmarkEnd w:id="23"/>
+    </w:p>
+    <w:p>
+      <w:pPr>
+        <w:rPr>
+          <w:rFonts w:asciiTheme="majorHAnsi" w:hAnsiTheme="majorHAnsi" w:cstheme="majorHAnsi"/>
+          <w:color w:val="2F5496" w:themeColor="accent1" w:themeShade="BF"/>
+        </w:rPr>
+      </w:pPr>
+    </w:p>
+    <w:p>
+      <w:pPr>
+        <w:pStyle w:val="Heading2"/>
+        <w:numPr>
+          <w:ilvl w:val="2"/>
+          <w:numId w:val="2"/>
+        </w:numPr>
+        <w:tabs>
+          <w:tab w:val="num" w:pos="720"/>
+        </w:tabs>
+        <w:ind w:left="720" w:hanging="720"/>
+        <w:rPr>
+          <w:rFonts w:asciiTheme="majorHAnsi" w:hAnsiTheme="majorHAnsi" w:cstheme="majorHAnsi"/>
+          <w:color w:val="2F5496" w:themeColor="accent1" w:themeShade="BF"/>
+          <w:sz w:val="24"/>
+          <w:szCs w:val="24"/>
+        </w:rPr>
+      </w:pPr>
+      <w:bookmarkStart w:id="24" w:name="_Toc213483876"/>
+      <w:r>
+        <w:rPr>
+          <w:rFonts w:asciiTheme="majorHAnsi" w:hAnsiTheme="majorHAnsi" w:cstheme="majorHAnsi"/>
+          <w:color w:val="2F5496" w:themeColor="accent1" w:themeShade="BF"/>
+          <w:sz w:val="24"/>
+          <w:szCs w:val="24"/>
+        </w:rPr>
+        <w:t>Specification Details</w:t>
+      </w:r>
+      <w:bookmarkEnd w:id="24"/>
     </w:p>
     <w:p>
       <w:pPr>
@@ -9155,6 +9350,96 @@
           <w:color w:val="2F5496" w:themeColor="accent1" w:themeShade="BF"/>
         </w:rPr>
       </w:pPr>
+      <w:r>
+        <w:rPr>
+          <w:rFonts w:asciiTheme="majorHAnsi" w:hAnsiTheme="majorHAnsi" w:cstheme="majorHAnsi"/>
+          <w:color w:val="2F5496" w:themeColor="accent1" w:themeShade="BF"/>
+        </w:rPr>
+        <w:t>Implement a GUI Command Button Event Handler that sends a</w:t>
+      </w:r>
+      <w:r>
+        <w:rPr>
+          <w:rFonts w:asciiTheme="majorHAnsi" w:hAnsiTheme="majorHAnsi" w:cstheme="majorHAnsi"/>
+          <w:color w:val="2F5496" w:themeColor="accent1" w:themeShade="BF"/>
+        </w:rPr>
+        <w:t>n</w:t>
+      </w:r>
+      <w:r>
+        <w:rPr>
+          <w:rFonts w:asciiTheme="majorHAnsi" w:hAnsiTheme="majorHAnsi" w:cstheme="majorHAnsi"/>
+          <w:color w:val="2F5496" w:themeColor="accent1" w:themeShade="BF"/>
+        </w:rPr>
+        <w:t xml:space="preserve"> SMP PUT message</w:t>
+      </w:r>
+      <w:r>
+        <w:rPr>
+          <w:rFonts w:asciiTheme="majorHAnsi" w:hAnsiTheme="majorHAnsi" w:cstheme="majorHAnsi"/>
+          <w:color w:val="2F5496" w:themeColor="accent1" w:themeShade="BF"/>
+        </w:rPr>
+        <w:t xml:space="preserve"> to a</w:t>
+      </w:r>
+      <w:r>
+        <w:rPr>
+          <w:rFonts w:asciiTheme="majorHAnsi" w:hAnsiTheme="majorHAnsi" w:cstheme="majorHAnsi"/>
+          <w:color w:val="2F5496" w:themeColor="accent1" w:themeShade="BF"/>
+        </w:rPr>
+        <w:t xml:space="preserve"> SMP server.</w:t>
+      </w:r>
+      <w:r>
+        <w:rPr>
+          <w:rFonts w:asciiTheme="majorHAnsi" w:hAnsiTheme="majorHAnsi" w:cstheme="majorHAnsi"/>
+          <w:color w:val="2F5496" w:themeColor="accent1" w:themeShade="BF"/>
+        </w:rPr>
+        <w:t xml:space="preserve"> </w:t>
+      </w:r>
+      <w:r>
+        <w:rPr>
+          <w:rFonts w:asciiTheme="majorHAnsi" w:hAnsiTheme="majorHAnsi" w:cstheme="majorHAnsi"/>
+          <w:color w:val="2F5496" w:themeColor="accent1" w:themeShade="BF"/>
+        </w:rPr>
+        <w:t xml:space="preserve">Implement </w:t>
+      </w:r>
+      <w:r>
+        <w:rPr>
+          <w:rFonts w:asciiTheme="majorHAnsi" w:hAnsiTheme="majorHAnsi" w:cstheme="majorHAnsi"/>
+          <w:color w:val="2F5496" w:themeColor="accent1" w:themeShade="BF"/>
+        </w:rPr>
+        <w:t>communications</w:t>
+      </w:r>
+      <w:r>
+        <w:rPr>
+          <w:rFonts w:asciiTheme="majorHAnsi" w:hAnsiTheme="majorHAnsi" w:cstheme="majorHAnsi"/>
+          <w:color w:val="2F5496" w:themeColor="accent1" w:themeShade="BF"/>
+        </w:rPr>
+        <w:t xml:space="preserve"> using the Socket API. </w:t>
+      </w:r>
+    </w:p>
+    <w:p>
+      <w:pPr>
+        <w:pStyle w:val="CommandLine"/>
+        <w:rPr>
+          <w:rFonts w:asciiTheme="majorHAnsi" w:hAnsiTheme="majorHAnsi" w:cstheme="majorHAnsi"/>
+          <w:color w:val="2F5496" w:themeColor="accent1" w:themeShade="BF"/>
+        </w:rPr>
+      </w:pPr>
+    </w:p>
+    <w:p>
+      <w:pPr>
+        <w:pStyle w:val="CommandLine"/>
+        <w:rPr>
+          <w:rFonts w:asciiTheme="majorHAnsi" w:hAnsiTheme="majorHAnsi" w:cstheme="majorHAnsi"/>
+          <w:color w:val="2F5496" w:themeColor="accent1" w:themeShade="BF"/>
+        </w:rPr>
+      </w:pPr>
+    </w:p>
+    <w:p>
+      <w:pPr>
+        <w:pStyle w:val="CommandLine"/>
+        <w:rPr>
+          <w:rFonts w:asciiTheme="majorHAnsi" w:hAnsiTheme="majorHAnsi" w:cstheme="majorHAnsi"/>
+          <w:color w:val="2F5496" w:themeColor="accent1" w:themeShade="BF"/>
+        </w:rPr>
+      </w:pPr>
     </w:p>
     <w:p>
       <w:pPr>
@@ -9163,14 +9448,14 @@
           <w:color w:val="2F5496" w:themeColor="accent1" w:themeShade="BF"/>
         </w:rPr>
       </w:pPr>
-      <w:bookmarkStart w:id="21" w:name="_Toc213483873"/>
+      <w:bookmarkStart w:id="25" w:name="_Toc213483882"/>
       <w:r>
         <w:rPr>
           <w:color w:val="2F5496" w:themeColor="accent1" w:themeShade="BF"/>
         </w:rPr>
-        <w:t>Technical Specifications – SMP Client Producer</w:t>
+        <w:t>Technical Specifications – SMP Client Consumer</w:t>
       </w:r>
-      <w:bookmarkEnd w:id="21"/>
+      <w:bookmarkEnd w:id="25"/>
     </w:p>
     <w:p>
       <w:pPr>
@@ -9204,7 +9489,7 @@
           <w:color w:val="2F5496" w:themeColor="accent1" w:themeShade="BF"/>
         </w:rPr>
       </w:pPr>
-      <w:bookmarkStart w:id="22" w:name="_Toc213483874"/>
+      <w:bookmarkStart w:id="26" w:name="_Toc213483883"/>
       <w:r>
         <w:rPr>
           <w:rFonts w:asciiTheme="majorHAnsi" w:hAnsiTheme="majorHAnsi" w:cstheme="majorHAnsi"/>
@@ -9221,9 +9506,9 @@
           <w:iCs/>
           <w:color w:val="2F5496" w:themeColor="accent1" w:themeShade="BF"/>
         </w:rPr>
-        <w:t>Send Message Feature</w:t>
+        <w:t>Get Message Feature</w:t>
       </w:r>
-      <w:bookmarkEnd w:id="22"/>
+      <w:bookmarkEnd w:id="26"/>
       <w:r>
         <w:rPr>
           <w:color w:val="2F5496" w:themeColor="accent1" w:themeShade="BF"/>
@@ -9257,7 +9542,7 @@
           <w:szCs w:val="24"/>
         </w:rPr>
       </w:pPr>
-      <w:bookmarkStart w:id="23" w:name="_Toc213483875"/>
+      <w:bookmarkStart w:id="27" w:name="_Toc213483884"/>
       <w:r>
         <w:rPr>
           <w:rFonts w:asciiTheme="majorHAnsi" w:hAnsiTheme="majorHAnsi" w:cstheme="majorHAnsi"/>
@@ -9267,7 +9552,7 @@
         </w:rPr>
         <w:t>Associated Requirement</w:t>
       </w:r>
-      <w:bookmarkEnd w:id="23"/>
+      <w:bookmarkEnd w:id="27"/>
     </w:p>
     <w:p>
       <w:pPr>
@@ -9298,17 +9583,8 @@
           <w:rFonts w:asciiTheme="majorHAnsi" w:hAnsiTheme="majorHAnsi" w:cstheme="majorHAnsi"/>
           <w:color w:val="2F5496" w:themeColor="accent1" w:themeShade="BF"/>
         </w:rPr>
-        <w:t xml:space="preserve">SMP Client Producer Requirements: 2.2.1 Requirement 1: </w:t>
+        <w:t>SMP Client Consumer Requirements: 2.3.1 Requirement 1: Get Message Feature</w:t>
       </w:r>
-      <w:bookmarkStart w:id="24" w:name="_Hlk131272517"/>
-      <w:r>
-        <w:rPr>
-          <w:rFonts w:asciiTheme="majorHAnsi" w:hAnsiTheme="majorHAnsi" w:cstheme="majorHAnsi"/>
-          <w:color w:val="2F5496" w:themeColor="accent1" w:themeShade="BF"/>
-        </w:rPr>
-        <w:t>Send Message Feature</w:t>
-      </w:r>
-      <w:bookmarkEnd w:id="24"/>
     </w:p>
     <w:p>
       <w:pPr>
@@ -9336,7 +9612,7 @@
           <w:szCs w:val="24"/>
         </w:rPr>
       </w:pPr>
-      <w:bookmarkStart w:id="25" w:name="_Toc213483876"/>
+      <w:bookmarkStart w:id="28" w:name="_Toc213483885"/>
       <w:r>
         <w:rPr>
           <w:rFonts w:asciiTheme="majorHAnsi" w:hAnsiTheme="majorHAnsi" w:cstheme="majorHAnsi"/>
@@ -9346,7 +9622,7 @@
         </w:rPr>
         <w:t>Specification Details</w:t>
       </w:r>
-      <w:bookmarkEnd w:id="25"/>
+      <w:bookmarkEnd w:id="28"/>
     </w:p>
     <w:p>
       <w:pPr>
@@ -9361,59 +9637,76 @@
           <w:rFonts w:asciiTheme="majorHAnsi" w:hAnsiTheme="majorHAnsi" w:cstheme="majorHAnsi"/>
           <w:color w:val="2F5496" w:themeColor="accent1" w:themeShade="BF"/>
         </w:rPr>
-        <w:t>Implement a GUI Command Button Event Handler that sends a</w:t>
+        <w:t>Implement a GUI Command Button Event Handler that sends an SMP GET message to a SMP server. Implement the communications using the Socket API.</w:t>
+      </w:r>
+    </w:p>
+    <w:p>
+      <w:pPr>
+        <w:pStyle w:val="CommandLine"/>
+        <w:rPr>
+          <w:rFonts w:asciiTheme="majorHAnsi" w:hAnsiTheme="majorHAnsi" w:cstheme="majorHAnsi"/>
+          <w:color w:val="2F5496" w:themeColor="accent1" w:themeShade="BF"/>
+        </w:rPr>
+      </w:pPr>
+    </w:p>
+    <w:p>
+      <w:pPr>
+        <w:pStyle w:val="Heading2"/>
+        <w:numPr>
+          <w:ilvl w:val="1"/>
+          <w:numId w:val="2"/>
+        </w:numPr>
+        <w:rPr>
+          <w:rFonts w:asciiTheme="majorHAnsi" w:hAnsiTheme="majorHAnsi" w:cstheme="majorHAnsi"/>
+          <w:color w:val="2F5496" w:themeColor="accent1" w:themeShade="BF"/>
+        </w:rPr>
+      </w:pPr>
+      <w:bookmarkStart w:id="29" w:name="_Toc213483887"/>
+      <w:r>
+        <w:rPr>
+          <w:rFonts w:asciiTheme="majorHAnsi" w:hAnsiTheme="majorHAnsi" w:cstheme="majorHAnsi"/>
+          <w:color w:val="2F5496" w:themeColor="accent1" w:themeShade="BF"/>
+        </w:rPr>
+        <w:t xml:space="preserve">Technical Specification </w:t>
       </w:r>
       <w:r>
         <w:rPr>
           <w:rFonts w:asciiTheme="majorHAnsi" w:hAnsiTheme="majorHAnsi" w:cstheme="majorHAnsi"/>
           <w:color w:val="2F5496" w:themeColor="accent1" w:themeShade="BF"/>
         </w:rPr>
-        <w:t>n</w:t>
+        <w:t>3</w:t>
       </w:r>
       <w:r>
         <w:rPr>
           <w:rFonts w:asciiTheme="majorHAnsi" w:hAnsiTheme="majorHAnsi" w:cstheme="majorHAnsi"/>
           <w:color w:val="2F5496" w:themeColor="accent1" w:themeShade="BF"/>
         </w:rPr>
-        <w:t xml:space="preserve"> SMP PUT message</w:t>
+        <w:t xml:space="preserve">: </w:t>
       </w:r>
       <w:r>
         <w:rPr>
           <w:rFonts w:asciiTheme="majorHAnsi" w:hAnsiTheme="majorHAnsi" w:cstheme="majorHAnsi"/>
-          <w:color w:val="2F5496" w:themeColor="accent1" w:themeShade="BF"/>
-        </w:rPr>
-        <w:t xml:space="preserve"> to a</w:t>
+          <w:b w:val="0"/>
+          <w:bCs/>
+          <w:i/>
+          <w:iCs/>
+          <w:color w:val="2F5496" w:themeColor="accent1" w:themeShade="BF"/>
+        </w:rPr>
+        <w:t>Name of Technical Specification</w:t>
       </w:r>
+      <w:bookmarkEnd w:id="29"/>
       <w:r>
         <w:rPr>
-          <w:rFonts w:asciiTheme="majorHAnsi" w:hAnsiTheme="majorHAnsi" w:cstheme="majorHAnsi"/>
-          <w:color w:val="2F5496" w:themeColor="accent1" w:themeShade="BF"/>
-        </w:rPr>
-        <w:t xml:space="preserve"> SMP server.</w:t>
-      </w:r>
-      <w:r>
-        <w:rPr>
-          <w:rFonts w:asciiTheme="majorHAnsi" w:hAnsiTheme="majorHAnsi" w:cstheme="majorHAnsi"/>
           <w:color w:val="2F5496" w:themeColor="accent1" w:themeShade="BF"/>
         </w:rPr>
         <w:t xml:space="preserve"> </w:t>
       </w:r>
-      <w:r>
-        <w:rPr>
-          <w:rFonts w:asciiTheme="majorHAnsi" w:hAnsiTheme="majorHAnsi" w:cstheme="majorHAnsi"/>
-          <w:color w:val="2F5496" w:themeColor="accent1" w:themeShade="BF"/>
-        </w:rPr>
-        <w:t xml:space="preserve">Implement the communications using the Socket API. </w:t>
-      </w:r>
-    </w:p>
-    <w:p>
-      <w:pPr>
-        <w:pStyle w:val="CommandLine"/>
-        <w:rPr>
-          <w:rFonts w:asciiTheme="majorHAnsi" w:hAnsiTheme="majorHAnsi" w:cstheme="majorHAnsi"/>
-          <w:color w:val="2F5496" w:themeColor="accent1" w:themeShade="BF"/>
-          <w:sz w:val="16"/>
-          <w:szCs w:val="16"/>
+    </w:p>
+    <w:p>
+      <w:pPr>
+        <w:rPr>
+          <w:rFonts w:asciiTheme="majorHAnsi" w:hAnsiTheme="majorHAnsi" w:cstheme="majorHAnsi"/>
+          <w:color w:val="2F5496" w:themeColor="accent1" w:themeShade="BF"/>
         </w:rPr>
       </w:pPr>
     </w:p>
@@ -9435,7 +9728,7 @@
           <w:szCs w:val="24"/>
         </w:rPr>
       </w:pPr>
-      <w:bookmarkStart w:id="26" w:name="_Toc213483877"/>
+      <w:bookmarkStart w:id="30" w:name="_Toc213483888"/>
       <w:r>
         <w:rPr>
           <w:rFonts w:asciiTheme="majorHAnsi" w:hAnsiTheme="majorHAnsi" w:cstheme="majorHAnsi"/>
@@ -9443,9 +9736,9 @@
           <w:sz w:val="24"/>
           <w:szCs w:val="24"/>
         </w:rPr>
-        <w:t>Security Details</w:t>
+        <w:t>Associated Requirement</w:t>
       </w:r>
-      <w:bookmarkEnd w:id="26"/>
+      <w:bookmarkEnd w:id="30"/>
     </w:p>
     <w:p>
       <w:pPr>
@@ -9461,69 +9754,6 @@
           <w:color w:val="2F5496" w:themeColor="accent1" w:themeShade="BF"/>
         </w:rPr>
         <w:t>TBD.</w:t>
-      </w:r>
-    </w:p>
-    <w:p>
-      <w:pPr>
-        <w:pStyle w:val="CommandLine"/>
-        <w:ind w:left="0"/>
-        <w:rPr>
-          <w:rFonts w:asciiTheme="majorHAnsi" w:hAnsiTheme="majorHAnsi" w:cstheme="majorHAnsi"/>
-          <w:color w:val="2F5496" w:themeColor="accent1" w:themeShade="BF"/>
-        </w:rPr>
-      </w:pPr>
-    </w:p>
-    <w:p>
-      <w:pPr>
-        <w:pStyle w:val="Heading2"/>
-        <w:numPr>
-          <w:ilvl w:val="1"/>
-          <w:numId w:val="2"/>
-        </w:numPr>
-        <w:rPr>
-          <w:rFonts w:asciiTheme="majorHAnsi" w:hAnsiTheme="majorHAnsi" w:cstheme="majorHAnsi"/>
-          <w:color w:val="2F5496" w:themeColor="accent1" w:themeShade="BF"/>
-        </w:rPr>
-      </w:pPr>
-      <w:bookmarkStart w:id="27" w:name="_Toc213483878"/>
-      <w:r>
-        <w:rPr>
-          <w:rFonts w:asciiTheme="majorHAnsi" w:hAnsiTheme="majorHAnsi" w:cstheme="majorHAnsi"/>
-          <w:color w:val="2F5496" w:themeColor="accent1" w:themeShade="BF"/>
-        </w:rPr>
-        <w:t xml:space="preserve">Technical Specification </w:t>
-      </w:r>
-      <w:r>
-        <w:rPr>
-          <w:rFonts w:asciiTheme="majorHAnsi" w:hAnsiTheme="majorHAnsi" w:cstheme="majorHAnsi"/>
-          <w:color w:val="2F5496" w:themeColor="accent1" w:themeShade="BF"/>
-        </w:rPr>
-        <w:t>3</w:t>
-      </w:r>
-      <w:r>
-        <w:rPr>
-          <w:rFonts w:asciiTheme="majorHAnsi" w:hAnsiTheme="majorHAnsi" w:cstheme="majorHAnsi"/>
-          <w:color w:val="2F5496" w:themeColor="accent1" w:themeShade="BF"/>
-        </w:rPr>
-        <w:t xml:space="preserve">: </w:t>
-      </w:r>
-      <w:r>
-        <w:rPr>
-          <w:rFonts w:asciiTheme="majorHAnsi" w:hAnsiTheme="majorHAnsi" w:cstheme="majorHAnsi"/>
-          <w:b w:val="0"/>
-          <w:bCs/>
-          <w:i/>
-          <w:iCs/>
-          <w:color w:val="2F5496" w:themeColor="accent1" w:themeShade="BF"/>
-        </w:rPr>
-        <w:t>Name of Technical Specification</w:t>
-      </w:r>
-      <w:bookmarkEnd w:id="27"/>
-      <w:r>
-        <w:rPr>
-          <w:color w:val="2F5496" w:themeColor="accent1" w:themeShade="BF"/>
-        </w:rPr>
-        <w:t xml:space="preserve"> </w:t>
       </w:r>
     </w:p>
     <w:p>
@@ -9552,7 +9782,7 @@
           <w:szCs w:val="24"/>
         </w:rPr>
       </w:pPr>
-      <w:bookmarkStart w:id="28" w:name="_Toc213483879"/>
+      <w:bookmarkStart w:id="31" w:name="_Toc213483889"/>
       <w:r>
         <w:rPr>
           <w:rFonts w:asciiTheme="majorHAnsi" w:hAnsiTheme="majorHAnsi" w:cstheme="majorHAnsi"/>
@@ -9560,9 +9790,9 @@
           <w:sz w:val="24"/>
           <w:szCs w:val="24"/>
         </w:rPr>
-        <w:t>Associated Requirement</w:t>
+        <w:t>Specification Details</w:t>
       </w:r>
-      <w:bookmarkEnd w:id="28"/>
+      <w:bookmarkEnd w:id="31"/>
     </w:p>
     <w:p>
       <w:pPr>
@@ -9582,9 +9812,12 @@
     </w:p>
     <w:p>
       <w:pPr>
-        <w:rPr>
-          <w:rFonts w:asciiTheme="majorHAnsi" w:hAnsiTheme="majorHAnsi" w:cstheme="majorHAnsi"/>
-          <w:color w:val="2F5496" w:themeColor="accent1" w:themeShade="BF"/>
+        <w:pStyle w:val="CommandLine"/>
+        <w:rPr>
+          <w:rFonts w:asciiTheme="majorHAnsi" w:hAnsiTheme="majorHAnsi" w:cstheme="majorHAnsi"/>
+          <w:color w:val="2F5496" w:themeColor="accent1" w:themeShade="BF"/>
+          <w:sz w:val="16"/>
+          <w:szCs w:val="16"/>
         </w:rPr>
       </w:pPr>
     </w:p>
@@ -9606,7 +9839,7 @@
           <w:szCs w:val="24"/>
         </w:rPr>
       </w:pPr>
-      <w:bookmarkStart w:id="29" w:name="_Toc213483880"/>
+      <w:bookmarkStart w:id="32" w:name="_Toc213483890"/>
       <w:r>
         <w:rPr>
           <w:rFonts w:asciiTheme="majorHAnsi" w:hAnsiTheme="majorHAnsi" w:cstheme="majorHAnsi"/>
@@ -9614,9 +9847,10 @@
           <w:sz w:val="24"/>
           <w:szCs w:val="24"/>
         </w:rPr>
-        <w:t>Specification Details</w:t>
+        <w:lastRenderedPageBreak/>
+        <w:t>Security Details</w:t>
       </w:r>
-      <w:bookmarkEnd w:id="29"/>
+      <w:bookmarkEnd w:id="32"/>
     </w:p>
     <w:p>
       <w:pPr>
@@ -9637,6 +9871,7 @@
     <w:p>
       <w:pPr>
         <w:pStyle w:val="CommandLine"/>
+        <w:ind w:left="0"/>
         <w:rPr>
           <w:rFonts w:asciiTheme="majorHAnsi" w:hAnsiTheme="majorHAnsi" w:cstheme="majorHAnsi"/>
           <w:color w:val="2F5496" w:themeColor="accent1" w:themeShade="BF"/>
@@ -9644,6 +9879,104 @@
           <w:szCs w:val="16"/>
         </w:rPr>
       </w:pPr>
+    </w:p>
+    <w:p>
+      <w:pPr>
+        <w:rPr>
+          <w:rFonts w:asciiTheme="majorHAnsi" w:hAnsiTheme="majorHAnsi" w:cstheme="majorHAnsi"/>
+          <w:color w:val="2F5496" w:themeColor="accent1" w:themeShade="BF"/>
+        </w:rPr>
+      </w:pPr>
+    </w:p>
+    <w:p>
+      <w:pPr>
+        <w:pStyle w:val="Heading1"/>
+        <w:rPr>
+          <w:color w:val="2F5496" w:themeColor="accent1" w:themeShade="BF"/>
+        </w:rPr>
+      </w:pPr>
+      <w:bookmarkStart w:id="33" w:name="_Toc488059218"/>
+      <w:bookmarkStart w:id="34" w:name="_Toc213483891"/>
+      <w:bookmarkEnd w:id="33"/>
+      <w:r>
+        <w:rPr>
+          <w:color w:val="2F5496" w:themeColor="accent1" w:themeShade="BF"/>
+        </w:rPr>
+        <w:t>Technical Specifications – SMP Library</w:t>
+      </w:r>
+      <w:bookmarkEnd w:id="34"/>
+    </w:p>
+    <w:p>
+      <w:pPr>
+        <w:rPr>
+          <w:color w:val="2F5496" w:themeColor="accent1" w:themeShade="BF"/>
+        </w:rPr>
+      </w:pPr>
+    </w:p>
+    <w:p>
+      <w:pPr>
+        <w:pStyle w:val="Heading2"/>
+        <w:numPr>
+          <w:ilvl w:val="1"/>
+          <w:numId w:val="2"/>
+        </w:numPr>
+        <w:rPr>
+          <w:rFonts w:asciiTheme="majorHAnsi" w:hAnsiTheme="majorHAnsi" w:cstheme="majorHAnsi"/>
+          <w:color w:val="2F5496" w:themeColor="accent1" w:themeShade="BF"/>
+        </w:rPr>
+      </w:pPr>
+      <w:bookmarkStart w:id="35" w:name="_Toc488059219"/>
+      <w:bookmarkStart w:id="36" w:name="__RefHeading___Toc5778_589831584"/>
+      <w:bookmarkStart w:id="37" w:name="_Toc213483892"/>
+      <w:bookmarkEnd w:id="35"/>
+      <w:bookmarkEnd w:id="36"/>
+      <w:r>
+        <w:rPr>
+          <w:rFonts w:asciiTheme="majorHAnsi" w:hAnsiTheme="majorHAnsi" w:cstheme="majorHAnsi"/>
+          <w:color w:val="2F5496" w:themeColor="accent1" w:themeShade="BF"/>
+        </w:rPr>
+        <w:t xml:space="preserve">Technical Specification 1: </w:t>
+      </w:r>
+      <w:r>
+        <w:rPr>
+          <w:rFonts w:asciiTheme="majorHAnsi" w:hAnsiTheme="majorHAnsi" w:cstheme="majorHAnsi"/>
+          <w:b w:val="0"/>
+          <w:bCs/>
+          <w:i/>
+          <w:iCs/>
+          <w:color w:val="2F5496" w:themeColor="accent1" w:themeShade="BF"/>
+        </w:rPr>
+        <w:t xml:space="preserve">SMP Protocol </w:t>
+      </w:r>
+      <w:r>
+        <w:rPr>
+          <w:rFonts w:asciiTheme="majorHAnsi" w:hAnsiTheme="majorHAnsi" w:cstheme="majorHAnsi"/>
+          <w:b w:val="0"/>
+          <w:bCs/>
+          <w:i/>
+          <w:iCs/>
+          <w:color w:val="2F5496" w:themeColor="accent1" w:themeShade="BF"/>
+        </w:rPr>
+        <w:t xml:space="preserve">PUT </w:t>
+      </w:r>
+      <w:r>
+        <w:rPr>
+          <w:rFonts w:asciiTheme="majorHAnsi" w:hAnsiTheme="majorHAnsi" w:cstheme="majorHAnsi"/>
+          <w:b w:val="0"/>
+          <w:bCs/>
+          <w:i/>
+          <w:iCs/>
+          <w:color w:val="2F5496" w:themeColor="accent1" w:themeShade="BF"/>
+        </w:rPr>
+        <w:t>Packet Format</w:t>
+      </w:r>
+      <w:bookmarkEnd w:id="37"/>
+      <w:r>
+        <w:rPr>
+          <w:color w:val="2F5496" w:themeColor="accent1" w:themeShade="BF"/>
+        </w:rPr>
+        <w:t xml:space="preserve"> </w:t>
+      </w:r>
     </w:p>
     <w:p>
       <w:pPr>
@@ -9663,7 +9996,7 @@
           <w:szCs w:val="24"/>
         </w:rPr>
       </w:pPr>
-      <w:bookmarkStart w:id="30" w:name="_Toc213483881"/>
+      <w:bookmarkStart w:id="38" w:name="_Toc213483893"/>
       <w:r>
         <w:rPr>
           <w:rFonts w:asciiTheme="majorHAnsi" w:hAnsiTheme="majorHAnsi" w:cstheme="majorHAnsi"/>
@@ -9671,9 +10004,785 @@
           <w:sz w:val="24"/>
           <w:szCs w:val="24"/>
         </w:rPr>
+        <w:t>Associated Requirement</w:t>
+      </w:r>
+      <w:bookmarkEnd w:id="38"/>
+    </w:p>
+    <w:p>
+      <w:pPr>
+        <w:pStyle w:val="CommandLine"/>
+        <w:rPr>
+          <w:rFonts w:asciiTheme="majorHAnsi" w:hAnsiTheme="majorHAnsi" w:cstheme="majorHAnsi"/>
+          <w:color w:val="2F5496" w:themeColor="accent1" w:themeShade="BF"/>
+        </w:rPr>
+      </w:pPr>
+      <w:r>
+        <w:rPr>
+          <w:rFonts w:asciiTheme="majorHAnsi" w:hAnsiTheme="majorHAnsi" w:cstheme="majorHAnsi"/>
+          <w:color w:val="2F5496" w:themeColor="accent1" w:themeShade="BF"/>
+        </w:rPr>
+        <w:t>SMP Software Requirements Specification</w:t>
+      </w:r>
+    </w:p>
+    <w:p>
+      <w:pPr>
+        <w:pStyle w:val="CommandLine"/>
+        <w:rPr>
+          <w:rFonts w:asciiTheme="majorHAnsi" w:hAnsiTheme="majorHAnsi" w:cstheme="majorHAnsi"/>
+          <w:color w:val="2F5496" w:themeColor="accent1" w:themeShade="BF"/>
+        </w:rPr>
+      </w:pPr>
+      <w:r>
+        <w:rPr>
+          <w:rFonts w:asciiTheme="majorHAnsi" w:hAnsiTheme="majorHAnsi" w:cstheme="majorHAnsi"/>
+          <w:color w:val="2F5496" w:themeColor="accent1" w:themeShade="BF"/>
+        </w:rPr>
+        <w:t>SMP Client Producer Requirements: 2.2.1 Requirement 1: Send Message Feature</w:t>
+      </w:r>
+    </w:p>
+    <w:p>
+      <w:pPr>
+        <w:rPr>
+          <w:rFonts w:asciiTheme="majorHAnsi" w:hAnsiTheme="majorHAnsi" w:cstheme="majorHAnsi"/>
+          <w:color w:val="2F5496" w:themeColor="accent1" w:themeShade="BF"/>
+        </w:rPr>
+      </w:pPr>
+    </w:p>
+    <w:p>
+      <w:pPr>
+        <w:pStyle w:val="Heading2"/>
+        <w:numPr>
+          <w:ilvl w:val="2"/>
+          <w:numId w:val="2"/>
+        </w:numPr>
+        <w:tabs>
+          <w:tab w:val="num" w:pos="720"/>
+        </w:tabs>
+        <w:ind w:left="720" w:hanging="720"/>
+        <w:rPr>
+          <w:rFonts w:asciiTheme="majorHAnsi" w:hAnsiTheme="majorHAnsi" w:cstheme="majorHAnsi"/>
+          <w:color w:val="2F5496" w:themeColor="accent1" w:themeShade="BF"/>
+          <w:sz w:val="24"/>
+          <w:szCs w:val="24"/>
+        </w:rPr>
+      </w:pPr>
+      <w:bookmarkStart w:id="39" w:name="_Toc213483894"/>
+      <w:r>
+        <w:rPr>
+          <w:rFonts w:asciiTheme="majorHAnsi" w:hAnsiTheme="majorHAnsi" w:cstheme="majorHAnsi"/>
+          <w:color w:val="2F5496" w:themeColor="accent1" w:themeShade="BF"/>
+          <w:sz w:val="24"/>
+          <w:szCs w:val="24"/>
+        </w:rPr>
+        <w:t>Specification Details</w:t>
+      </w:r>
+      <w:bookmarkEnd w:id="39"/>
+    </w:p>
+    <w:p>
+      <w:pPr>
+        <w:pStyle w:val="CommandLine"/>
+        <w:rPr>
+          <w:rFonts w:asciiTheme="majorHAnsi" w:hAnsiTheme="majorHAnsi" w:cstheme="majorHAnsi"/>
+          <w:color w:val="2F5496" w:themeColor="accent1" w:themeShade="BF"/>
+        </w:rPr>
+      </w:pPr>
+      <w:r>
+        <w:rPr>
+          <w:rFonts w:asciiTheme="majorHAnsi" w:hAnsiTheme="majorHAnsi" w:cstheme="majorHAnsi"/>
+          <w:color w:val="2F5496" w:themeColor="accent1" w:themeShade="BF"/>
+        </w:rPr>
+        <w:t xml:space="preserve">An SMP server processes SMP PUT </w:t>
+      </w:r>
+      <w:r>
+        <w:rPr>
+          <w:rFonts w:asciiTheme="majorHAnsi" w:hAnsiTheme="majorHAnsi" w:cstheme="majorHAnsi"/>
+          <w:color w:val="2F5496" w:themeColor="accent1" w:themeShade="BF"/>
+        </w:rPr>
+        <w:t>messages</w:t>
+      </w:r>
+      <w:r>
+        <w:rPr>
+          <w:rFonts w:asciiTheme="majorHAnsi" w:hAnsiTheme="majorHAnsi" w:cstheme="majorHAnsi"/>
+          <w:color w:val="2F5496" w:themeColor="accent1" w:themeShade="BF"/>
+        </w:rPr>
+        <w:t xml:space="preserve">.  </w:t>
+      </w:r>
+    </w:p>
+    <w:p>
+      <w:pPr>
+        <w:pStyle w:val="CommandLine"/>
+        <w:rPr>
+          <w:rFonts w:asciiTheme="majorHAnsi" w:hAnsiTheme="majorHAnsi" w:cstheme="majorHAnsi"/>
+          <w:color w:val="2F5496" w:themeColor="accent1" w:themeShade="BF"/>
+        </w:rPr>
+      </w:pPr>
+    </w:p>
+    <w:p>
+      <w:pPr>
+        <w:pStyle w:val="CommandLine"/>
+        <w:rPr>
+          <w:rFonts w:asciiTheme="majorHAnsi" w:hAnsiTheme="majorHAnsi" w:cstheme="majorHAnsi"/>
+          <w:color w:val="2F5496" w:themeColor="accent1" w:themeShade="BF"/>
+        </w:rPr>
+      </w:pPr>
+      <w:r>
+        <w:rPr>
+          <w:rFonts w:asciiTheme="majorHAnsi" w:hAnsiTheme="majorHAnsi" w:cstheme="majorHAnsi"/>
+          <w:color w:val="2F5496" w:themeColor="accent1" w:themeShade="BF"/>
+        </w:rPr>
+        <w:t xml:space="preserve">The format of an SMP </w:t>
+      </w:r>
+      <w:r>
+        <w:rPr>
+          <w:rFonts w:asciiTheme="majorHAnsi" w:hAnsiTheme="majorHAnsi" w:cstheme="majorHAnsi"/>
+          <w:color w:val="2F5496" w:themeColor="accent1" w:themeShade="BF"/>
+        </w:rPr>
+        <w:t xml:space="preserve">PUT </w:t>
+      </w:r>
+      <w:r>
+        <w:rPr>
+          <w:rFonts w:asciiTheme="majorHAnsi" w:hAnsiTheme="majorHAnsi" w:cstheme="majorHAnsi"/>
+          <w:color w:val="2F5496" w:themeColor="accent1" w:themeShade="BF"/>
+        </w:rPr>
+        <w:t>packet is defined as follows:</w:t>
+      </w:r>
+    </w:p>
+    <w:p>
+      <w:pPr>
+        <w:pStyle w:val="CommandLine"/>
+        <w:rPr>
+          <w:rFonts w:asciiTheme="majorHAnsi" w:hAnsiTheme="majorHAnsi" w:cstheme="majorHAnsi"/>
+          <w:color w:val="2F5496" w:themeColor="accent1" w:themeShade="BF"/>
+        </w:rPr>
+      </w:pPr>
+    </w:p>
+    <w:p>
+      <w:pPr>
+        <w:pStyle w:val="CommandLine"/>
+        <w:rPr>
+          <w:rFonts w:asciiTheme="majorHAnsi" w:hAnsiTheme="majorHAnsi" w:cstheme="majorHAnsi"/>
+          <w:color w:val="2F5496" w:themeColor="accent1" w:themeShade="BF"/>
+        </w:rPr>
+      </w:pPr>
+      <w:r>
+        <w:rPr>
+          <w:rFonts w:asciiTheme="majorHAnsi" w:hAnsiTheme="majorHAnsi" w:cstheme="majorHAnsi"/>
+          <w:b/>
+          <w:bCs/>
+          <w:color w:val="2F5496" w:themeColor="accent1" w:themeShade="BF"/>
+        </w:rPr>
+        <w:t xml:space="preserve">Packet Field: </w:t>
+      </w:r>
+      <w:r>
+        <w:rPr>
+          <w:rFonts w:asciiTheme="majorHAnsi" w:hAnsiTheme="majorHAnsi" w:cstheme="majorHAnsi"/>
+          <w:color w:val="2F5496" w:themeColor="accent1" w:themeShade="BF"/>
+        </w:rPr>
+        <w:t>SMP Version</w:t>
+      </w:r>
+    </w:p>
+    <w:p>
+      <w:pPr>
+        <w:pStyle w:val="CommandLine"/>
+        <w:rPr>
+          <w:rFonts w:asciiTheme="majorHAnsi" w:hAnsiTheme="majorHAnsi" w:cstheme="majorHAnsi"/>
+          <w:color w:val="2F5496" w:themeColor="accent1" w:themeShade="BF"/>
+        </w:rPr>
+      </w:pPr>
+      <w:r>
+        <w:rPr>
+          <w:rFonts w:asciiTheme="majorHAnsi" w:hAnsiTheme="majorHAnsi" w:cstheme="majorHAnsi"/>
+          <w:b/>
+          <w:bCs/>
+          <w:color w:val="2F5496" w:themeColor="accent1" w:themeShade="BF"/>
+        </w:rPr>
+        <w:t>Packet Field Datatype:</w:t>
+      </w:r>
+      <w:r>
+        <w:rPr>
+          <w:rFonts w:asciiTheme="majorHAnsi" w:hAnsiTheme="majorHAnsi" w:cstheme="majorHAnsi"/>
+          <w:color w:val="2F5496" w:themeColor="accent1" w:themeShade="BF"/>
+        </w:rPr>
+        <w:t xml:space="preserve"> String</w:t>
+      </w:r>
+    </w:p>
+    <w:p>
+      <w:pPr>
+        <w:pStyle w:val="CommandLine"/>
+        <w:rPr>
+          <w:rFonts w:asciiTheme="majorHAnsi" w:hAnsiTheme="majorHAnsi" w:cstheme="majorHAnsi"/>
+          <w:color w:val="2F5496" w:themeColor="accent1" w:themeShade="BF"/>
+        </w:rPr>
+      </w:pPr>
+      <w:r>
+        <w:rPr>
+          <w:rFonts w:asciiTheme="majorHAnsi" w:hAnsiTheme="majorHAnsi" w:cstheme="majorHAnsi"/>
+          <w:b/>
+          <w:bCs/>
+          <w:color w:val="2F5496" w:themeColor="accent1" w:themeShade="BF"/>
+        </w:rPr>
+        <w:t>Packet Field Value:</w:t>
+      </w:r>
+      <w:r>
+        <w:rPr>
+          <w:rFonts w:asciiTheme="majorHAnsi" w:hAnsiTheme="majorHAnsi" w:cstheme="majorHAnsi"/>
+          <w:color w:val="2F5496" w:themeColor="accent1" w:themeShade="BF"/>
+        </w:rPr>
+        <w:t xml:space="preserve"> </w:t>
+      </w:r>
+      <w:r>
+        <w:rPr>
+          <w:rFonts w:asciiTheme="majorHAnsi" w:hAnsiTheme="majorHAnsi" w:cstheme="majorHAnsi"/>
+          <w:color w:val="2F5496" w:themeColor="accent1" w:themeShade="BF"/>
+        </w:rPr>
+        <w:t>Version_</w:t>
+      </w:r>
+      <w:r>
+        <w:rPr>
+          <w:rFonts w:asciiTheme="majorHAnsi" w:hAnsiTheme="majorHAnsi" w:cstheme="majorHAnsi"/>
+          <w:color w:val="2F5496" w:themeColor="accent1" w:themeShade="BF"/>
+        </w:rPr>
+        <w:t>2</w:t>
+      </w:r>
+      <w:r>
+        <w:rPr>
+          <w:rFonts w:asciiTheme="majorHAnsi" w:hAnsiTheme="majorHAnsi" w:cstheme="majorHAnsi"/>
+          <w:color w:val="2F5496" w:themeColor="accent1" w:themeShade="BF"/>
+        </w:rPr>
+        <w:t>_0</w:t>
+      </w:r>
+    </w:p>
+    <w:p>
+      <w:pPr>
+        <w:pStyle w:val="CommandLine"/>
+        <w:rPr>
+          <w:rFonts w:asciiTheme="majorHAnsi" w:hAnsiTheme="majorHAnsi" w:cstheme="majorHAnsi"/>
+          <w:b/>
+          <w:bCs/>
+          <w:color w:val="2F5496" w:themeColor="accent1" w:themeShade="BF"/>
+        </w:rPr>
+      </w:pPr>
+    </w:p>
+    <w:p>
+      <w:pPr>
+        <w:pStyle w:val="CommandLine"/>
+        <w:rPr>
+          <w:rFonts w:asciiTheme="majorHAnsi" w:hAnsiTheme="majorHAnsi" w:cstheme="majorHAnsi"/>
+          <w:color w:val="2F5496" w:themeColor="accent1" w:themeShade="BF"/>
+        </w:rPr>
+      </w:pPr>
+      <w:r>
+        <w:rPr>
+          <w:rFonts w:asciiTheme="majorHAnsi" w:hAnsiTheme="majorHAnsi" w:cstheme="majorHAnsi"/>
+          <w:b/>
+          <w:bCs/>
+          <w:color w:val="2F5496" w:themeColor="accent1" w:themeShade="BF"/>
+        </w:rPr>
+        <w:t>Packet Field:</w:t>
+      </w:r>
+      <w:r>
+        <w:rPr>
+          <w:rFonts w:asciiTheme="majorHAnsi" w:hAnsiTheme="majorHAnsi" w:cstheme="majorHAnsi"/>
+          <w:b/>
+          <w:bCs/>
+          <w:color w:val="2F5496" w:themeColor="accent1" w:themeShade="BF"/>
+        </w:rPr>
+        <w:t xml:space="preserve"> </w:t>
+      </w:r>
+      <w:r>
+        <w:rPr>
+          <w:rFonts w:asciiTheme="majorHAnsi" w:hAnsiTheme="majorHAnsi" w:cstheme="majorHAnsi"/>
+          <w:color w:val="2F5496" w:themeColor="accent1" w:themeShade="BF"/>
+        </w:rPr>
+        <w:t>Packet Type</w:t>
+      </w:r>
+      <w:r>
+        <w:rPr>
+          <w:rFonts w:asciiTheme="majorHAnsi" w:hAnsiTheme="majorHAnsi" w:cstheme="majorHAnsi"/>
+          <w:color w:val="2F5496" w:themeColor="accent1" w:themeShade="BF"/>
+        </w:rPr>
+        <w:t xml:space="preserve"> </w:t>
+      </w:r>
+      <w:r>
+        <w:rPr>
+          <w:rFonts w:asciiTheme="majorHAnsi" w:hAnsiTheme="majorHAnsi" w:cstheme="majorHAnsi"/>
+          <w:color w:val="2F5496" w:themeColor="accent1" w:themeShade="BF"/>
+        </w:rPr>
+        <w:t>(</w:t>
+      </w:r>
+      <w:r>
+        <w:rPr>
+          <w:rFonts w:asciiTheme="majorHAnsi" w:hAnsiTheme="majorHAnsi" w:cstheme="majorHAnsi"/>
+          <w:color w:val="2F5496" w:themeColor="accent1" w:themeShade="BF"/>
+        </w:rPr>
+        <w:t>PDU (Protocol Data Unit)</w:t>
+      </w:r>
+      <w:r>
+        <w:rPr>
+          <w:rFonts w:asciiTheme="majorHAnsi" w:hAnsiTheme="majorHAnsi" w:cstheme="majorHAnsi"/>
+          <w:color w:val="2F5496" w:themeColor="accent1" w:themeShade="BF"/>
+        </w:rPr>
+        <w:t>)</w:t>
+      </w:r>
+    </w:p>
+    <w:p>
+      <w:pPr>
+        <w:pStyle w:val="CommandLine"/>
+        <w:rPr>
+          <w:rFonts w:asciiTheme="majorHAnsi" w:hAnsiTheme="majorHAnsi" w:cstheme="majorHAnsi"/>
+          <w:color w:val="2F5496" w:themeColor="accent1" w:themeShade="BF"/>
+        </w:rPr>
+      </w:pPr>
+      <w:r>
+        <w:rPr>
+          <w:rFonts w:asciiTheme="majorHAnsi" w:hAnsiTheme="majorHAnsi" w:cstheme="majorHAnsi"/>
+          <w:b/>
+          <w:bCs/>
+          <w:color w:val="2F5496" w:themeColor="accent1" w:themeShade="BF"/>
+        </w:rPr>
+        <w:t>Packet Field Datatype:</w:t>
+      </w:r>
+      <w:r>
+        <w:rPr>
+          <w:rFonts w:asciiTheme="majorHAnsi" w:hAnsiTheme="majorHAnsi" w:cstheme="majorHAnsi"/>
+          <w:color w:val="2F5496" w:themeColor="accent1" w:themeShade="BF"/>
+        </w:rPr>
+        <w:t xml:space="preserve"> String</w:t>
+      </w:r>
+    </w:p>
+    <w:p>
+      <w:pPr>
+        <w:pStyle w:val="CommandLine"/>
+        <w:rPr>
+          <w:rFonts w:asciiTheme="majorHAnsi" w:hAnsiTheme="majorHAnsi" w:cstheme="majorHAnsi"/>
+          <w:color w:val="2F5496" w:themeColor="accent1" w:themeShade="BF"/>
+        </w:rPr>
+      </w:pPr>
+      <w:r>
+        <w:rPr>
+          <w:rFonts w:asciiTheme="majorHAnsi" w:hAnsiTheme="majorHAnsi" w:cstheme="majorHAnsi"/>
+          <w:b/>
+          <w:bCs/>
+          <w:color w:val="2F5496" w:themeColor="accent1" w:themeShade="BF"/>
+        </w:rPr>
+        <w:t>Packet Field Value:</w:t>
+      </w:r>
+      <w:r>
+        <w:rPr>
+          <w:rFonts w:asciiTheme="majorHAnsi" w:hAnsiTheme="majorHAnsi" w:cstheme="majorHAnsi"/>
+          <w:color w:val="2F5496" w:themeColor="accent1" w:themeShade="BF"/>
+        </w:rPr>
+        <w:t xml:space="preserve"> </w:t>
+      </w:r>
+      <w:r>
+        <w:rPr>
+          <w:rFonts w:asciiTheme="majorHAnsi" w:hAnsiTheme="majorHAnsi" w:cstheme="majorHAnsi"/>
+          <w:color w:val="2F5496" w:themeColor="accent1" w:themeShade="BF"/>
+        </w:rPr>
+        <w:t>PutMessage</w:t>
+      </w:r>
+    </w:p>
+    <w:p>
+      <w:pPr>
+        <w:pStyle w:val="CommandLine"/>
+        <w:rPr>
+          <w:rFonts w:asciiTheme="majorHAnsi" w:hAnsiTheme="majorHAnsi" w:cstheme="majorHAnsi"/>
+          <w:b/>
+          <w:bCs/>
+          <w:color w:val="2F5496" w:themeColor="accent1" w:themeShade="BF"/>
+        </w:rPr>
+      </w:pPr>
+    </w:p>
+    <w:p>
+      <w:pPr>
+        <w:pStyle w:val="CommandLine"/>
+        <w:rPr>
+          <w:rFonts w:asciiTheme="majorHAnsi" w:hAnsiTheme="majorHAnsi" w:cstheme="majorHAnsi"/>
+          <w:color w:val="2F5496" w:themeColor="accent1" w:themeShade="BF"/>
+        </w:rPr>
+      </w:pPr>
+      <w:r>
+        <w:rPr>
+          <w:rFonts w:asciiTheme="majorHAnsi" w:hAnsiTheme="majorHAnsi" w:cstheme="majorHAnsi"/>
+          <w:b/>
+          <w:bCs/>
+          <w:color w:val="2F5496" w:themeColor="accent1" w:themeShade="BF"/>
+        </w:rPr>
+        <w:t>Packet Field:</w:t>
+      </w:r>
+      <w:r>
+        <w:rPr>
+          <w:rFonts w:asciiTheme="majorHAnsi" w:hAnsiTheme="majorHAnsi" w:cstheme="majorHAnsi"/>
+          <w:color w:val="2F5496" w:themeColor="accent1" w:themeShade="BF"/>
+        </w:rPr>
+        <w:t xml:space="preserve"> Message Priority</w:t>
+      </w:r>
+    </w:p>
+    <w:p>
+      <w:pPr>
+        <w:pStyle w:val="CommandLine"/>
+        <w:rPr>
+          <w:rFonts w:asciiTheme="majorHAnsi" w:hAnsiTheme="majorHAnsi" w:cstheme="majorHAnsi"/>
+          <w:color w:val="2F5496" w:themeColor="accent1" w:themeShade="BF"/>
+        </w:rPr>
+      </w:pPr>
+      <w:r>
+        <w:rPr>
+          <w:rFonts w:asciiTheme="majorHAnsi" w:hAnsiTheme="majorHAnsi" w:cstheme="majorHAnsi"/>
+          <w:b/>
+          <w:bCs/>
+          <w:color w:val="2F5496" w:themeColor="accent1" w:themeShade="BF"/>
+        </w:rPr>
+        <w:t>Packet Field Datatype:</w:t>
+      </w:r>
+      <w:r>
+        <w:rPr>
+          <w:rFonts w:asciiTheme="majorHAnsi" w:hAnsiTheme="majorHAnsi" w:cstheme="majorHAnsi"/>
+          <w:color w:val="2F5496" w:themeColor="accent1" w:themeShade="BF"/>
+        </w:rPr>
+        <w:t xml:space="preserve"> String</w:t>
+      </w:r>
+    </w:p>
+    <w:p>
+      <w:pPr>
+        <w:pStyle w:val="CommandLine"/>
+        <w:rPr>
+          <w:rFonts w:asciiTheme="majorHAnsi" w:hAnsiTheme="majorHAnsi" w:cstheme="majorHAnsi"/>
+          <w:color w:val="2F5496" w:themeColor="accent1" w:themeShade="BF"/>
+        </w:rPr>
+      </w:pPr>
+      <w:r>
+        <w:rPr>
+          <w:rFonts w:asciiTheme="majorHAnsi" w:hAnsiTheme="majorHAnsi" w:cstheme="majorHAnsi"/>
+          <w:b/>
+          <w:bCs/>
+          <w:color w:val="2F5496" w:themeColor="accent1" w:themeShade="BF"/>
+        </w:rPr>
+        <w:t>Packet Field Values:</w:t>
+      </w:r>
+      <w:r>
+        <w:rPr>
+          <w:rFonts w:asciiTheme="majorHAnsi" w:hAnsiTheme="majorHAnsi" w:cstheme="majorHAnsi"/>
+          <w:color w:val="2F5496" w:themeColor="accent1" w:themeShade="BF"/>
+        </w:rPr>
+        <w:t xml:space="preserve"> LOWEST_PRIORITY, MEDIUM_PRIORITY, HIGH_PRIORITY </w:t>
+      </w:r>
+    </w:p>
+    <w:p>
+      <w:pPr>
+        <w:pStyle w:val="CommandLine"/>
+        <w:rPr>
+          <w:rFonts w:asciiTheme="majorHAnsi" w:hAnsiTheme="majorHAnsi" w:cstheme="majorHAnsi"/>
+          <w:b/>
+          <w:bCs/>
+          <w:color w:val="2F5496" w:themeColor="accent1" w:themeShade="BF"/>
+        </w:rPr>
+      </w:pPr>
+    </w:p>
+    <w:p>
+      <w:pPr>
+        <w:pStyle w:val="CommandLine"/>
+        <w:rPr>
+          <w:rFonts w:asciiTheme="majorHAnsi" w:hAnsiTheme="majorHAnsi" w:cstheme="majorHAnsi"/>
+          <w:color w:val="2F5496" w:themeColor="accent1" w:themeShade="BF"/>
+        </w:rPr>
+      </w:pPr>
+      <w:r>
+        <w:rPr>
+          <w:rFonts w:asciiTheme="majorHAnsi" w:hAnsiTheme="majorHAnsi" w:cstheme="majorHAnsi"/>
+          <w:b/>
+          <w:bCs/>
+          <w:color w:val="2F5496" w:themeColor="accent1" w:themeShade="BF"/>
+        </w:rPr>
+        <w:t>Packet Field:</w:t>
+      </w:r>
+      <w:r>
+        <w:rPr>
+          <w:rFonts w:asciiTheme="majorHAnsi" w:hAnsiTheme="majorHAnsi" w:cstheme="majorHAnsi"/>
+          <w:color w:val="2F5496" w:themeColor="accent1" w:themeShade="BF"/>
+        </w:rPr>
+        <w:t xml:space="preserve"> Message Date</w:t>
+      </w:r>
+      <w:r>
+        <w:rPr>
+          <w:rFonts w:asciiTheme="majorHAnsi" w:hAnsiTheme="majorHAnsi" w:cstheme="majorHAnsi"/>
+          <w:color w:val="2F5496" w:themeColor="accent1" w:themeShade="BF"/>
+        </w:rPr>
+        <w:t xml:space="preserve"> and Time</w:t>
+      </w:r>
+    </w:p>
+    <w:p>
+      <w:pPr>
+        <w:pStyle w:val="CommandLine"/>
+        <w:rPr>
+          <w:rFonts w:asciiTheme="majorHAnsi" w:hAnsiTheme="majorHAnsi" w:cstheme="majorHAnsi"/>
+          <w:color w:val="2F5496" w:themeColor="accent1" w:themeShade="BF"/>
+        </w:rPr>
+      </w:pPr>
+      <w:r>
+        <w:rPr>
+          <w:rFonts w:asciiTheme="majorHAnsi" w:hAnsiTheme="majorHAnsi" w:cstheme="majorHAnsi"/>
+          <w:b/>
+          <w:bCs/>
+          <w:color w:val="2F5496" w:themeColor="accent1" w:themeShade="BF"/>
+        </w:rPr>
+        <w:t>Packet Field Datatype:</w:t>
+      </w:r>
+      <w:r>
+        <w:rPr>
+          <w:rFonts w:asciiTheme="majorHAnsi" w:hAnsiTheme="majorHAnsi" w:cstheme="majorHAnsi"/>
+          <w:color w:val="2F5496" w:themeColor="accent1" w:themeShade="BF"/>
+        </w:rPr>
+        <w:t xml:space="preserve"> String</w:t>
+      </w:r>
+    </w:p>
+    <w:p>
+      <w:pPr>
+        <w:pStyle w:val="CommandLine"/>
+        <w:rPr>
+          <w:rFonts w:asciiTheme="majorHAnsi" w:hAnsiTheme="majorHAnsi" w:cstheme="majorHAnsi"/>
+          <w:color w:val="2F5496" w:themeColor="accent1" w:themeShade="BF"/>
+        </w:rPr>
+      </w:pPr>
+    </w:p>
+    <w:p>
+      <w:pPr>
+        <w:pStyle w:val="CommandLine"/>
+        <w:rPr>
+          <w:rFonts w:asciiTheme="majorHAnsi" w:hAnsiTheme="majorHAnsi" w:cstheme="majorHAnsi"/>
+          <w:color w:val="2F5496" w:themeColor="accent1" w:themeShade="BF"/>
+        </w:rPr>
+      </w:pPr>
+      <w:r>
+        <w:rPr>
+          <w:rFonts w:asciiTheme="majorHAnsi" w:hAnsiTheme="majorHAnsi" w:cstheme="majorHAnsi"/>
+          <w:b/>
+          <w:bCs/>
+          <w:color w:val="2F5496" w:themeColor="accent1" w:themeShade="BF"/>
+        </w:rPr>
+        <w:t>Packet Field:</w:t>
+      </w:r>
+      <w:r>
+        <w:rPr>
+          <w:rFonts w:asciiTheme="majorHAnsi" w:hAnsiTheme="majorHAnsi" w:cstheme="majorHAnsi"/>
+          <w:color w:val="2F5496" w:themeColor="accent1" w:themeShade="BF"/>
+        </w:rPr>
+        <w:t xml:space="preserve"> </w:t>
+      </w:r>
+      <w:r>
+        <w:rPr>
+          <w:rFonts w:asciiTheme="majorHAnsi" w:hAnsiTheme="majorHAnsi" w:cstheme="majorHAnsi"/>
+          <w:color w:val="2F5496" w:themeColor="accent1" w:themeShade="BF"/>
+        </w:rPr>
+        <w:t>User ID</w:t>
+      </w:r>
+    </w:p>
+    <w:p>
+      <w:pPr>
+        <w:pStyle w:val="CommandLine"/>
+        <w:rPr>
+          <w:rFonts w:asciiTheme="majorHAnsi" w:hAnsiTheme="majorHAnsi" w:cstheme="majorHAnsi"/>
+          <w:color w:val="2F5496" w:themeColor="accent1" w:themeShade="BF"/>
+        </w:rPr>
+      </w:pPr>
+      <w:r>
+        <w:rPr>
+          <w:rFonts w:asciiTheme="majorHAnsi" w:hAnsiTheme="majorHAnsi" w:cstheme="majorHAnsi"/>
+          <w:b/>
+          <w:bCs/>
+          <w:color w:val="2F5496" w:themeColor="accent1" w:themeShade="BF"/>
+        </w:rPr>
+        <w:t>Packet Field Datatype:</w:t>
+      </w:r>
+      <w:r>
+        <w:rPr>
+          <w:rFonts w:asciiTheme="majorHAnsi" w:hAnsiTheme="majorHAnsi" w:cstheme="majorHAnsi"/>
+          <w:color w:val="2F5496" w:themeColor="accent1" w:themeShade="BF"/>
+        </w:rPr>
+        <w:t xml:space="preserve"> String</w:t>
+      </w:r>
+    </w:p>
+    <w:p>
+      <w:pPr>
+        <w:pStyle w:val="CommandLine"/>
+        <w:rPr>
+          <w:rFonts w:asciiTheme="majorHAnsi" w:hAnsiTheme="majorHAnsi" w:cstheme="majorHAnsi"/>
+          <w:color w:val="2F5496" w:themeColor="accent1" w:themeShade="BF"/>
+        </w:rPr>
+      </w:pPr>
+    </w:p>
+    <w:p>
+      <w:pPr>
+        <w:pStyle w:val="CommandLine"/>
+        <w:rPr>
+          <w:rFonts w:asciiTheme="majorHAnsi" w:hAnsiTheme="majorHAnsi" w:cstheme="majorHAnsi"/>
+          <w:color w:val="2F5496" w:themeColor="accent1" w:themeShade="BF"/>
+        </w:rPr>
+      </w:pPr>
+      <w:r>
+        <w:rPr>
+          <w:rFonts w:asciiTheme="majorHAnsi" w:hAnsiTheme="majorHAnsi" w:cstheme="majorHAnsi"/>
+          <w:b/>
+          <w:bCs/>
+          <w:color w:val="2F5496" w:themeColor="accent1" w:themeShade="BF"/>
+        </w:rPr>
+        <w:t>Packet Field:</w:t>
+      </w:r>
+      <w:r>
+        <w:rPr>
+          <w:rFonts w:asciiTheme="majorHAnsi" w:hAnsiTheme="majorHAnsi" w:cstheme="majorHAnsi"/>
+          <w:color w:val="2F5496" w:themeColor="accent1" w:themeShade="BF"/>
+        </w:rPr>
+        <w:t xml:space="preserve"> </w:t>
+      </w:r>
+      <w:r>
+        <w:rPr>
+          <w:rFonts w:asciiTheme="majorHAnsi" w:hAnsiTheme="majorHAnsi" w:cstheme="majorHAnsi"/>
+          <w:color w:val="2F5496" w:themeColor="accent1" w:themeShade="BF"/>
+        </w:rPr>
+        <w:t>Password</w:t>
+      </w:r>
+    </w:p>
+    <w:p>
+      <w:pPr>
+        <w:pStyle w:val="CommandLine"/>
+        <w:rPr>
+          <w:rFonts w:asciiTheme="majorHAnsi" w:hAnsiTheme="majorHAnsi" w:cstheme="majorHAnsi"/>
+          <w:color w:val="2F5496" w:themeColor="accent1" w:themeShade="BF"/>
+        </w:rPr>
+      </w:pPr>
+      <w:r>
+        <w:rPr>
+          <w:rFonts w:asciiTheme="majorHAnsi" w:hAnsiTheme="majorHAnsi" w:cstheme="majorHAnsi"/>
+          <w:b/>
+          <w:bCs/>
+          <w:color w:val="2F5496" w:themeColor="accent1" w:themeShade="BF"/>
+        </w:rPr>
+        <w:t>Packet Field Datatype:</w:t>
+      </w:r>
+      <w:r>
+        <w:rPr>
+          <w:rFonts w:asciiTheme="majorHAnsi" w:hAnsiTheme="majorHAnsi" w:cstheme="majorHAnsi"/>
+          <w:color w:val="2F5496" w:themeColor="accent1" w:themeShade="BF"/>
+        </w:rPr>
+        <w:t xml:space="preserve"> Strin</w:t>
+      </w:r>
+      <w:r>
+        <w:rPr>
+          <w:rFonts w:asciiTheme="majorHAnsi" w:hAnsiTheme="majorHAnsi" w:cstheme="majorHAnsi"/>
+          <w:color w:val="2F5496" w:themeColor="accent1" w:themeShade="BF"/>
+        </w:rPr>
+        <w:t>g</w:t>
+      </w:r>
+    </w:p>
+    <w:p>
+      <w:pPr>
+        <w:pStyle w:val="CommandLine"/>
+        <w:ind w:left="0"/>
+        <w:rPr>
+          <w:rFonts w:asciiTheme="majorHAnsi" w:hAnsiTheme="majorHAnsi" w:cstheme="majorHAnsi"/>
+          <w:color w:val="2F5496" w:themeColor="accent1" w:themeShade="BF"/>
+        </w:rPr>
+      </w:pPr>
+    </w:p>
+    <w:p>
+      <w:pPr>
+        <w:pStyle w:val="CommandLine"/>
+        <w:rPr>
+          <w:rFonts w:asciiTheme="majorHAnsi" w:hAnsiTheme="majorHAnsi" w:cstheme="majorHAnsi"/>
+          <w:color w:val="2F5496" w:themeColor="accent1" w:themeShade="BF"/>
+        </w:rPr>
+      </w:pPr>
+      <w:r>
+        <w:rPr>
+          <w:rFonts w:asciiTheme="majorHAnsi" w:hAnsiTheme="majorHAnsi" w:cstheme="majorHAnsi"/>
+          <w:b/>
+          <w:bCs/>
+          <w:color w:val="2F5496" w:themeColor="accent1" w:themeShade="BF"/>
+        </w:rPr>
+        <w:t>Packet Field:</w:t>
+      </w:r>
+      <w:r>
+        <w:rPr>
+          <w:rFonts w:asciiTheme="majorHAnsi" w:hAnsiTheme="majorHAnsi" w:cstheme="majorHAnsi"/>
+          <w:color w:val="2F5496" w:themeColor="accent1" w:themeShade="BF"/>
+        </w:rPr>
+        <w:t xml:space="preserve"> Message Content</w:t>
+      </w:r>
+    </w:p>
+    <w:p>
+      <w:pPr>
+        <w:pStyle w:val="CommandLine"/>
+        <w:rPr>
+          <w:rFonts w:asciiTheme="majorHAnsi" w:hAnsiTheme="majorHAnsi" w:cstheme="majorHAnsi"/>
+          <w:color w:val="2F5496" w:themeColor="accent1" w:themeShade="BF"/>
+        </w:rPr>
+      </w:pPr>
+      <w:r>
+        <w:rPr>
+          <w:rFonts w:asciiTheme="majorHAnsi" w:hAnsiTheme="majorHAnsi" w:cstheme="majorHAnsi"/>
+          <w:b/>
+          <w:bCs/>
+          <w:color w:val="2F5496" w:themeColor="accent1" w:themeShade="BF"/>
+        </w:rPr>
+        <w:t>Packet Field Datatype:</w:t>
+      </w:r>
+      <w:r>
+        <w:rPr>
+          <w:rFonts w:asciiTheme="majorHAnsi" w:hAnsiTheme="majorHAnsi" w:cstheme="majorHAnsi"/>
+          <w:color w:val="2F5496" w:themeColor="accent1" w:themeShade="BF"/>
+        </w:rPr>
+        <w:t xml:space="preserve"> </w:t>
+      </w:r>
+      <w:r>
+        <w:rPr>
+          <w:rFonts w:asciiTheme="majorHAnsi" w:hAnsiTheme="majorHAnsi" w:cstheme="majorHAnsi"/>
+          <w:color w:val="2F5496" w:themeColor="accent1" w:themeShade="BF"/>
+        </w:rPr>
+        <w:t>String</w:t>
+      </w:r>
+    </w:p>
+    <w:p>
+      <w:pPr>
+        <w:pStyle w:val="CommandLine"/>
+        <w:ind w:left="0"/>
+        <w:rPr>
+          <w:rFonts w:asciiTheme="majorHAnsi" w:hAnsiTheme="majorHAnsi" w:cstheme="majorHAnsi"/>
+          <w:color w:val="2F5496" w:themeColor="accent1" w:themeShade="BF"/>
+          <w:sz w:val="16"/>
+          <w:szCs w:val="16"/>
+        </w:rPr>
+      </w:pPr>
+    </w:p>
+    <w:p>
+      <w:pPr>
+        <w:pStyle w:val="Heading2"/>
+        <w:numPr>
+          <w:ilvl w:val="2"/>
+          <w:numId w:val="2"/>
+        </w:numPr>
+        <w:tabs>
+          <w:tab w:val="num" w:pos="720"/>
+        </w:tabs>
+        <w:ind w:left="720" w:hanging="720"/>
+        <w:rPr>
+          <w:rFonts w:asciiTheme="majorHAnsi" w:hAnsiTheme="majorHAnsi" w:cstheme="majorHAnsi"/>
+          <w:color w:val="2F5496" w:themeColor="accent1" w:themeShade="BF"/>
+          <w:sz w:val="24"/>
+          <w:szCs w:val="24"/>
+        </w:rPr>
+      </w:pPr>
+      <w:bookmarkStart w:id="40" w:name="_Toc213483895"/>
+      <w:r>
+        <w:rPr>
+          <w:rFonts w:asciiTheme="majorHAnsi" w:hAnsiTheme="majorHAnsi" w:cstheme="majorHAnsi"/>
+          <w:color w:val="2F5496" w:themeColor="accent1" w:themeShade="BF"/>
+          <w:sz w:val="24"/>
+          <w:szCs w:val="24"/>
+        </w:rPr>
         <w:t>Security Details</w:t>
       </w:r>
-      <w:bookmarkEnd w:id="30"/>
+      <w:bookmarkEnd w:id="40"/>
     </w:p>
     <w:p>
       <w:pPr>
@@ -9688,8 +10797,15 @@
           <w:rFonts w:asciiTheme="majorHAnsi" w:hAnsiTheme="majorHAnsi" w:cstheme="majorHAnsi"/>
           <w:color w:val="2F5496" w:themeColor="accent1" w:themeShade="BF"/>
         </w:rPr>
-        <w:t>TBD.</w:t>
+        <w:t xml:space="preserve">If the packet is unencrypted, the message content can be read by a network packet analyzer (packet sniffer). It’s recommended that the message content is encrypted. The encryption method is </w:t>
       </w:r>
+      <w:r>
+        <w:rPr>
+          <w:rFonts w:asciiTheme="majorHAnsi" w:hAnsiTheme="majorHAnsi" w:cstheme="majorHAnsi"/>
+          <w:color w:val="2F5496" w:themeColor="accent1" w:themeShade="BF"/>
+        </w:rPr>
+        <w:t>RSA.</w:t>
+      </w:r>
     </w:p>
     <w:p>
       <w:pPr>
@@ -9702,12 +10818,88 @@
     </w:p>
     <w:p>
       <w:pPr>
+        <w:pStyle w:val="Heading2"/>
+        <w:numPr>
+          <w:ilvl w:val="1"/>
+          <w:numId w:val="2"/>
+        </w:numPr>
+        <w:rPr>
+          <w:rFonts w:asciiTheme="majorHAnsi" w:hAnsiTheme="majorHAnsi" w:cstheme="majorHAnsi"/>
+          <w:color w:val="2F5496" w:themeColor="accent1" w:themeShade="BF"/>
+        </w:rPr>
+      </w:pPr>
+      <w:bookmarkStart w:id="41" w:name="_Toc213483896"/>
+      <w:r>
+        <w:rPr>
+          <w:rFonts w:asciiTheme="majorHAnsi" w:hAnsiTheme="majorHAnsi" w:cstheme="majorHAnsi"/>
+          <w:color w:val="2F5496" w:themeColor="accent1" w:themeShade="BF"/>
+        </w:rPr>
+        <w:t xml:space="preserve">Technical Specification 1: </w:t>
+      </w:r>
+      <w:r>
+        <w:rPr>
+          <w:rFonts w:asciiTheme="majorHAnsi" w:hAnsiTheme="majorHAnsi" w:cstheme="majorHAnsi"/>
+          <w:b w:val="0"/>
+          <w:bCs/>
+          <w:i/>
+          <w:iCs/>
+          <w:color w:val="2F5496" w:themeColor="accent1" w:themeShade="BF"/>
+        </w:rPr>
+        <w:t>SMP Protocol GET Packet Format</w:t>
+      </w:r>
+      <w:bookmarkEnd w:id="41"/>
+      <w:r>
+        <w:rPr>
+          <w:color w:val="2F5496" w:themeColor="accent1" w:themeShade="BF"/>
+        </w:rPr>
+        <w:t xml:space="preserve"> </w:t>
+      </w:r>
+    </w:p>
+    <w:p>
+      <w:pPr>
+        <w:pStyle w:val="Heading2"/>
+        <w:numPr>
+          <w:ilvl w:val="2"/>
+          <w:numId w:val="2"/>
+        </w:numPr>
+        <w:tabs>
+          <w:tab w:val="num" w:pos="720"/>
+        </w:tabs>
+        <w:ind w:left="720" w:hanging="720"/>
+        <w:rPr>
+          <w:rFonts w:asciiTheme="majorHAnsi" w:hAnsiTheme="majorHAnsi" w:cstheme="majorHAnsi"/>
+          <w:color w:val="2F5496" w:themeColor="accent1" w:themeShade="BF"/>
+          <w:sz w:val="24"/>
+          <w:szCs w:val="24"/>
+        </w:rPr>
+      </w:pPr>
+      <w:bookmarkStart w:id="42" w:name="_Toc213483897"/>
+      <w:r>
+        <w:rPr>
+          <w:rFonts w:asciiTheme="majorHAnsi" w:hAnsiTheme="majorHAnsi" w:cstheme="majorHAnsi"/>
+          <w:color w:val="2F5496" w:themeColor="accent1" w:themeShade="BF"/>
+          <w:sz w:val="24"/>
+          <w:szCs w:val="24"/>
+        </w:rPr>
+        <w:t>Associated Requirement</w:t>
+      </w:r>
+      <w:bookmarkEnd w:id="42"/>
+    </w:p>
+    <w:p>
+      <w:pPr>
         <w:pStyle w:val="CommandLine"/>
         <w:rPr>
           <w:rFonts w:asciiTheme="majorHAnsi" w:hAnsiTheme="majorHAnsi" w:cstheme="majorHAnsi"/>
           <w:color w:val="2F5496" w:themeColor="accent1" w:themeShade="BF"/>
         </w:rPr>
       </w:pPr>
+      <w:r>
+        <w:rPr>
+          <w:rFonts w:asciiTheme="majorHAnsi" w:hAnsiTheme="majorHAnsi" w:cstheme="majorHAnsi"/>
+          <w:color w:val="2F5496" w:themeColor="accent1" w:themeShade="BF"/>
+        </w:rPr>
+        <w:t>SMP Software Requirements Specification</w:t>
+      </w:r>
     </w:p>
     <w:p>
       <w:pPr>
@@ -9717,6 +10909,52 @@
           <w:color w:val="2F5496" w:themeColor="accent1" w:themeShade="BF"/>
         </w:rPr>
       </w:pPr>
+      <w:r>
+        <w:rPr>
+          <w:rFonts w:asciiTheme="majorHAnsi" w:hAnsiTheme="majorHAnsi" w:cstheme="majorHAnsi"/>
+          <w:color w:val="2F5496" w:themeColor="accent1" w:themeShade="BF"/>
+        </w:rPr>
+        <w:lastRenderedPageBreak/>
+        <w:t>SMP Client Consumer Requirements: 2.3.1 Requirement 1: Get Message Feature</w:t>
+      </w:r>
+    </w:p>
+    <w:p>
+      <w:pPr>
+        <w:rPr>
+          <w:rFonts w:asciiTheme="majorHAnsi" w:hAnsiTheme="majorHAnsi" w:cstheme="majorHAnsi"/>
+          <w:color w:val="2F5496" w:themeColor="accent1" w:themeShade="BF"/>
+        </w:rPr>
+      </w:pPr>
+    </w:p>
+    <w:p>
+      <w:pPr>
+        <w:pStyle w:val="Heading2"/>
+        <w:numPr>
+          <w:ilvl w:val="2"/>
+          <w:numId w:val="2"/>
+        </w:numPr>
+        <w:tabs>
+          <w:tab w:val="num" w:pos="720"/>
+        </w:tabs>
+        <w:ind w:left="720" w:hanging="720"/>
+        <w:rPr>
+          <w:rFonts w:asciiTheme="majorHAnsi" w:hAnsiTheme="majorHAnsi" w:cstheme="majorHAnsi"/>
+          <w:color w:val="2F5496" w:themeColor="accent1" w:themeShade="BF"/>
+          <w:sz w:val="24"/>
+          <w:szCs w:val="24"/>
+        </w:rPr>
+      </w:pPr>
+      <w:bookmarkStart w:id="43" w:name="_Toc213483898"/>
+      <w:r>
+        <w:rPr>
+          <w:rFonts w:asciiTheme="majorHAnsi" w:hAnsiTheme="majorHAnsi" w:cstheme="majorHAnsi"/>
+          <w:color w:val="2F5496" w:themeColor="accent1" w:themeShade="BF"/>
+          <w:sz w:val="24"/>
+          <w:szCs w:val="24"/>
+        </w:rPr>
+        <w:t>Specification Details</w:t>
+      </w:r>
+      <w:bookmarkEnd w:id="43"/>
     </w:p>
     <w:p>
       <w:pPr>
@@ -9726,6 +10964,648 @@
           <w:color w:val="2F5496" w:themeColor="accent1" w:themeShade="BF"/>
         </w:rPr>
       </w:pPr>
+      <w:r>
+        <w:rPr>
+          <w:rFonts w:asciiTheme="majorHAnsi" w:hAnsiTheme="majorHAnsi" w:cstheme="majorHAnsi"/>
+          <w:color w:val="2F5496" w:themeColor="accent1" w:themeShade="BF"/>
+        </w:rPr>
+        <w:t xml:space="preserve">An SMP server processes SMP GET messages.  </w:t>
+      </w:r>
+    </w:p>
+    <w:p>
+      <w:pPr>
+        <w:pStyle w:val="CommandLine"/>
+        <w:rPr>
+          <w:rFonts w:asciiTheme="majorHAnsi" w:hAnsiTheme="majorHAnsi" w:cstheme="majorHAnsi"/>
+          <w:color w:val="2F5496" w:themeColor="accent1" w:themeShade="BF"/>
+        </w:rPr>
+      </w:pPr>
+    </w:p>
+    <w:p>
+      <w:pPr>
+        <w:pStyle w:val="CommandLine"/>
+        <w:rPr>
+          <w:rFonts w:asciiTheme="majorHAnsi" w:hAnsiTheme="majorHAnsi" w:cstheme="majorHAnsi"/>
+          <w:color w:val="2F5496" w:themeColor="accent1" w:themeShade="BF"/>
+        </w:rPr>
+      </w:pPr>
+      <w:r>
+        <w:rPr>
+          <w:rFonts w:asciiTheme="majorHAnsi" w:hAnsiTheme="majorHAnsi" w:cstheme="majorHAnsi"/>
+          <w:color w:val="2F5496" w:themeColor="accent1" w:themeShade="BF"/>
+        </w:rPr>
+        <w:t>The format of an SMP GET packet is defined as follows:</w:t>
+      </w:r>
+    </w:p>
+    <w:p>
+      <w:pPr>
+        <w:pStyle w:val="CommandLine"/>
+        <w:rPr>
+          <w:rFonts w:asciiTheme="majorHAnsi" w:hAnsiTheme="majorHAnsi" w:cstheme="majorHAnsi"/>
+          <w:color w:val="2F5496" w:themeColor="accent1" w:themeShade="BF"/>
+        </w:rPr>
+      </w:pPr>
+    </w:p>
+    <w:p>
+      <w:pPr>
+        <w:pStyle w:val="CommandLine"/>
+        <w:rPr>
+          <w:rFonts w:asciiTheme="majorHAnsi" w:hAnsiTheme="majorHAnsi" w:cstheme="majorHAnsi"/>
+          <w:color w:val="2F5496" w:themeColor="accent1" w:themeShade="BF"/>
+        </w:rPr>
+      </w:pPr>
+      <w:r>
+        <w:rPr>
+          <w:rFonts w:asciiTheme="majorHAnsi" w:hAnsiTheme="majorHAnsi" w:cstheme="majorHAnsi"/>
+          <w:b/>
+          <w:bCs/>
+          <w:color w:val="2F5496" w:themeColor="accent1" w:themeShade="BF"/>
+        </w:rPr>
+        <w:t xml:space="preserve">Packet Field: </w:t>
+      </w:r>
+      <w:r>
+        <w:rPr>
+          <w:rFonts w:asciiTheme="majorHAnsi" w:hAnsiTheme="majorHAnsi" w:cstheme="majorHAnsi"/>
+          <w:color w:val="2F5496" w:themeColor="accent1" w:themeShade="BF"/>
+        </w:rPr>
+        <w:t>SMP Version</w:t>
+      </w:r>
+    </w:p>
+    <w:p>
+      <w:pPr>
+        <w:pStyle w:val="CommandLine"/>
+        <w:rPr>
+          <w:rFonts w:asciiTheme="majorHAnsi" w:hAnsiTheme="majorHAnsi" w:cstheme="majorHAnsi"/>
+          <w:color w:val="2F5496" w:themeColor="accent1" w:themeShade="BF"/>
+        </w:rPr>
+      </w:pPr>
+      <w:r>
+        <w:rPr>
+          <w:rFonts w:asciiTheme="majorHAnsi" w:hAnsiTheme="majorHAnsi" w:cstheme="majorHAnsi"/>
+          <w:b/>
+          <w:bCs/>
+          <w:color w:val="2F5496" w:themeColor="accent1" w:themeShade="BF"/>
+        </w:rPr>
+        <w:t>Packet Field Datatype:</w:t>
+      </w:r>
+      <w:r>
+        <w:rPr>
+          <w:rFonts w:asciiTheme="majorHAnsi" w:hAnsiTheme="majorHAnsi" w:cstheme="majorHAnsi"/>
+          <w:color w:val="2F5496" w:themeColor="accent1" w:themeShade="BF"/>
+        </w:rPr>
+        <w:t xml:space="preserve"> String</w:t>
+      </w:r>
+    </w:p>
+    <w:p>
+      <w:pPr>
+        <w:pStyle w:val="CommandLine"/>
+        <w:rPr>
+          <w:rFonts w:asciiTheme="majorHAnsi" w:hAnsiTheme="majorHAnsi" w:cstheme="majorHAnsi"/>
+          <w:color w:val="2F5496" w:themeColor="accent1" w:themeShade="BF"/>
+        </w:rPr>
+      </w:pPr>
+      <w:r>
+        <w:rPr>
+          <w:rFonts w:asciiTheme="majorHAnsi" w:hAnsiTheme="majorHAnsi" w:cstheme="majorHAnsi"/>
+          <w:b/>
+          <w:bCs/>
+          <w:color w:val="2F5496" w:themeColor="accent1" w:themeShade="BF"/>
+        </w:rPr>
+        <w:t>Packet Field Value:</w:t>
+      </w:r>
+      <w:r>
+        <w:rPr>
+          <w:rFonts w:asciiTheme="majorHAnsi" w:hAnsiTheme="majorHAnsi" w:cstheme="majorHAnsi"/>
+          <w:color w:val="2F5496" w:themeColor="accent1" w:themeShade="BF"/>
+        </w:rPr>
+        <w:t xml:space="preserve"> </w:t>
+      </w:r>
+      <w:r>
+        <w:rPr>
+          <w:rFonts w:asciiTheme="majorHAnsi" w:hAnsiTheme="majorHAnsi" w:cstheme="majorHAnsi"/>
+          <w:color w:val="2F5496" w:themeColor="accent1" w:themeShade="BF"/>
+        </w:rPr>
+        <w:t>Version_</w:t>
+      </w:r>
+      <w:r>
+        <w:rPr>
+          <w:rFonts w:asciiTheme="majorHAnsi" w:hAnsiTheme="majorHAnsi" w:cstheme="majorHAnsi"/>
+          <w:color w:val="2F5496" w:themeColor="accent1" w:themeShade="BF"/>
+        </w:rPr>
+        <w:t>2</w:t>
+      </w:r>
+      <w:r>
+        <w:rPr>
+          <w:rFonts w:asciiTheme="majorHAnsi" w:hAnsiTheme="majorHAnsi" w:cstheme="majorHAnsi"/>
+          <w:color w:val="2F5496" w:themeColor="accent1" w:themeShade="BF"/>
+        </w:rPr>
+        <w:t>_0</w:t>
+      </w:r>
+    </w:p>
+    <w:p>
+      <w:pPr>
+        <w:pStyle w:val="CommandLine"/>
+        <w:rPr>
+          <w:rFonts w:asciiTheme="majorHAnsi" w:hAnsiTheme="majorHAnsi" w:cstheme="majorHAnsi"/>
+          <w:b/>
+          <w:bCs/>
+          <w:color w:val="2F5496" w:themeColor="accent1" w:themeShade="BF"/>
+        </w:rPr>
+      </w:pPr>
+    </w:p>
+    <w:p>
+      <w:pPr>
+        <w:pStyle w:val="CommandLine"/>
+        <w:rPr>
+          <w:rFonts w:asciiTheme="majorHAnsi" w:hAnsiTheme="majorHAnsi" w:cstheme="majorHAnsi"/>
+          <w:color w:val="2F5496" w:themeColor="accent1" w:themeShade="BF"/>
+        </w:rPr>
+      </w:pPr>
+      <w:r>
+        <w:rPr>
+          <w:rFonts w:asciiTheme="majorHAnsi" w:hAnsiTheme="majorHAnsi" w:cstheme="majorHAnsi"/>
+          <w:b/>
+          <w:bCs/>
+          <w:color w:val="2F5496" w:themeColor="accent1" w:themeShade="BF"/>
+        </w:rPr>
+        <w:t xml:space="preserve">Packet Field: </w:t>
+      </w:r>
+      <w:r>
+        <w:rPr>
+          <w:rFonts w:asciiTheme="majorHAnsi" w:hAnsiTheme="majorHAnsi" w:cstheme="majorHAnsi"/>
+          <w:color w:val="2F5496" w:themeColor="accent1" w:themeShade="BF"/>
+        </w:rPr>
+        <w:t>Packet Type (PDU (Protocol Data Unit))</w:t>
+      </w:r>
+    </w:p>
+    <w:p>
+      <w:pPr>
+        <w:pStyle w:val="CommandLine"/>
+        <w:rPr>
+          <w:rFonts w:asciiTheme="majorHAnsi" w:hAnsiTheme="majorHAnsi" w:cstheme="majorHAnsi"/>
+          <w:color w:val="2F5496" w:themeColor="accent1" w:themeShade="BF"/>
+        </w:rPr>
+      </w:pPr>
+      <w:r>
+        <w:rPr>
+          <w:rFonts w:asciiTheme="majorHAnsi" w:hAnsiTheme="majorHAnsi" w:cstheme="majorHAnsi"/>
+          <w:b/>
+          <w:bCs/>
+          <w:color w:val="2F5496" w:themeColor="accent1" w:themeShade="BF"/>
+        </w:rPr>
+        <w:t>Packet Field Datatype:</w:t>
+      </w:r>
+      <w:r>
+        <w:rPr>
+          <w:rFonts w:asciiTheme="majorHAnsi" w:hAnsiTheme="majorHAnsi" w:cstheme="majorHAnsi"/>
+          <w:color w:val="2F5496" w:themeColor="accent1" w:themeShade="BF"/>
+        </w:rPr>
+        <w:t xml:space="preserve"> String</w:t>
+      </w:r>
+    </w:p>
+    <w:p>
+      <w:pPr>
+        <w:pStyle w:val="CommandLine"/>
+        <w:rPr>
+          <w:rFonts w:asciiTheme="majorHAnsi" w:hAnsiTheme="majorHAnsi" w:cstheme="majorHAnsi"/>
+          <w:color w:val="2F5496" w:themeColor="accent1" w:themeShade="BF"/>
+        </w:rPr>
+      </w:pPr>
+      <w:r>
+        <w:rPr>
+          <w:rFonts w:asciiTheme="majorHAnsi" w:hAnsiTheme="majorHAnsi" w:cstheme="majorHAnsi"/>
+          <w:b/>
+          <w:bCs/>
+          <w:color w:val="2F5496" w:themeColor="accent1" w:themeShade="BF"/>
+        </w:rPr>
+        <w:t>Packet Field Value:</w:t>
+      </w:r>
+      <w:r>
+        <w:rPr>
+          <w:rFonts w:asciiTheme="majorHAnsi" w:hAnsiTheme="majorHAnsi" w:cstheme="majorHAnsi"/>
+          <w:color w:val="2F5496" w:themeColor="accent1" w:themeShade="BF"/>
+        </w:rPr>
+        <w:t xml:space="preserve"> PutMessage</w:t>
+      </w:r>
+    </w:p>
+    <w:p>
+      <w:pPr>
+        <w:pStyle w:val="CommandLine"/>
+        <w:rPr>
+          <w:rFonts w:asciiTheme="majorHAnsi" w:hAnsiTheme="majorHAnsi" w:cstheme="majorHAnsi"/>
+          <w:b/>
+          <w:bCs/>
+          <w:color w:val="2F5496" w:themeColor="accent1" w:themeShade="BF"/>
+        </w:rPr>
+      </w:pPr>
+    </w:p>
+    <w:p>
+      <w:pPr>
+        <w:pStyle w:val="CommandLine"/>
+        <w:rPr>
+          <w:rFonts w:asciiTheme="majorHAnsi" w:hAnsiTheme="majorHAnsi" w:cstheme="majorHAnsi"/>
+          <w:color w:val="2F5496" w:themeColor="accent1" w:themeShade="BF"/>
+        </w:rPr>
+      </w:pPr>
+      <w:r>
+        <w:rPr>
+          <w:rFonts w:asciiTheme="majorHAnsi" w:hAnsiTheme="majorHAnsi" w:cstheme="majorHAnsi"/>
+          <w:b/>
+          <w:bCs/>
+          <w:color w:val="2F5496" w:themeColor="accent1" w:themeShade="BF"/>
+        </w:rPr>
+        <w:t>Packet Field:</w:t>
+      </w:r>
+      <w:r>
+        <w:rPr>
+          <w:rFonts w:asciiTheme="majorHAnsi" w:hAnsiTheme="majorHAnsi" w:cstheme="majorHAnsi"/>
+          <w:color w:val="2F5496" w:themeColor="accent1" w:themeShade="BF"/>
+        </w:rPr>
+        <w:t xml:space="preserve"> Message Priority</w:t>
+      </w:r>
+    </w:p>
+    <w:p>
+      <w:pPr>
+        <w:pStyle w:val="CommandLine"/>
+        <w:rPr>
+          <w:rFonts w:asciiTheme="majorHAnsi" w:hAnsiTheme="majorHAnsi" w:cstheme="majorHAnsi"/>
+          <w:color w:val="2F5496" w:themeColor="accent1" w:themeShade="BF"/>
+        </w:rPr>
+      </w:pPr>
+      <w:r>
+        <w:rPr>
+          <w:rFonts w:asciiTheme="majorHAnsi" w:hAnsiTheme="majorHAnsi" w:cstheme="majorHAnsi"/>
+          <w:b/>
+          <w:bCs/>
+          <w:color w:val="2F5496" w:themeColor="accent1" w:themeShade="BF"/>
+        </w:rPr>
+        <w:t>Packet Field Datatype:</w:t>
+      </w:r>
+      <w:r>
+        <w:rPr>
+          <w:rFonts w:asciiTheme="majorHAnsi" w:hAnsiTheme="majorHAnsi" w:cstheme="majorHAnsi"/>
+          <w:color w:val="2F5496" w:themeColor="accent1" w:themeShade="BF"/>
+        </w:rPr>
+        <w:t xml:space="preserve"> String</w:t>
+      </w:r>
+    </w:p>
+    <w:p>
+      <w:pPr>
+        <w:pStyle w:val="CommandLine"/>
+        <w:rPr>
+          <w:rFonts w:asciiTheme="majorHAnsi" w:hAnsiTheme="majorHAnsi" w:cstheme="majorHAnsi"/>
+          <w:color w:val="2F5496" w:themeColor="accent1" w:themeShade="BF"/>
+        </w:rPr>
+      </w:pPr>
+      <w:r>
+        <w:rPr>
+          <w:rFonts w:asciiTheme="majorHAnsi" w:hAnsiTheme="majorHAnsi" w:cstheme="majorHAnsi"/>
+          <w:b/>
+          <w:bCs/>
+          <w:color w:val="2F5496" w:themeColor="accent1" w:themeShade="BF"/>
+        </w:rPr>
+        <w:t>Packet Field Values:</w:t>
+      </w:r>
+      <w:r>
+        <w:rPr>
+          <w:rFonts w:asciiTheme="majorHAnsi" w:hAnsiTheme="majorHAnsi" w:cstheme="majorHAnsi"/>
+          <w:color w:val="2F5496" w:themeColor="accent1" w:themeShade="BF"/>
+        </w:rPr>
+        <w:t xml:space="preserve"> LOWEST_PRIORITY, MEDIUM_PRIORITY, HIGH_PRIORITY </w:t>
+      </w:r>
+    </w:p>
+    <w:p>
+      <w:pPr>
+        <w:pStyle w:val="CommandLine"/>
+        <w:rPr>
+          <w:rFonts w:asciiTheme="majorHAnsi" w:hAnsiTheme="majorHAnsi" w:cstheme="majorHAnsi"/>
+          <w:b/>
+          <w:bCs/>
+          <w:color w:val="2F5496" w:themeColor="accent1" w:themeShade="BF"/>
+        </w:rPr>
+      </w:pPr>
+    </w:p>
+    <w:p>
+      <w:pPr>
+        <w:pStyle w:val="CommandLine"/>
+        <w:rPr>
+          <w:rFonts w:asciiTheme="majorHAnsi" w:hAnsiTheme="majorHAnsi" w:cstheme="majorHAnsi"/>
+          <w:color w:val="2F5496" w:themeColor="accent1" w:themeShade="BF"/>
+        </w:rPr>
+      </w:pPr>
+      <w:r>
+        <w:rPr>
+          <w:rFonts w:asciiTheme="majorHAnsi" w:hAnsiTheme="majorHAnsi" w:cstheme="majorHAnsi"/>
+          <w:b/>
+          <w:bCs/>
+          <w:color w:val="2F5496" w:themeColor="accent1" w:themeShade="BF"/>
+        </w:rPr>
+        <w:t>Packet Field:</w:t>
+      </w:r>
+      <w:r>
+        <w:rPr>
+          <w:rFonts w:asciiTheme="majorHAnsi" w:hAnsiTheme="majorHAnsi" w:cstheme="majorHAnsi"/>
+          <w:color w:val="2F5496" w:themeColor="accent1" w:themeShade="BF"/>
+        </w:rPr>
+        <w:t xml:space="preserve"> Message Date and Time</w:t>
+      </w:r>
+    </w:p>
+    <w:p>
+      <w:pPr>
+        <w:pStyle w:val="CommandLine"/>
+        <w:rPr>
+          <w:rFonts w:asciiTheme="majorHAnsi" w:hAnsiTheme="majorHAnsi" w:cstheme="majorHAnsi"/>
+          <w:color w:val="2F5496" w:themeColor="accent1" w:themeShade="BF"/>
+        </w:rPr>
+      </w:pPr>
+      <w:r>
+        <w:rPr>
+          <w:rFonts w:asciiTheme="majorHAnsi" w:hAnsiTheme="majorHAnsi" w:cstheme="majorHAnsi"/>
+          <w:b/>
+          <w:bCs/>
+          <w:color w:val="2F5496" w:themeColor="accent1" w:themeShade="BF"/>
+        </w:rPr>
+        <w:t>Packet Field Datatype:</w:t>
+      </w:r>
+      <w:r>
+        <w:rPr>
+          <w:rFonts w:asciiTheme="majorHAnsi" w:hAnsiTheme="majorHAnsi" w:cstheme="majorHAnsi"/>
+          <w:color w:val="2F5496" w:themeColor="accent1" w:themeShade="BF"/>
+        </w:rPr>
+        <w:t xml:space="preserve"> String</w:t>
+      </w:r>
+    </w:p>
+    <w:p>
+      <w:pPr>
+        <w:pStyle w:val="CommandLine"/>
+        <w:rPr>
+          <w:rFonts w:asciiTheme="majorHAnsi" w:hAnsiTheme="majorHAnsi" w:cstheme="majorHAnsi"/>
+          <w:color w:val="2F5496" w:themeColor="accent1" w:themeShade="BF"/>
+        </w:rPr>
+      </w:pPr>
+    </w:p>
+    <w:p>
+      <w:pPr>
+        <w:pStyle w:val="CommandLine"/>
+        <w:rPr>
+          <w:rFonts w:asciiTheme="majorHAnsi" w:hAnsiTheme="majorHAnsi" w:cstheme="majorHAnsi"/>
+          <w:color w:val="2F5496" w:themeColor="accent1" w:themeShade="BF"/>
+        </w:rPr>
+      </w:pPr>
+      <w:r>
+        <w:rPr>
+          <w:rFonts w:asciiTheme="majorHAnsi" w:hAnsiTheme="majorHAnsi" w:cstheme="majorHAnsi"/>
+          <w:b/>
+          <w:bCs/>
+          <w:color w:val="2F5496" w:themeColor="accent1" w:themeShade="BF"/>
+        </w:rPr>
+        <w:t>Packet Field:</w:t>
+      </w:r>
+      <w:r>
+        <w:rPr>
+          <w:rFonts w:asciiTheme="majorHAnsi" w:hAnsiTheme="majorHAnsi" w:cstheme="majorHAnsi"/>
+          <w:color w:val="2F5496" w:themeColor="accent1" w:themeShade="BF"/>
+        </w:rPr>
+        <w:t xml:space="preserve"> </w:t>
+      </w:r>
+      <w:r>
+        <w:rPr>
+          <w:rFonts w:asciiTheme="majorHAnsi" w:hAnsiTheme="majorHAnsi" w:cstheme="majorHAnsi"/>
+          <w:color w:val="2F5496" w:themeColor="accent1" w:themeShade="BF"/>
+        </w:rPr>
+        <w:t>User ID</w:t>
+      </w:r>
+    </w:p>
+    <w:p>
+      <w:pPr>
+        <w:pStyle w:val="CommandLine"/>
+        <w:rPr>
+          <w:rFonts w:asciiTheme="majorHAnsi" w:hAnsiTheme="majorHAnsi" w:cstheme="majorHAnsi"/>
+          <w:color w:val="2F5496" w:themeColor="accent1" w:themeShade="BF"/>
+        </w:rPr>
+      </w:pPr>
+      <w:r>
+        <w:rPr>
+          <w:rFonts w:asciiTheme="majorHAnsi" w:hAnsiTheme="majorHAnsi" w:cstheme="majorHAnsi"/>
+          <w:b/>
+          <w:bCs/>
+          <w:color w:val="2F5496" w:themeColor="accent1" w:themeShade="BF"/>
+        </w:rPr>
+        <w:t>Packet Field Datatype:</w:t>
+      </w:r>
+      <w:r>
+        <w:rPr>
+          <w:rFonts w:asciiTheme="majorHAnsi" w:hAnsiTheme="majorHAnsi" w:cstheme="majorHAnsi"/>
+          <w:color w:val="2F5496" w:themeColor="accent1" w:themeShade="BF"/>
+        </w:rPr>
+        <w:t xml:space="preserve"> String</w:t>
+      </w:r>
+    </w:p>
+    <w:p>
+      <w:pPr>
+        <w:pStyle w:val="CommandLine"/>
+        <w:rPr>
+          <w:rFonts w:asciiTheme="majorHAnsi" w:hAnsiTheme="majorHAnsi" w:cstheme="majorHAnsi"/>
+          <w:color w:val="2F5496" w:themeColor="accent1" w:themeShade="BF"/>
+        </w:rPr>
+      </w:pPr>
+    </w:p>
+    <w:p>
+      <w:pPr>
+        <w:pStyle w:val="CommandLine"/>
+        <w:rPr>
+          <w:rFonts w:asciiTheme="majorHAnsi" w:hAnsiTheme="majorHAnsi" w:cstheme="majorHAnsi"/>
+          <w:color w:val="2F5496" w:themeColor="accent1" w:themeShade="BF"/>
+        </w:rPr>
+      </w:pPr>
+      <w:r>
+        <w:rPr>
+          <w:rFonts w:asciiTheme="majorHAnsi" w:hAnsiTheme="majorHAnsi" w:cstheme="majorHAnsi"/>
+          <w:b/>
+          <w:bCs/>
+          <w:color w:val="2F5496" w:themeColor="accent1" w:themeShade="BF"/>
+        </w:rPr>
+        <w:t>Packet Field:</w:t>
+      </w:r>
+      <w:r>
+        <w:rPr>
+          <w:rFonts w:asciiTheme="majorHAnsi" w:hAnsiTheme="majorHAnsi" w:cstheme="majorHAnsi"/>
+          <w:color w:val="2F5496" w:themeColor="accent1" w:themeShade="BF"/>
+        </w:rPr>
+        <w:t xml:space="preserve"> </w:t>
+      </w:r>
+      <w:r>
+        <w:rPr>
+          <w:rFonts w:asciiTheme="majorHAnsi" w:hAnsiTheme="majorHAnsi" w:cstheme="majorHAnsi"/>
+          <w:color w:val="2F5496" w:themeColor="accent1" w:themeShade="BF"/>
+        </w:rPr>
+        <w:t>Password</w:t>
+      </w:r>
+    </w:p>
+    <w:p>
+      <w:pPr>
+        <w:pStyle w:val="CommandLine"/>
+        <w:rPr>
+          <w:rFonts w:asciiTheme="majorHAnsi" w:hAnsiTheme="majorHAnsi" w:cstheme="majorHAnsi"/>
+          <w:color w:val="2F5496" w:themeColor="accent1" w:themeShade="BF"/>
+        </w:rPr>
+      </w:pPr>
+      <w:r>
+        <w:rPr>
+          <w:rFonts w:asciiTheme="majorHAnsi" w:hAnsiTheme="majorHAnsi" w:cstheme="majorHAnsi"/>
+          <w:b/>
+          <w:bCs/>
+          <w:color w:val="2F5496" w:themeColor="accent1" w:themeShade="BF"/>
+        </w:rPr>
+        <w:t>Packet Field Datatype:</w:t>
+      </w:r>
+      <w:r>
+        <w:rPr>
+          <w:rFonts w:asciiTheme="majorHAnsi" w:hAnsiTheme="majorHAnsi" w:cstheme="majorHAnsi"/>
+          <w:color w:val="2F5496" w:themeColor="accent1" w:themeShade="BF"/>
+        </w:rPr>
+        <w:t xml:space="preserve"> Strin</w:t>
+      </w:r>
+      <w:r>
+        <w:rPr>
+          <w:rFonts w:asciiTheme="majorHAnsi" w:hAnsiTheme="majorHAnsi" w:cstheme="majorHAnsi"/>
+          <w:color w:val="2F5496" w:themeColor="accent1" w:themeShade="BF"/>
+        </w:rPr>
+        <w:t>g</w:t>
+      </w:r>
+    </w:p>
+    <w:p>
+      <w:pPr>
+        <w:pStyle w:val="CommandLine"/>
+        <w:ind w:left="0"/>
+        <w:rPr>
+          <w:rFonts w:asciiTheme="majorHAnsi" w:hAnsiTheme="majorHAnsi" w:cstheme="majorHAnsi"/>
+          <w:color w:val="2F5496" w:themeColor="accent1" w:themeShade="BF"/>
+        </w:rPr>
+      </w:pPr>
+    </w:p>
+    <w:p>
+      <w:pPr>
+        <w:pStyle w:val="CommandLine"/>
+        <w:rPr>
+          <w:rFonts w:asciiTheme="majorHAnsi" w:hAnsiTheme="majorHAnsi" w:cstheme="majorHAnsi"/>
+          <w:color w:val="2F5496" w:themeColor="accent1" w:themeShade="BF"/>
+        </w:rPr>
+      </w:pPr>
+      <w:r>
+        <w:rPr>
+          <w:rFonts w:asciiTheme="majorHAnsi" w:hAnsiTheme="majorHAnsi" w:cstheme="majorHAnsi"/>
+          <w:b/>
+          <w:bCs/>
+          <w:color w:val="2F5496" w:themeColor="accent1" w:themeShade="BF"/>
+        </w:rPr>
+        <w:t>Packet Field:</w:t>
+      </w:r>
+      <w:r>
+        <w:rPr>
+          <w:rFonts w:asciiTheme="majorHAnsi" w:hAnsiTheme="majorHAnsi" w:cstheme="majorHAnsi"/>
+          <w:color w:val="2F5496" w:themeColor="accent1" w:themeShade="BF"/>
+        </w:rPr>
+        <w:t xml:space="preserve"> Message Content</w:t>
+      </w:r>
+    </w:p>
+    <w:p>
+      <w:pPr>
+        <w:pStyle w:val="CommandLine"/>
+        <w:rPr>
+          <w:rFonts w:asciiTheme="majorHAnsi" w:hAnsiTheme="majorHAnsi" w:cstheme="majorHAnsi"/>
+          <w:color w:val="2F5496" w:themeColor="accent1" w:themeShade="BF"/>
+        </w:rPr>
+      </w:pPr>
+      <w:r>
+        <w:rPr>
+          <w:rFonts w:asciiTheme="majorHAnsi" w:hAnsiTheme="majorHAnsi" w:cstheme="majorHAnsi"/>
+          <w:b/>
+          <w:bCs/>
+          <w:color w:val="2F5496" w:themeColor="accent1" w:themeShade="BF"/>
+        </w:rPr>
+        <w:t>Packet Field Datatype:</w:t>
+      </w:r>
+      <w:r>
+        <w:rPr>
+          <w:rFonts w:asciiTheme="majorHAnsi" w:hAnsiTheme="majorHAnsi" w:cstheme="majorHAnsi"/>
+          <w:color w:val="2F5496" w:themeColor="accent1" w:themeShade="BF"/>
+        </w:rPr>
+        <w:t xml:space="preserve"> String</w:t>
+      </w:r>
+    </w:p>
+    <w:p>
+      <w:pPr>
+        <w:pStyle w:val="CommandLine"/>
+        <w:rPr>
+          <w:rFonts w:asciiTheme="majorHAnsi" w:hAnsiTheme="majorHAnsi" w:cstheme="majorHAnsi"/>
+          <w:color w:val="2F5496" w:themeColor="accent1" w:themeShade="BF"/>
+          <w:sz w:val="16"/>
+          <w:szCs w:val="16"/>
+        </w:rPr>
+      </w:pPr>
+    </w:p>
+    <w:p>
+      <w:pPr>
+        <w:pStyle w:val="Heading2"/>
+        <w:numPr>
+          <w:ilvl w:val="2"/>
+          <w:numId w:val="2"/>
+        </w:numPr>
+        <w:tabs>
+          <w:tab w:val="num" w:pos="720"/>
+        </w:tabs>
+        <w:ind w:left="720" w:hanging="720"/>
+        <w:rPr>
+          <w:rFonts w:asciiTheme="majorHAnsi" w:hAnsiTheme="majorHAnsi" w:cstheme="majorHAnsi"/>
+          <w:color w:val="2F5496" w:themeColor="accent1" w:themeShade="BF"/>
+          <w:sz w:val="24"/>
+          <w:szCs w:val="24"/>
+        </w:rPr>
+      </w:pPr>
+      <w:bookmarkStart w:id="44" w:name="_Toc213483899"/>
+      <w:r>
+        <w:rPr>
+          <w:rFonts w:asciiTheme="majorHAnsi" w:hAnsiTheme="majorHAnsi" w:cstheme="majorHAnsi"/>
+          <w:color w:val="2F5496" w:themeColor="accent1" w:themeShade="BF"/>
+          <w:sz w:val="24"/>
+          <w:szCs w:val="24"/>
+        </w:rPr>
+        <w:t>Security Details</w:t>
+      </w:r>
+      <w:bookmarkEnd w:id="44"/>
+    </w:p>
+    <w:p>
+      <w:pPr>
+        <w:pStyle w:val="CommandLine"/>
+        <w:rPr>
+          <w:rFonts w:asciiTheme="majorHAnsi" w:hAnsiTheme="majorHAnsi" w:cstheme="majorHAnsi"/>
+          <w:color w:val="2F5496" w:themeColor="accent1" w:themeShade="BF"/>
+        </w:rPr>
+      </w:pPr>
+      <w:r>
+        <w:rPr>
+          <w:rFonts w:asciiTheme="majorHAnsi" w:hAnsiTheme="majorHAnsi" w:cstheme="majorHAnsi"/>
+          <w:color w:val="2F5496" w:themeColor="accent1" w:themeShade="BF"/>
+        </w:rPr>
+        <w:t xml:space="preserve">If the packet is unencrypted, the message content can be read by a network packet analyzer (packet sniffer). It’s recommended that the message content is encrypted. The encryption method is </w:t>
+      </w:r>
+      <w:r>
+        <w:rPr>
+          <w:rFonts w:asciiTheme="majorHAnsi" w:hAnsiTheme="majorHAnsi" w:cstheme="majorHAnsi"/>
+          <w:color w:val="2F5496" w:themeColor="accent1" w:themeShade="BF"/>
+        </w:rPr>
+        <w:t>RSA encryption.</w:t>
+      </w:r>
+    </w:p>
+    <w:p>
+      <w:pPr>
+        <w:pStyle w:val="CommandLine"/>
+        <w:rPr>
+          <w:rFonts w:asciiTheme="majorHAnsi" w:hAnsiTheme="majorHAnsi" w:cstheme="majorHAnsi"/>
+          <w:color w:val="2F5496" w:themeColor="accent1" w:themeShade="BF"/>
+        </w:rPr>
+      </w:pPr>
     </w:p>
     <w:p>
       <w:pPr>
@@ -9734,14 +11614,14 @@
           <w:color w:val="2F5496" w:themeColor="accent1" w:themeShade="BF"/>
         </w:rPr>
       </w:pPr>
-      <w:bookmarkStart w:id="31" w:name="_Toc213483882"/>
+      <w:bookmarkStart w:id="45" w:name="_Toc213483904"/>
       <w:r>
         <w:rPr>
           <w:color w:val="2F5496" w:themeColor="accent1" w:themeShade="BF"/>
         </w:rPr>
-        <w:t>Technical Specifications – SMP Client Consumer</w:t>
+        <w:t>Technical Specifications – SMP Server Data Store</w:t>
       </w:r>
-      <w:bookmarkEnd w:id="31"/>
+      <w:bookmarkEnd w:id="45"/>
     </w:p>
     <w:p>
       <w:pPr>
@@ -9775,13 +11655,12 @@
           <w:color w:val="2F5496" w:themeColor="accent1" w:themeShade="BF"/>
         </w:rPr>
       </w:pPr>
-      <w:bookmarkStart w:id="32" w:name="_Toc213483883"/>
+      <w:bookmarkStart w:id="46" w:name="_Toc213483905"/>
       <w:r>
         <w:rPr>
           <w:rFonts w:asciiTheme="majorHAnsi" w:hAnsiTheme="majorHAnsi" w:cstheme="majorHAnsi"/>
           <w:color w:val="2F5496" w:themeColor="accent1" w:themeShade="BF"/>
         </w:rPr>
-        <w:lastRenderedPageBreak/>
         <w:t xml:space="preserve">Technical Specification 1: </w:t>
       </w:r>
       <w:r>
@@ -9793,9 +11672,9 @@
           <w:iCs/>
           <w:color w:val="2F5496" w:themeColor="accent1" w:themeShade="BF"/>
         </w:rPr>
-        <w:t>Get Message Feature</w:t>
+        <w:t>Data Store Type</w:t>
       </w:r>
-      <w:bookmarkEnd w:id="32"/>
+      <w:bookmarkEnd w:id="46"/>
       <w:r>
         <w:rPr>
           <w:color w:val="2F5496" w:themeColor="accent1" w:themeShade="BF"/>
@@ -9829,7 +11708,7 @@
           <w:szCs w:val="24"/>
         </w:rPr>
       </w:pPr>
-      <w:bookmarkStart w:id="33" w:name="_Toc213483884"/>
+      <w:bookmarkStart w:id="47" w:name="_Toc213483906"/>
       <w:r>
         <w:rPr>
           <w:rFonts w:asciiTheme="majorHAnsi" w:hAnsiTheme="majorHAnsi" w:cstheme="majorHAnsi"/>
@@ -9839,7 +11718,7 @@
         </w:rPr>
         <w:t>Associated Requirement</w:t>
       </w:r>
-      <w:bookmarkEnd w:id="33"/>
+      <w:bookmarkEnd w:id="47"/>
     </w:p>
     <w:p>
       <w:pPr>
@@ -9870,7 +11749,7 @@
           <w:rFonts w:asciiTheme="majorHAnsi" w:hAnsiTheme="majorHAnsi" w:cstheme="majorHAnsi"/>
           <w:color w:val="2F5496" w:themeColor="accent1" w:themeShade="BF"/>
         </w:rPr>
-        <w:t>SMP Client Consumer Requirements: 2.3.1 Requirement 1: Get Message Feature</w:t>
+        <w:t>SMP Server Requirements: 2.1.1 Requirement 1: Application Start Feature</w:t>
       </w:r>
     </w:p>
     <w:p>
@@ -9899,7 +11778,7 @@
           <w:szCs w:val="24"/>
         </w:rPr>
       </w:pPr>
-      <w:bookmarkStart w:id="34" w:name="_Toc213483885"/>
+      <w:bookmarkStart w:id="48" w:name="_Toc213483907"/>
       <w:r>
         <w:rPr>
           <w:rFonts w:asciiTheme="majorHAnsi" w:hAnsiTheme="majorHAnsi" w:cstheme="majorHAnsi"/>
@@ -9909,7 +11788,7 @@
         </w:rPr>
         <w:t>Specification Details</w:t>
       </w:r>
-      <w:bookmarkEnd w:id="34"/>
+      <w:bookmarkEnd w:id="48"/>
     </w:p>
     <w:p>
       <w:pPr>
@@ -9924,8 +11803,19 @@
           <w:rFonts w:asciiTheme="majorHAnsi" w:hAnsiTheme="majorHAnsi" w:cstheme="majorHAnsi"/>
           <w:color w:val="2F5496" w:themeColor="accent1" w:themeShade="BF"/>
         </w:rPr>
-        <w:t>Implement a GUI Command Button Event Handler that sends an SMP GET message to a SMP server. Implement the communications using the Socket API.</w:t>
+        <w:t>The SMP server application stores the SMP messages in an ASCII text file. The datastore is designed to implement the behavior of a message queue. A queue is a first-in, first-out data structure. Messages are sent to the SMP server and inserted into the queue in the order they’re received. The messages are retrieved from the queue in a first-in, first-out fashion. In other words, the first message inserted in the queue is the first message retrieved from the queue.</w:t>
       </w:r>
+    </w:p>
+    <w:p>
+      <w:pPr>
+        <w:pStyle w:val="CommandLine"/>
+        <w:rPr>
+          <w:rFonts w:asciiTheme="majorHAnsi" w:hAnsiTheme="majorHAnsi" w:cstheme="majorHAnsi"/>
+          <w:color w:val="2F5496" w:themeColor="accent1" w:themeShade="BF"/>
+          <w:sz w:val="22"/>
+          <w:szCs w:val="22"/>
+        </w:rPr>
+      </w:pPr>
     </w:p>
     <w:p>
       <w:pPr>
@@ -9956,7 +11846,7 @@
           <w:szCs w:val="24"/>
         </w:rPr>
       </w:pPr>
-      <w:bookmarkStart w:id="35" w:name="_Toc213483886"/>
+      <w:bookmarkStart w:id="49" w:name="_Toc213483908"/>
       <w:r>
         <w:rPr>
           <w:rFonts w:asciiTheme="majorHAnsi" w:hAnsiTheme="majorHAnsi" w:cstheme="majorHAnsi"/>
@@ -9966,7 +11856,7 @@
         </w:rPr>
         <w:t>Security Details</w:t>
       </w:r>
-      <w:bookmarkEnd w:id="35"/>
+      <w:bookmarkEnd w:id="49"/>
     </w:p>
     <w:p>
       <w:pPr>
@@ -9981,74 +11871,12 @@
           <w:rFonts w:asciiTheme="majorHAnsi" w:hAnsiTheme="majorHAnsi" w:cstheme="majorHAnsi"/>
           <w:color w:val="2F5496" w:themeColor="accent1" w:themeShade="BF"/>
         </w:rPr>
-        <w:t>TBD.</w:t>
+        <w:t>Since messages are encrypted using RSA encryption, data within is safe.</w:t>
       </w:r>
     </w:p>
     <w:p>
       <w:pPr>
         <w:pStyle w:val="CommandLine"/>
-        <w:ind w:left="0"/>
-        <w:rPr>
-          <w:rFonts w:asciiTheme="majorHAnsi" w:hAnsiTheme="majorHAnsi" w:cstheme="majorHAnsi"/>
-          <w:color w:val="2F5496" w:themeColor="accent1" w:themeShade="BF"/>
-        </w:rPr>
-      </w:pPr>
-    </w:p>
-    <w:p>
-      <w:pPr>
-        <w:pStyle w:val="Heading2"/>
-        <w:numPr>
-          <w:ilvl w:val="1"/>
-          <w:numId w:val="2"/>
-        </w:numPr>
-        <w:rPr>
-          <w:rFonts w:asciiTheme="majorHAnsi" w:hAnsiTheme="majorHAnsi" w:cstheme="majorHAnsi"/>
-          <w:color w:val="2F5496" w:themeColor="accent1" w:themeShade="BF"/>
-        </w:rPr>
-      </w:pPr>
-      <w:bookmarkStart w:id="36" w:name="_Toc213483887"/>
-      <w:r>
-        <w:rPr>
-          <w:rFonts w:asciiTheme="majorHAnsi" w:hAnsiTheme="majorHAnsi" w:cstheme="majorHAnsi"/>
-          <w:color w:val="2F5496" w:themeColor="accent1" w:themeShade="BF"/>
-        </w:rPr>
-        <w:t xml:space="preserve">Technical Specification </w:t>
-      </w:r>
-      <w:r>
-        <w:rPr>
-          <w:rFonts w:asciiTheme="majorHAnsi" w:hAnsiTheme="majorHAnsi" w:cstheme="majorHAnsi"/>
-          <w:color w:val="2F5496" w:themeColor="accent1" w:themeShade="BF"/>
-        </w:rPr>
-        <w:t>3</w:t>
-      </w:r>
-      <w:r>
-        <w:rPr>
-          <w:rFonts w:asciiTheme="majorHAnsi" w:hAnsiTheme="majorHAnsi" w:cstheme="majorHAnsi"/>
-          <w:color w:val="2F5496" w:themeColor="accent1" w:themeShade="BF"/>
-        </w:rPr>
-        <w:t xml:space="preserve">: </w:t>
-      </w:r>
-      <w:r>
-        <w:rPr>
-          <w:rFonts w:asciiTheme="majorHAnsi" w:hAnsiTheme="majorHAnsi" w:cstheme="majorHAnsi"/>
-          <w:b w:val="0"/>
-          <w:bCs/>
-          <w:i/>
-          <w:iCs/>
-          <w:color w:val="2F5496" w:themeColor="accent1" w:themeShade="BF"/>
-        </w:rPr>
-        <w:t>Name of Technical Specification</w:t>
-      </w:r>
-      <w:bookmarkEnd w:id="36"/>
-      <w:r>
-        <w:rPr>
-          <w:color w:val="2F5496" w:themeColor="accent1" w:themeShade="BF"/>
-        </w:rPr>
-        <w:t xml:space="preserve"> </w:t>
-      </w:r>
-    </w:p>
-    <w:p>
-      <w:pPr>
         <w:rPr>
           <w:rFonts w:asciiTheme="majorHAnsi" w:hAnsiTheme="majorHAnsi" w:cstheme="majorHAnsi"/>
           <w:color w:val="2F5496" w:themeColor="accent1" w:themeShade="BF"/>
@@ -10062,10 +11890,6 @@
           <w:ilvl w:val="2"/>
           <w:numId w:val="2"/>
         </w:numPr>
-        <w:tabs>
-          <w:tab w:val="num" w:pos="720"/>
-        </w:tabs>
-        <w:ind w:left="720" w:hanging="720"/>
         <w:rPr>
           <w:rFonts w:asciiTheme="majorHAnsi" w:hAnsiTheme="majorHAnsi" w:cstheme="majorHAnsi"/>
           <w:color w:val="2F5496" w:themeColor="accent1" w:themeShade="BF"/>
@@ -10073,7 +11897,7 @@
           <w:szCs w:val="24"/>
         </w:rPr>
       </w:pPr>
-      <w:bookmarkStart w:id="37" w:name="_Toc213483888"/>
+      <w:bookmarkStart w:id="50" w:name="_Toc213483909"/>
       <w:r>
         <w:rPr>
           <w:rFonts w:asciiTheme="majorHAnsi" w:hAnsiTheme="majorHAnsi" w:cstheme="majorHAnsi"/>
@@ -10081,9 +11905,9 @@
           <w:sz w:val="24"/>
           <w:szCs w:val="24"/>
         </w:rPr>
-        <w:t>Associated Requirement</w:t>
+        <w:t>Sample Message File</w:t>
       </w:r>
-      <w:bookmarkEnd w:id="37"/>
+      <w:bookmarkEnd w:id="50"/>
     </w:p>
     <w:p>
       <w:pPr>
@@ -10093,51 +11917,6 @@
           <w:color w:val="2F5496" w:themeColor="accent1" w:themeShade="BF"/>
         </w:rPr>
       </w:pPr>
-      <w:r>
-        <w:rPr>
-          <w:rFonts w:asciiTheme="majorHAnsi" w:hAnsiTheme="majorHAnsi" w:cstheme="majorHAnsi"/>
-          <w:color w:val="2F5496" w:themeColor="accent1" w:themeShade="BF"/>
-        </w:rPr>
-        <w:t>TBD.</w:t>
-      </w:r>
-    </w:p>
-    <w:p>
-      <w:pPr>
-        <w:rPr>
-          <w:rFonts w:asciiTheme="majorHAnsi" w:hAnsiTheme="majorHAnsi" w:cstheme="majorHAnsi"/>
-          <w:color w:val="2F5496" w:themeColor="accent1" w:themeShade="BF"/>
-        </w:rPr>
-      </w:pPr>
-    </w:p>
-    <w:p>
-      <w:pPr>
-        <w:pStyle w:val="Heading2"/>
-        <w:numPr>
-          <w:ilvl w:val="2"/>
-          <w:numId w:val="2"/>
-        </w:numPr>
-        <w:tabs>
-          <w:tab w:val="num" w:pos="720"/>
-        </w:tabs>
-        <w:ind w:left="720" w:hanging="720"/>
-        <w:rPr>
-          <w:rFonts w:asciiTheme="majorHAnsi" w:hAnsiTheme="majorHAnsi" w:cstheme="majorHAnsi"/>
-          <w:color w:val="2F5496" w:themeColor="accent1" w:themeShade="BF"/>
-          <w:sz w:val="24"/>
-          <w:szCs w:val="24"/>
-        </w:rPr>
-      </w:pPr>
-      <w:bookmarkStart w:id="38" w:name="_Toc213483889"/>
-      <w:r>
-        <w:rPr>
-          <w:rFonts w:asciiTheme="majorHAnsi" w:hAnsiTheme="majorHAnsi" w:cstheme="majorHAnsi"/>
-          <w:color w:val="2F5496" w:themeColor="accent1" w:themeShade="BF"/>
-          <w:sz w:val="24"/>
-          <w:szCs w:val="24"/>
-        </w:rPr>
-        <w:t>Specification Details</w:t>
-      </w:r>
-      <w:bookmarkEnd w:id="38"/>
     </w:p>
     <w:p>
       <w:pPr>
@@ -10147,433 +11926,6 @@
           <w:color w:val="2F5496" w:themeColor="accent1" w:themeShade="BF"/>
         </w:rPr>
       </w:pPr>
-      <w:r>
-        <w:rPr>
-          <w:rFonts w:asciiTheme="majorHAnsi" w:hAnsiTheme="majorHAnsi" w:cstheme="majorHAnsi"/>
-          <w:color w:val="2F5496" w:themeColor="accent1" w:themeShade="BF"/>
-        </w:rPr>
-        <w:t>TBD.</w:t>
-      </w:r>
-    </w:p>
-    <w:p>
-      <w:pPr>
-        <w:pStyle w:val="CommandLine"/>
-        <w:rPr>
-          <w:rFonts w:asciiTheme="majorHAnsi" w:hAnsiTheme="majorHAnsi" w:cstheme="majorHAnsi"/>
-          <w:color w:val="2F5496" w:themeColor="accent1" w:themeShade="BF"/>
-          <w:sz w:val="16"/>
-          <w:szCs w:val="16"/>
-        </w:rPr>
-      </w:pPr>
-    </w:p>
-    <w:p>
-      <w:pPr>
-        <w:pStyle w:val="Heading2"/>
-        <w:numPr>
-          <w:ilvl w:val="2"/>
-          <w:numId w:val="2"/>
-        </w:numPr>
-        <w:tabs>
-          <w:tab w:val="num" w:pos="720"/>
-        </w:tabs>
-        <w:ind w:left="720" w:hanging="720"/>
-        <w:rPr>
-          <w:rFonts w:asciiTheme="majorHAnsi" w:hAnsiTheme="majorHAnsi" w:cstheme="majorHAnsi"/>
-          <w:color w:val="2F5496" w:themeColor="accent1" w:themeShade="BF"/>
-          <w:sz w:val="24"/>
-          <w:szCs w:val="24"/>
-        </w:rPr>
-      </w:pPr>
-      <w:bookmarkStart w:id="39" w:name="_Toc213483890"/>
-      <w:r>
-        <w:rPr>
-          <w:rFonts w:asciiTheme="majorHAnsi" w:hAnsiTheme="majorHAnsi" w:cstheme="majorHAnsi"/>
-          <w:color w:val="2F5496" w:themeColor="accent1" w:themeShade="BF"/>
-          <w:sz w:val="24"/>
-          <w:szCs w:val="24"/>
-        </w:rPr>
-        <w:t>Security Details</w:t>
-      </w:r>
-      <w:bookmarkEnd w:id="39"/>
-    </w:p>
-    <w:p>
-      <w:pPr>
-        <w:pStyle w:val="CommandLine"/>
-        <w:rPr>
-          <w:rFonts w:asciiTheme="majorHAnsi" w:hAnsiTheme="majorHAnsi" w:cstheme="majorHAnsi"/>
-          <w:color w:val="2F5496" w:themeColor="accent1" w:themeShade="BF"/>
-        </w:rPr>
-      </w:pPr>
-      <w:r>
-        <w:rPr>
-          <w:rFonts w:asciiTheme="majorHAnsi" w:hAnsiTheme="majorHAnsi" w:cstheme="majorHAnsi"/>
-          <w:color w:val="2F5496" w:themeColor="accent1" w:themeShade="BF"/>
-        </w:rPr>
-        <w:t>TBD.</w:t>
-      </w:r>
-    </w:p>
-    <w:p>
-      <w:pPr>
-        <w:pStyle w:val="CommandLine"/>
-        <w:ind w:left="0"/>
-        <w:rPr>
-          <w:rFonts w:asciiTheme="majorHAnsi" w:hAnsiTheme="majorHAnsi" w:cstheme="majorHAnsi"/>
-          <w:color w:val="2F5496" w:themeColor="accent1" w:themeShade="BF"/>
-          <w:sz w:val="16"/>
-          <w:szCs w:val="16"/>
-        </w:rPr>
-      </w:pPr>
-    </w:p>
-    <w:p>
-      <w:pPr>
-        <w:rPr>
-          <w:rFonts w:asciiTheme="majorHAnsi" w:hAnsiTheme="majorHAnsi" w:cstheme="majorHAnsi"/>
-          <w:color w:val="2F5496" w:themeColor="accent1" w:themeShade="BF"/>
-        </w:rPr>
-      </w:pPr>
-    </w:p>
-    <w:p>
-      <w:pPr>
-        <w:pStyle w:val="Heading1"/>
-        <w:rPr>
-          <w:color w:val="2F5496" w:themeColor="accent1" w:themeShade="BF"/>
-        </w:rPr>
-      </w:pPr>
-      <w:bookmarkStart w:id="40" w:name="_Toc488059218"/>
-      <w:bookmarkStart w:id="41" w:name="_Toc213483891"/>
-      <w:bookmarkEnd w:id="40"/>
-      <w:r>
-        <w:rPr>
-          <w:color w:val="2F5496" w:themeColor="accent1" w:themeShade="BF"/>
-        </w:rPr>
-        <w:t>Technical Specifications – SMP Library</w:t>
-      </w:r>
-      <w:bookmarkEnd w:id="41"/>
-    </w:p>
-    <w:p>
-      <w:pPr>
-        <w:rPr>
-          <w:color w:val="2F5496" w:themeColor="accent1" w:themeShade="BF"/>
-        </w:rPr>
-      </w:pPr>
-    </w:p>
-    <w:p>
-      <w:pPr>
-        <w:pStyle w:val="Heading2"/>
-        <w:numPr>
-          <w:ilvl w:val="1"/>
-          <w:numId w:val="2"/>
-        </w:numPr>
-        <w:rPr>
-          <w:rFonts w:asciiTheme="majorHAnsi" w:hAnsiTheme="majorHAnsi" w:cstheme="majorHAnsi"/>
-          <w:color w:val="2F5496" w:themeColor="accent1" w:themeShade="BF"/>
-        </w:rPr>
-      </w:pPr>
-      <w:bookmarkStart w:id="42" w:name="_Toc488059219"/>
-      <w:bookmarkStart w:id="43" w:name="__RefHeading___Toc5778_589831584"/>
-      <w:bookmarkStart w:id="44" w:name="_Toc213483892"/>
-      <w:bookmarkEnd w:id="42"/>
-      <w:bookmarkEnd w:id="43"/>
-      <w:r>
-        <w:rPr>
-          <w:rFonts w:asciiTheme="majorHAnsi" w:hAnsiTheme="majorHAnsi" w:cstheme="majorHAnsi"/>
-          <w:color w:val="2F5496" w:themeColor="accent1" w:themeShade="BF"/>
-        </w:rPr>
-        <w:t xml:space="preserve">Technical Specification 1: </w:t>
-      </w:r>
-      <w:r>
-        <w:rPr>
-          <w:rFonts w:asciiTheme="majorHAnsi" w:hAnsiTheme="majorHAnsi" w:cstheme="majorHAnsi"/>
-          <w:b w:val="0"/>
-          <w:bCs/>
-          <w:i/>
-          <w:iCs/>
-          <w:color w:val="2F5496" w:themeColor="accent1" w:themeShade="BF"/>
-        </w:rPr>
-        <w:t xml:space="preserve">SMP Protocol </w:t>
-      </w:r>
-      <w:r>
-        <w:rPr>
-          <w:rFonts w:asciiTheme="majorHAnsi" w:hAnsiTheme="majorHAnsi" w:cstheme="majorHAnsi"/>
-          <w:b w:val="0"/>
-          <w:bCs/>
-          <w:i/>
-          <w:iCs/>
-          <w:color w:val="2F5496" w:themeColor="accent1" w:themeShade="BF"/>
-        </w:rPr>
-        <w:t xml:space="preserve">PUT </w:t>
-      </w:r>
-      <w:r>
-        <w:rPr>
-          <w:rFonts w:asciiTheme="majorHAnsi" w:hAnsiTheme="majorHAnsi" w:cstheme="majorHAnsi"/>
-          <w:b w:val="0"/>
-          <w:bCs/>
-          <w:i/>
-          <w:iCs/>
-          <w:color w:val="2F5496" w:themeColor="accent1" w:themeShade="BF"/>
-        </w:rPr>
-        <w:t>Packet Format</w:t>
-      </w:r>
-      <w:bookmarkEnd w:id="44"/>
-      <w:r>
-        <w:rPr>
-          <w:color w:val="2F5496" w:themeColor="accent1" w:themeShade="BF"/>
-        </w:rPr>
-        <w:t xml:space="preserve"> </w:t>
-      </w:r>
-    </w:p>
-    <w:p>
-      <w:pPr>
-        <w:pStyle w:val="Heading2"/>
-        <w:numPr>
-          <w:ilvl w:val="2"/>
-          <w:numId w:val="2"/>
-        </w:numPr>
-        <w:tabs>
-          <w:tab w:val="num" w:pos="720"/>
-        </w:tabs>
-        <w:ind w:left="720" w:hanging="720"/>
-        <w:rPr>
-          <w:rFonts w:asciiTheme="majorHAnsi" w:hAnsiTheme="majorHAnsi" w:cstheme="majorHAnsi"/>
-          <w:color w:val="2F5496" w:themeColor="accent1" w:themeShade="BF"/>
-          <w:sz w:val="24"/>
-          <w:szCs w:val="24"/>
-        </w:rPr>
-      </w:pPr>
-      <w:bookmarkStart w:id="45" w:name="_Toc213483893"/>
-      <w:r>
-        <w:rPr>
-          <w:rFonts w:asciiTheme="majorHAnsi" w:hAnsiTheme="majorHAnsi" w:cstheme="majorHAnsi"/>
-          <w:color w:val="2F5496" w:themeColor="accent1" w:themeShade="BF"/>
-          <w:sz w:val="24"/>
-          <w:szCs w:val="24"/>
-        </w:rPr>
-        <w:t>Associated Requirement</w:t>
-      </w:r>
-      <w:bookmarkEnd w:id="45"/>
-    </w:p>
-    <w:p>
-      <w:pPr>
-        <w:pStyle w:val="CommandLine"/>
-        <w:rPr>
-          <w:rFonts w:asciiTheme="majorHAnsi" w:hAnsiTheme="majorHAnsi" w:cstheme="majorHAnsi"/>
-          <w:color w:val="2F5496" w:themeColor="accent1" w:themeShade="BF"/>
-        </w:rPr>
-      </w:pPr>
-      <w:r>
-        <w:rPr>
-          <w:rFonts w:asciiTheme="majorHAnsi" w:hAnsiTheme="majorHAnsi" w:cstheme="majorHAnsi"/>
-          <w:color w:val="2F5496" w:themeColor="accent1" w:themeShade="BF"/>
-        </w:rPr>
-        <w:t>SMP Software Requirements Specification</w:t>
-      </w:r>
-    </w:p>
-    <w:p>
-      <w:pPr>
-        <w:pStyle w:val="CommandLine"/>
-        <w:rPr>
-          <w:rFonts w:asciiTheme="majorHAnsi" w:hAnsiTheme="majorHAnsi" w:cstheme="majorHAnsi"/>
-          <w:color w:val="2F5496" w:themeColor="accent1" w:themeShade="BF"/>
-        </w:rPr>
-      </w:pPr>
-      <w:r>
-        <w:rPr>
-          <w:rFonts w:asciiTheme="majorHAnsi" w:hAnsiTheme="majorHAnsi" w:cstheme="majorHAnsi"/>
-          <w:color w:val="2F5496" w:themeColor="accent1" w:themeShade="BF"/>
-        </w:rPr>
-        <w:t>SMP Client Producer Requirements: 2.2.1 Requirement 1: Send Message Feature</w:t>
-      </w:r>
-    </w:p>
-    <w:p>
-      <w:pPr>
-        <w:rPr>
-          <w:rFonts w:asciiTheme="majorHAnsi" w:hAnsiTheme="majorHAnsi" w:cstheme="majorHAnsi"/>
-          <w:color w:val="2F5496" w:themeColor="accent1" w:themeShade="BF"/>
-        </w:rPr>
-      </w:pPr>
-    </w:p>
-    <w:p>
-      <w:pPr>
-        <w:pStyle w:val="Heading2"/>
-        <w:numPr>
-          <w:ilvl w:val="2"/>
-          <w:numId w:val="2"/>
-        </w:numPr>
-        <w:tabs>
-          <w:tab w:val="num" w:pos="720"/>
-        </w:tabs>
-        <w:ind w:left="720" w:hanging="720"/>
-        <w:rPr>
-          <w:rFonts w:asciiTheme="majorHAnsi" w:hAnsiTheme="majorHAnsi" w:cstheme="majorHAnsi"/>
-          <w:color w:val="2F5496" w:themeColor="accent1" w:themeShade="BF"/>
-          <w:sz w:val="24"/>
-          <w:szCs w:val="24"/>
-        </w:rPr>
-      </w:pPr>
-      <w:bookmarkStart w:id="46" w:name="_Toc213483894"/>
-      <w:r>
-        <w:rPr>
-          <w:rFonts w:asciiTheme="majorHAnsi" w:hAnsiTheme="majorHAnsi" w:cstheme="majorHAnsi"/>
-          <w:color w:val="2F5496" w:themeColor="accent1" w:themeShade="BF"/>
-          <w:sz w:val="24"/>
-          <w:szCs w:val="24"/>
-        </w:rPr>
-        <w:t>Specification Details</w:t>
-      </w:r>
-      <w:bookmarkEnd w:id="46"/>
-    </w:p>
-    <w:p>
-      <w:pPr>
-        <w:pStyle w:val="CommandLine"/>
-        <w:rPr>
-          <w:rFonts w:asciiTheme="majorHAnsi" w:hAnsiTheme="majorHAnsi" w:cstheme="majorHAnsi"/>
-          <w:color w:val="2F5496" w:themeColor="accent1" w:themeShade="BF"/>
-        </w:rPr>
-      </w:pPr>
-      <w:r>
-        <w:rPr>
-          <w:rFonts w:asciiTheme="majorHAnsi" w:hAnsiTheme="majorHAnsi" w:cstheme="majorHAnsi"/>
-          <w:color w:val="2F5496" w:themeColor="accent1" w:themeShade="BF"/>
-        </w:rPr>
-        <w:t xml:space="preserve">An SMP server processes SMP PUT </w:t>
-      </w:r>
-      <w:r>
-        <w:rPr>
-          <w:rFonts w:asciiTheme="majorHAnsi" w:hAnsiTheme="majorHAnsi" w:cstheme="majorHAnsi"/>
-          <w:color w:val="2F5496" w:themeColor="accent1" w:themeShade="BF"/>
-        </w:rPr>
-        <w:t>messages</w:t>
-      </w:r>
-      <w:r>
-        <w:rPr>
-          <w:rFonts w:asciiTheme="majorHAnsi" w:hAnsiTheme="majorHAnsi" w:cstheme="majorHAnsi"/>
-          <w:color w:val="2F5496" w:themeColor="accent1" w:themeShade="BF"/>
-        </w:rPr>
-        <w:t xml:space="preserve">.  </w:t>
-      </w:r>
-    </w:p>
-    <w:p>
-      <w:pPr>
-        <w:pStyle w:val="CommandLine"/>
-        <w:rPr>
-          <w:rFonts w:asciiTheme="majorHAnsi" w:hAnsiTheme="majorHAnsi" w:cstheme="majorHAnsi"/>
-          <w:color w:val="2F5496" w:themeColor="accent1" w:themeShade="BF"/>
-        </w:rPr>
-      </w:pPr>
-    </w:p>
-    <w:p>
-      <w:pPr>
-        <w:pStyle w:val="CommandLine"/>
-        <w:rPr>
-          <w:rFonts w:asciiTheme="majorHAnsi" w:hAnsiTheme="majorHAnsi" w:cstheme="majorHAnsi"/>
-          <w:color w:val="2F5496" w:themeColor="accent1" w:themeShade="BF"/>
-        </w:rPr>
-      </w:pPr>
-      <w:r>
-        <w:rPr>
-          <w:rFonts w:asciiTheme="majorHAnsi" w:hAnsiTheme="majorHAnsi" w:cstheme="majorHAnsi"/>
-          <w:color w:val="2F5496" w:themeColor="accent1" w:themeShade="BF"/>
-        </w:rPr>
-        <w:t xml:space="preserve">The format of an SMP </w:t>
-      </w:r>
-      <w:r>
-        <w:rPr>
-          <w:rFonts w:asciiTheme="majorHAnsi" w:hAnsiTheme="majorHAnsi" w:cstheme="majorHAnsi"/>
-          <w:color w:val="2F5496" w:themeColor="accent1" w:themeShade="BF"/>
-        </w:rPr>
-        <w:t xml:space="preserve">PUT </w:t>
-      </w:r>
-      <w:r>
-        <w:rPr>
-          <w:rFonts w:asciiTheme="majorHAnsi" w:hAnsiTheme="majorHAnsi" w:cstheme="majorHAnsi"/>
-          <w:color w:val="2F5496" w:themeColor="accent1" w:themeShade="BF"/>
-        </w:rPr>
-        <w:t>packet is defined as follows:</w:t>
-      </w:r>
-    </w:p>
-    <w:p>
-      <w:pPr>
-        <w:pStyle w:val="CommandLine"/>
-        <w:rPr>
-          <w:rFonts w:asciiTheme="majorHAnsi" w:hAnsiTheme="majorHAnsi" w:cstheme="majorHAnsi"/>
-          <w:color w:val="2F5496" w:themeColor="accent1" w:themeShade="BF"/>
-        </w:rPr>
-      </w:pPr>
-    </w:p>
-    <w:p>
-      <w:pPr>
-        <w:pStyle w:val="CommandLine"/>
-        <w:rPr>
-          <w:rFonts w:asciiTheme="majorHAnsi" w:hAnsiTheme="majorHAnsi" w:cstheme="majorHAnsi"/>
-          <w:color w:val="2F5496" w:themeColor="accent1" w:themeShade="BF"/>
-        </w:rPr>
-      </w:pPr>
-      <w:r>
-        <w:rPr>
-          <w:rFonts w:asciiTheme="majorHAnsi" w:hAnsiTheme="majorHAnsi" w:cstheme="majorHAnsi"/>
-          <w:b/>
-          <w:bCs/>
-          <w:color w:val="2F5496" w:themeColor="accent1" w:themeShade="BF"/>
-        </w:rPr>
-        <w:t xml:space="preserve">Packet Field: </w:t>
-      </w:r>
-      <w:r>
-        <w:rPr>
-          <w:rFonts w:asciiTheme="majorHAnsi" w:hAnsiTheme="majorHAnsi" w:cstheme="majorHAnsi"/>
-          <w:color w:val="2F5496" w:themeColor="accent1" w:themeShade="BF"/>
-        </w:rPr>
-        <w:t>SMP Version</w:t>
-      </w:r>
-    </w:p>
-    <w:p>
-      <w:pPr>
-        <w:pStyle w:val="CommandLine"/>
-        <w:rPr>
-          <w:rFonts w:asciiTheme="majorHAnsi" w:hAnsiTheme="majorHAnsi" w:cstheme="majorHAnsi"/>
-          <w:color w:val="2F5496" w:themeColor="accent1" w:themeShade="BF"/>
-        </w:rPr>
-      </w:pPr>
-      <w:r>
-        <w:rPr>
-          <w:rFonts w:asciiTheme="majorHAnsi" w:hAnsiTheme="majorHAnsi" w:cstheme="majorHAnsi"/>
-          <w:b/>
-          <w:bCs/>
-          <w:color w:val="2F5496" w:themeColor="accent1" w:themeShade="BF"/>
-        </w:rPr>
-        <w:t>Packet Field Datatype:</w:t>
-      </w:r>
-      <w:r>
-        <w:rPr>
-          <w:rFonts w:asciiTheme="majorHAnsi" w:hAnsiTheme="majorHAnsi" w:cstheme="majorHAnsi"/>
-          <w:color w:val="2F5496" w:themeColor="accent1" w:themeShade="BF"/>
-        </w:rPr>
-        <w:t xml:space="preserve"> String</w:t>
-      </w:r>
-    </w:p>
-    <w:p>
-      <w:pPr>
-        <w:pStyle w:val="CommandLine"/>
-        <w:rPr>
-          <w:rFonts w:asciiTheme="majorHAnsi" w:hAnsiTheme="majorHAnsi" w:cstheme="majorHAnsi"/>
-          <w:color w:val="2F5496" w:themeColor="accent1" w:themeShade="BF"/>
-        </w:rPr>
-      </w:pPr>
-      <w:r>
-        <w:rPr>
-          <w:rFonts w:asciiTheme="majorHAnsi" w:hAnsiTheme="majorHAnsi" w:cstheme="majorHAnsi"/>
-          <w:b/>
-          <w:bCs/>
-          <w:color w:val="2F5496" w:themeColor="accent1" w:themeShade="BF"/>
-        </w:rPr>
-        <w:t>Packet Field Value:</w:t>
-      </w:r>
-      <w:r>
-        <w:rPr>
-          <w:rFonts w:asciiTheme="majorHAnsi" w:hAnsiTheme="majorHAnsi" w:cstheme="majorHAnsi"/>
-          <w:color w:val="2F5496" w:themeColor="accent1" w:themeShade="BF"/>
-        </w:rPr>
-        <w:t xml:space="preserve"> </w:t>
-      </w:r>
       <w:r>
         <w:rPr>
           <w:rFonts w:asciiTheme="majorHAnsi" w:hAnsiTheme="majorHAnsi" w:cstheme="majorHAnsi"/>
@@ -10587,11 +11939,16 @@
         <w:pStyle w:val="CommandLine"/>
         <w:rPr>
           <w:rFonts w:asciiTheme="majorHAnsi" w:hAnsiTheme="majorHAnsi" w:cstheme="majorHAnsi"/>
-          <w:b/>
-          <w:bCs/>
-          <w:color w:val="2F5496" w:themeColor="accent1" w:themeShade="BF"/>
-        </w:rPr>
-      </w:pPr>
+          <w:color w:val="2F5496" w:themeColor="accent1" w:themeShade="BF"/>
+        </w:rPr>
+      </w:pPr>
+      <w:r>
+        <w:rPr>
+          <w:rFonts w:asciiTheme="majorHAnsi" w:hAnsiTheme="majorHAnsi" w:cstheme="majorHAnsi"/>
+          <w:color w:val="2F5496" w:themeColor="accent1" w:themeShade="BF"/>
+        </w:rPr>
+        <w:t>1</w:t>
+      </w:r>
     </w:p>
     <w:p>
       <w:pPr>
@@ -10604,56 +11961,26 @@
       <w:r>
         <w:rPr>
           <w:rFonts w:asciiTheme="majorHAnsi" w:hAnsiTheme="majorHAnsi" w:cstheme="majorHAnsi"/>
-          <w:b/>
-          <w:bCs/>
-          <w:color w:val="2F5496" w:themeColor="accent1" w:themeShade="BF"/>
-        </w:rPr>
-        <w:t>Packet Field:</w:t>
+          <w:color w:val="2F5496" w:themeColor="accent1" w:themeShade="BF"/>
+        </w:rPr>
+        <w:t>2/18/2025 4:31:37 PM</w:t>
       </w:r>
+    </w:p>
+    <w:p>
+      <w:pPr>
+        <w:pStyle w:val="CommandLine"/>
+        <w:rPr>
+          <w:rFonts w:asciiTheme="majorHAnsi" w:hAnsiTheme="majorHAnsi" w:cstheme="majorHAnsi"/>
+          <w:color w:val="2F5496" w:themeColor="accent1" w:themeShade="BF"/>
+        </w:rPr>
+      </w:pPr>
       <w:r>
         <w:rPr>
           <w:rFonts w:asciiTheme="majorHAnsi" w:hAnsiTheme="majorHAnsi" w:cstheme="majorHAnsi"/>
-          <w:b/>
-          <w:bCs/>
-          <w:color w:val="2F5496" w:themeColor="accent1" w:themeShade="BF"/>
-        </w:rPr>
-        <w:t xml:space="preserve"> </w:t>
+          <w:color w:val="2F5496" w:themeColor="accent1" w:themeShade="BF"/>
+        </w:rPr>
+        <w:t>LPM1</w:t>
       </w:r>
-      <w:r>
-        <w:rPr>
-          <w:rFonts w:asciiTheme="majorHAnsi" w:hAnsiTheme="majorHAnsi" w:cstheme="majorHAnsi"/>
-          <w:color w:val="2F5496" w:themeColor="accent1" w:themeShade="BF"/>
-        </w:rPr>
-        <w:t>Packet Type</w:t>
-      </w:r>
-      <w:r>
-        <w:rPr>
-          <w:rFonts w:asciiTheme="majorHAnsi" w:hAnsiTheme="majorHAnsi" w:cstheme="majorHAnsi"/>
-          <w:color w:val="2F5496" w:themeColor="accent1" w:themeShade="BF"/>
-        </w:rPr>
-        <w:t xml:space="preserve"> </w:t>
-      </w:r>
-      <w:r>
-        <w:rPr>
-          <w:rFonts w:asciiTheme="majorHAnsi" w:hAnsiTheme="majorHAnsi" w:cstheme="majorHAnsi"/>
-          <w:color w:val="2F5496" w:themeColor="accent1" w:themeShade="BF"/>
-        </w:rPr>
-        <w:t>(</w:t>
-      </w:r>
-      <w:r>
-        <w:rPr>
-          <w:rFonts w:asciiTheme="majorHAnsi" w:hAnsiTheme="majorHAnsi" w:cstheme="majorHAnsi"/>
-          <w:color w:val="2F5496" w:themeColor="accent1" w:themeShade="BF"/>
-        </w:rPr>
-        <w:t>PDU (Protocol Data Unit)</w:t>
-      </w:r>
-      <w:r>
-        <w:rPr>
-          <w:rFonts w:asciiTheme="majorHAnsi" w:hAnsiTheme="majorHAnsi" w:cstheme="majorHAnsi"/>
-          <w:color w:val="2F5496" w:themeColor="accent1" w:themeShade="BF"/>
-        </w:rPr>
-        <w:t>)</w:t>
-      </w:r>
     </w:p>
     <w:p>
       <w:pPr>
@@ -10663,22 +11990,6 @@
           <w:color w:val="2F5496" w:themeColor="accent1" w:themeShade="BF"/>
         </w:rPr>
       </w:pPr>
-      <w:r>
-        <w:rPr>
-          <w:rFonts w:asciiTheme="majorHAnsi" w:hAnsiTheme="majorHAnsi" w:cstheme="majorHAnsi"/>
-          <w:b/>
-          <w:bCs/>
-          <w:color w:val="2F5496" w:themeColor="accent1" w:themeShade="BF"/>
-        </w:rPr>
-        <w:t>Packet Field Datatype:</w:t>
-      </w:r>
-      <w:r>
-        <w:rPr>
-          <w:rFonts w:asciiTheme="majorHAnsi" w:hAnsiTheme="majorHAnsi" w:cstheme="majorHAnsi"/>
-          <w:color w:val="2F5496" w:themeColor="accent1" w:themeShade="BF"/>
-        </w:rPr>
-        <w:t xml:space="preserve"> String</w:t>
-      </w:r>
     </w:p>
     <w:p>
       <w:pPr>
@@ -10688,581 +11999,6 @@
           <w:color w:val="2F5496" w:themeColor="accent1" w:themeShade="BF"/>
         </w:rPr>
       </w:pPr>
-      <w:r>
-        <w:rPr>
-          <w:rFonts w:asciiTheme="majorHAnsi" w:hAnsiTheme="majorHAnsi" w:cstheme="majorHAnsi"/>
-          <w:b/>
-          <w:bCs/>
-          <w:color w:val="2F5496" w:themeColor="accent1" w:themeShade="BF"/>
-        </w:rPr>
-        <w:t>Packet Field Value:</w:t>
-      </w:r>
-      <w:r>
-        <w:rPr>
-          <w:rFonts w:asciiTheme="majorHAnsi" w:hAnsiTheme="majorHAnsi" w:cstheme="majorHAnsi"/>
-          <w:color w:val="2F5496" w:themeColor="accent1" w:themeShade="BF"/>
-        </w:rPr>
-        <w:t xml:space="preserve"> </w:t>
-      </w:r>
-      <w:r>
-        <w:rPr>
-          <w:rFonts w:asciiTheme="majorHAnsi" w:hAnsiTheme="majorHAnsi" w:cstheme="majorHAnsi"/>
-          <w:color w:val="2F5496" w:themeColor="accent1" w:themeShade="BF"/>
-        </w:rPr>
-        <w:t>PutMessage</w:t>
-      </w:r>
-    </w:p>
-    <w:p>
-      <w:pPr>
-        <w:pStyle w:val="CommandLine"/>
-        <w:rPr>
-          <w:rFonts w:asciiTheme="majorHAnsi" w:hAnsiTheme="majorHAnsi" w:cstheme="majorHAnsi"/>
-          <w:b/>
-          <w:bCs/>
-          <w:color w:val="2F5496" w:themeColor="accent1" w:themeShade="BF"/>
-        </w:rPr>
-      </w:pPr>
-    </w:p>
-    <w:p>
-      <w:pPr>
-        <w:pStyle w:val="CommandLine"/>
-        <w:rPr>
-          <w:rFonts w:asciiTheme="majorHAnsi" w:hAnsiTheme="majorHAnsi" w:cstheme="majorHAnsi"/>
-          <w:color w:val="2F5496" w:themeColor="accent1" w:themeShade="BF"/>
-        </w:rPr>
-      </w:pPr>
-      <w:r>
-        <w:rPr>
-          <w:rFonts w:asciiTheme="majorHAnsi" w:hAnsiTheme="majorHAnsi" w:cstheme="majorHAnsi"/>
-          <w:b/>
-          <w:bCs/>
-          <w:color w:val="2F5496" w:themeColor="accent1" w:themeShade="BF"/>
-        </w:rPr>
-        <w:t>Packet Field:</w:t>
-      </w:r>
-      <w:r>
-        <w:rPr>
-          <w:rFonts w:asciiTheme="majorHAnsi" w:hAnsiTheme="majorHAnsi" w:cstheme="majorHAnsi"/>
-          <w:color w:val="2F5496" w:themeColor="accent1" w:themeShade="BF"/>
-        </w:rPr>
-        <w:t xml:space="preserve"> Message Priority</w:t>
-      </w:r>
-    </w:p>
-    <w:p>
-      <w:pPr>
-        <w:pStyle w:val="CommandLine"/>
-        <w:rPr>
-          <w:rFonts w:asciiTheme="majorHAnsi" w:hAnsiTheme="majorHAnsi" w:cstheme="majorHAnsi"/>
-          <w:color w:val="2F5496" w:themeColor="accent1" w:themeShade="BF"/>
-        </w:rPr>
-      </w:pPr>
-      <w:r>
-        <w:rPr>
-          <w:rFonts w:asciiTheme="majorHAnsi" w:hAnsiTheme="majorHAnsi" w:cstheme="majorHAnsi"/>
-          <w:b/>
-          <w:bCs/>
-          <w:color w:val="2F5496" w:themeColor="accent1" w:themeShade="BF"/>
-        </w:rPr>
-        <w:t>Packet Field Datatype:</w:t>
-      </w:r>
-      <w:r>
-        <w:rPr>
-          <w:rFonts w:asciiTheme="majorHAnsi" w:hAnsiTheme="majorHAnsi" w:cstheme="majorHAnsi"/>
-          <w:color w:val="2F5496" w:themeColor="accent1" w:themeShade="BF"/>
-        </w:rPr>
-        <w:t xml:space="preserve"> String</w:t>
-      </w:r>
-    </w:p>
-    <w:p>
-      <w:pPr>
-        <w:pStyle w:val="CommandLine"/>
-        <w:rPr>
-          <w:rFonts w:asciiTheme="majorHAnsi" w:hAnsiTheme="majorHAnsi" w:cstheme="majorHAnsi"/>
-          <w:color w:val="2F5496" w:themeColor="accent1" w:themeShade="BF"/>
-        </w:rPr>
-      </w:pPr>
-      <w:r>
-        <w:rPr>
-          <w:rFonts w:asciiTheme="majorHAnsi" w:hAnsiTheme="majorHAnsi" w:cstheme="majorHAnsi"/>
-          <w:b/>
-          <w:bCs/>
-          <w:color w:val="2F5496" w:themeColor="accent1" w:themeShade="BF"/>
-        </w:rPr>
-        <w:t>Packet Field Values:</w:t>
-      </w:r>
-      <w:r>
-        <w:rPr>
-          <w:rFonts w:asciiTheme="majorHAnsi" w:hAnsiTheme="majorHAnsi" w:cstheme="majorHAnsi"/>
-          <w:color w:val="2F5496" w:themeColor="accent1" w:themeShade="BF"/>
-        </w:rPr>
-        <w:t xml:space="preserve"> LOWEST_PRIORITY, MEDIUM_PRIORITY, HIGH_PRIORITY </w:t>
-      </w:r>
-    </w:p>
-    <w:p>
-      <w:pPr>
-        <w:pStyle w:val="CommandLine"/>
-        <w:rPr>
-          <w:rFonts w:asciiTheme="majorHAnsi" w:hAnsiTheme="majorHAnsi" w:cstheme="majorHAnsi"/>
-          <w:b/>
-          <w:bCs/>
-          <w:color w:val="2F5496" w:themeColor="accent1" w:themeShade="BF"/>
-        </w:rPr>
-      </w:pPr>
-    </w:p>
-    <w:p>
-      <w:pPr>
-        <w:pStyle w:val="CommandLine"/>
-        <w:rPr>
-          <w:rFonts w:asciiTheme="majorHAnsi" w:hAnsiTheme="majorHAnsi" w:cstheme="majorHAnsi"/>
-          <w:color w:val="2F5496" w:themeColor="accent1" w:themeShade="BF"/>
-        </w:rPr>
-      </w:pPr>
-      <w:r>
-        <w:rPr>
-          <w:rFonts w:asciiTheme="majorHAnsi" w:hAnsiTheme="majorHAnsi" w:cstheme="majorHAnsi"/>
-          <w:b/>
-          <w:bCs/>
-          <w:color w:val="2F5496" w:themeColor="accent1" w:themeShade="BF"/>
-        </w:rPr>
-        <w:t>Packet Field:</w:t>
-      </w:r>
-      <w:r>
-        <w:rPr>
-          <w:rFonts w:asciiTheme="majorHAnsi" w:hAnsiTheme="majorHAnsi" w:cstheme="majorHAnsi"/>
-          <w:color w:val="2F5496" w:themeColor="accent1" w:themeShade="BF"/>
-        </w:rPr>
-        <w:t xml:space="preserve"> Message Date</w:t>
-      </w:r>
-      <w:r>
-        <w:rPr>
-          <w:rFonts w:asciiTheme="majorHAnsi" w:hAnsiTheme="majorHAnsi" w:cstheme="majorHAnsi"/>
-          <w:color w:val="2F5496" w:themeColor="accent1" w:themeShade="BF"/>
-        </w:rPr>
-        <w:t xml:space="preserve"> and Time</w:t>
-      </w:r>
-    </w:p>
-    <w:p>
-      <w:pPr>
-        <w:pStyle w:val="CommandLine"/>
-        <w:rPr>
-          <w:rFonts w:asciiTheme="majorHAnsi" w:hAnsiTheme="majorHAnsi" w:cstheme="majorHAnsi"/>
-          <w:color w:val="2F5496" w:themeColor="accent1" w:themeShade="BF"/>
-        </w:rPr>
-      </w:pPr>
-      <w:r>
-        <w:rPr>
-          <w:rFonts w:asciiTheme="majorHAnsi" w:hAnsiTheme="majorHAnsi" w:cstheme="majorHAnsi"/>
-          <w:b/>
-          <w:bCs/>
-          <w:color w:val="2F5496" w:themeColor="accent1" w:themeShade="BF"/>
-        </w:rPr>
-        <w:t>Packet Field Datatype:</w:t>
-      </w:r>
-      <w:r>
-        <w:rPr>
-          <w:rFonts w:asciiTheme="majorHAnsi" w:hAnsiTheme="majorHAnsi" w:cstheme="majorHAnsi"/>
-          <w:color w:val="2F5496" w:themeColor="accent1" w:themeShade="BF"/>
-        </w:rPr>
-        <w:t xml:space="preserve"> String</w:t>
-      </w:r>
-    </w:p>
-    <w:p>
-      <w:pPr>
-        <w:pStyle w:val="CommandLine"/>
-        <w:ind w:left="0"/>
-        <w:rPr>
-          <w:rFonts w:asciiTheme="majorHAnsi" w:hAnsiTheme="majorHAnsi" w:cstheme="majorHAnsi"/>
-          <w:color w:val="2F5496" w:themeColor="accent1" w:themeShade="BF"/>
-        </w:rPr>
-      </w:pPr>
-    </w:p>
-    <w:p>
-      <w:pPr>
-        <w:pStyle w:val="CommandLine"/>
-        <w:rPr>
-          <w:rFonts w:asciiTheme="majorHAnsi" w:hAnsiTheme="majorHAnsi" w:cstheme="majorHAnsi"/>
-          <w:color w:val="2F5496" w:themeColor="accent1" w:themeShade="BF"/>
-        </w:rPr>
-      </w:pPr>
-      <w:r>
-        <w:rPr>
-          <w:rFonts w:asciiTheme="majorHAnsi" w:hAnsiTheme="majorHAnsi" w:cstheme="majorHAnsi"/>
-          <w:b/>
-          <w:bCs/>
-          <w:color w:val="2F5496" w:themeColor="accent1" w:themeShade="BF"/>
-        </w:rPr>
-        <w:t>Packet Field:</w:t>
-      </w:r>
-      <w:r>
-        <w:rPr>
-          <w:rFonts w:asciiTheme="majorHAnsi" w:hAnsiTheme="majorHAnsi" w:cstheme="majorHAnsi"/>
-          <w:color w:val="2F5496" w:themeColor="accent1" w:themeShade="BF"/>
-        </w:rPr>
-        <w:t xml:space="preserve"> Message Content</w:t>
-      </w:r>
-    </w:p>
-    <w:p>
-      <w:pPr>
-        <w:pStyle w:val="CommandLine"/>
-        <w:rPr>
-          <w:rFonts w:asciiTheme="majorHAnsi" w:hAnsiTheme="majorHAnsi" w:cstheme="majorHAnsi"/>
-          <w:color w:val="2F5496" w:themeColor="accent1" w:themeShade="BF"/>
-        </w:rPr>
-      </w:pPr>
-      <w:r>
-        <w:rPr>
-          <w:rFonts w:asciiTheme="majorHAnsi" w:hAnsiTheme="majorHAnsi" w:cstheme="majorHAnsi"/>
-          <w:b/>
-          <w:bCs/>
-          <w:color w:val="2F5496" w:themeColor="accent1" w:themeShade="BF"/>
-        </w:rPr>
-        <w:t>Packet Field Datatype:</w:t>
-      </w:r>
-      <w:r>
-        <w:rPr>
-          <w:rFonts w:asciiTheme="majorHAnsi" w:hAnsiTheme="majorHAnsi" w:cstheme="majorHAnsi"/>
-          <w:color w:val="2F5496" w:themeColor="accent1" w:themeShade="BF"/>
-        </w:rPr>
-        <w:t xml:space="preserve"> </w:t>
-      </w:r>
-      <w:r>
-        <w:rPr>
-          <w:rFonts w:asciiTheme="majorHAnsi" w:hAnsiTheme="majorHAnsi" w:cstheme="majorHAnsi"/>
-          <w:color w:val="2F5496" w:themeColor="accent1" w:themeShade="BF"/>
-        </w:rPr>
-        <w:t>String</w:t>
-      </w:r>
-    </w:p>
-    <w:p>
-      <w:pPr>
-        <w:pStyle w:val="CommandLine"/>
-        <w:ind w:left="0"/>
-        <w:rPr>
-          <w:rFonts w:asciiTheme="majorHAnsi" w:hAnsiTheme="majorHAnsi" w:cstheme="majorHAnsi"/>
-          <w:color w:val="2F5496" w:themeColor="accent1" w:themeShade="BF"/>
-          <w:sz w:val="16"/>
-          <w:szCs w:val="16"/>
-        </w:rPr>
-      </w:pPr>
-    </w:p>
-    <w:p>
-      <w:pPr>
-        <w:pStyle w:val="Heading2"/>
-        <w:numPr>
-          <w:ilvl w:val="2"/>
-          <w:numId w:val="2"/>
-        </w:numPr>
-        <w:tabs>
-          <w:tab w:val="num" w:pos="720"/>
-        </w:tabs>
-        <w:ind w:left="720" w:hanging="720"/>
-        <w:rPr>
-          <w:rFonts w:asciiTheme="majorHAnsi" w:hAnsiTheme="majorHAnsi" w:cstheme="majorHAnsi"/>
-          <w:color w:val="2F5496" w:themeColor="accent1" w:themeShade="BF"/>
-          <w:sz w:val="24"/>
-          <w:szCs w:val="24"/>
-        </w:rPr>
-      </w:pPr>
-      <w:bookmarkStart w:id="47" w:name="_Toc213483895"/>
-      <w:r>
-        <w:rPr>
-          <w:rFonts w:asciiTheme="majorHAnsi" w:hAnsiTheme="majorHAnsi" w:cstheme="majorHAnsi"/>
-          <w:color w:val="2F5496" w:themeColor="accent1" w:themeShade="BF"/>
-          <w:sz w:val="24"/>
-          <w:szCs w:val="24"/>
-        </w:rPr>
-        <w:t>Security Details</w:t>
-      </w:r>
-      <w:bookmarkEnd w:id="47"/>
-    </w:p>
-    <w:p>
-      <w:pPr>
-        <w:pStyle w:val="CommandLine"/>
-        <w:rPr>
-          <w:rFonts w:asciiTheme="majorHAnsi" w:hAnsiTheme="majorHAnsi" w:cstheme="majorHAnsi"/>
-          <w:color w:val="2F5496" w:themeColor="accent1" w:themeShade="BF"/>
-        </w:rPr>
-      </w:pPr>
-      <w:r>
-        <w:rPr>
-          <w:rFonts w:asciiTheme="majorHAnsi" w:hAnsiTheme="majorHAnsi" w:cstheme="majorHAnsi"/>
-          <w:color w:val="2F5496" w:themeColor="accent1" w:themeShade="BF"/>
-        </w:rPr>
-        <w:t>If the packet is unencrypted, the message content can be read by a network packet analyzer (packet sniffer). It’s recommended that the message content is encrypted. The encryption method is TBD.</w:t>
-      </w:r>
-    </w:p>
-    <w:p>
-      <w:pPr>
-        <w:pStyle w:val="CommandLine"/>
-        <w:rPr>
-          <w:rFonts w:asciiTheme="majorHAnsi" w:hAnsiTheme="majorHAnsi" w:cstheme="majorHAnsi"/>
-          <w:color w:val="2F5496" w:themeColor="accent1" w:themeShade="BF"/>
-        </w:rPr>
-      </w:pPr>
-    </w:p>
-    <w:p>
-      <w:pPr>
-        <w:pStyle w:val="Heading2"/>
-        <w:numPr>
-          <w:ilvl w:val="1"/>
-          <w:numId w:val="2"/>
-        </w:numPr>
-        <w:rPr>
-          <w:rFonts w:asciiTheme="majorHAnsi" w:hAnsiTheme="majorHAnsi" w:cstheme="majorHAnsi"/>
-          <w:color w:val="2F5496" w:themeColor="accent1" w:themeShade="BF"/>
-        </w:rPr>
-      </w:pPr>
-      <w:bookmarkStart w:id="48" w:name="_Toc213483896"/>
-      <w:r>
-        <w:rPr>
-          <w:rFonts w:asciiTheme="majorHAnsi" w:hAnsiTheme="majorHAnsi" w:cstheme="majorHAnsi"/>
-          <w:color w:val="2F5496" w:themeColor="accent1" w:themeShade="BF"/>
-        </w:rPr>
-        <w:t xml:space="preserve">Technical Specification 1: </w:t>
-      </w:r>
-      <w:r>
-        <w:rPr>
-          <w:rFonts w:asciiTheme="majorHAnsi" w:hAnsiTheme="majorHAnsi" w:cstheme="majorHAnsi"/>
-          <w:b w:val="0"/>
-          <w:bCs/>
-          <w:i/>
-          <w:iCs/>
-          <w:color w:val="2F5496" w:themeColor="accent1" w:themeShade="BF"/>
-        </w:rPr>
-        <w:t>SMP Protocol GET Packet Format</w:t>
-      </w:r>
-      <w:bookmarkEnd w:id="48"/>
-      <w:r>
-        <w:rPr>
-          <w:color w:val="2F5496" w:themeColor="accent1" w:themeShade="BF"/>
-        </w:rPr>
-        <w:t xml:space="preserve"> </w:t>
-      </w:r>
-    </w:p>
-    <w:p>
-      <w:pPr>
-        <w:pStyle w:val="Heading2"/>
-        <w:numPr>
-          <w:ilvl w:val="2"/>
-          <w:numId w:val="2"/>
-        </w:numPr>
-        <w:tabs>
-          <w:tab w:val="num" w:pos="720"/>
-        </w:tabs>
-        <w:ind w:left="720" w:hanging="720"/>
-        <w:rPr>
-          <w:rFonts w:asciiTheme="majorHAnsi" w:hAnsiTheme="majorHAnsi" w:cstheme="majorHAnsi"/>
-          <w:color w:val="2F5496" w:themeColor="accent1" w:themeShade="BF"/>
-          <w:sz w:val="24"/>
-          <w:szCs w:val="24"/>
-        </w:rPr>
-      </w:pPr>
-      <w:bookmarkStart w:id="49" w:name="_Toc213483897"/>
-      <w:r>
-        <w:rPr>
-          <w:rFonts w:asciiTheme="majorHAnsi" w:hAnsiTheme="majorHAnsi" w:cstheme="majorHAnsi"/>
-          <w:color w:val="2F5496" w:themeColor="accent1" w:themeShade="BF"/>
-          <w:sz w:val="24"/>
-          <w:szCs w:val="24"/>
-        </w:rPr>
-        <w:t>Associated Requirement</w:t>
-      </w:r>
-      <w:bookmarkEnd w:id="49"/>
-    </w:p>
-    <w:p>
-      <w:pPr>
-        <w:pStyle w:val="CommandLine"/>
-        <w:rPr>
-          <w:rFonts w:asciiTheme="majorHAnsi" w:hAnsiTheme="majorHAnsi" w:cstheme="majorHAnsi"/>
-          <w:color w:val="2F5496" w:themeColor="accent1" w:themeShade="BF"/>
-        </w:rPr>
-      </w:pPr>
-      <w:r>
-        <w:rPr>
-          <w:rFonts w:asciiTheme="majorHAnsi" w:hAnsiTheme="majorHAnsi" w:cstheme="majorHAnsi"/>
-          <w:color w:val="2F5496" w:themeColor="accent1" w:themeShade="BF"/>
-        </w:rPr>
-        <w:t>SMP Software Requirements Specification</w:t>
-      </w:r>
-    </w:p>
-    <w:p>
-      <w:pPr>
-        <w:pStyle w:val="CommandLine"/>
-        <w:rPr>
-          <w:rFonts w:asciiTheme="majorHAnsi" w:hAnsiTheme="majorHAnsi" w:cstheme="majorHAnsi"/>
-          <w:color w:val="2F5496" w:themeColor="accent1" w:themeShade="BF"/>
-        </w:rPr>
-      </w:pPr>
-      <w:r>
-        <w:rPr>
-          <w:rFonts w:asciiTheme="majorHAnsi" w:hAnsiTheme="majorHAnsi" w:cstheme="majorHAnsi"/>
-          <w:color w:val="2F5496" w:themeColor="accent1" w:themeShade="BF"/>
-        </w:rPr>
-        <w:t>SMP Client Consumer Requirements: 2.3.1 Requirement 1: Get Message Feature</w:t>
-      </w:r>
-    </w:p>
-    <w:p>
-      <w:pPr>
-        <w:rPr>
-          <w:rFonts w:asciiTheme="majorHAnsi" w:hAnsiTheme="majorHAnsi" w:cstheme="majorHAnsi"/>
-          <w:color w:val="2F5496" w:themeColor="accent1" w:themeShade="BF"/>
-        </w:rPr>
-      </w:pPr>
-    </w:p>
-    <w:p>
-      <w:pPr>
-        <w:pStyle w:val="Heading2"/>
-        <w:numPr>
-          <w:ilvl w:val="2"/>
-          <w:numId w:val="2"/>
-        </w:numPr>
-        <w:tabs>
-          <w:tab w:val="num" w:pos="720"/>
-        </w:tabs>
-        <w:ind w:left="720" w:hanging="720"/>
-        <w:rPr>
-          <w:rFonts w:asciiTheme="majorHAnsi" w:hAnsiTheme="majorHAnsi" w:cstheme="majorHAnsi"/>
-          <w:color w:val="2F5496" w:themeColor="accent1" w:themeShade="BF"/>
-          <w:sz w:val="24"/>
-          <w:szCs w:val="24"/>
-        </w:rPr>
-      </w:pPr>
-      <w:bookmarkStart w:id="50" w:name="_Toc213483898"/>
-      <w:r>
-        <w:rPr>
-          <w:rFonts w:asciiTheme="majorHAnsi" w:hAnsiTheme="majorHAnsi" w:cstheme="majorHAnsi"/>
-          <w:color w:val="2F5496" w:themeColor="accent1" w:themeShade="BF"/>
-          <w:sz w:val="24"/>
-          <w:szCs w:val="24"/>
-        </w:rPr>
-        <w:t>Specification Details</w:t>
-      </w:r>
-      <w:bookmarkEnd w:id="50"/>
-    </w:p>
-    <w:p>
-      <w:pPr>
-        <w:pStyle w:val="CommandLine"/>
-        <w:rPr>
-          <w:rFonts w:asciiTheme="majorHAnsi" w:hAnsiTheme="majorHAnsi" w:cstheme="majorHAnsi"/>
-          <w:color w:val="2F5496" w:themeColor="accent1" w:themeShade="BF"/>
-        </w:rPr>
-      </w:pPr>
-      <w:r>
-        <w:rPr>
-          <w:rFonts w:asciiTheme="majorHAnsi" w:hAnsiTheme="majorHAnsi" w:cstheme="majorHAnsi"/>
-          <w:color w:val="2F5496" w:themeColor="accent1" w:themeShade="BF"/>
-        </w:rPr>
-        <w:t xml:space="preserve">An SMP server processes SMP GET messages.  </w:t>
-      </w:r>
-    </w:p>
-    <w:p>
-      <w:pPr>
-        <w:pStyle w:val="CommandLine"/>
-        <w:rPr>
-          <w:rFonts w:asciiTheme="majorHAnsi" w:hAnsiTheme="majorHAnsi" w:cstheme="majorHAnsi"/>
-          <w:color w:val="2F5496" w:themeColor="accent1" w:themeShade="BF"/>
-        </w:rPr>
-      </w:pPr>
-    </w:p>
-    <w:p>
-      <w:pPr>
-        <w:pStyle w:val="CommandLine"/>
-        <w:rPr>
-          <w:rFonts w:asciiTheme="majorHAnsi" w:hAnsiTheme="majorHAnsi" w:cstheme="majorHAnsi"/>
-          <w:color w:val="2F5496" w:themeColor="accent1" w:themeShade="BF"/>
-        </w:rPr>
-      </w:pPr>
-      <w:r>
-        <w:rPr>
-          <w:rFonts w:asciiTheme="majorHAnsi" w:hAnsiTheme="majorHAnsi" w:cstheme="majorHAnsi"/>
-          <w:color w:val="2F5496" w:themeColor="accent1" w:themeShade="BF"/>
-        </w:rPr>
-        <w:t>The format of an SMP GET packet is defined as follows:</w:t>
-      </w:r>
-    </w:p>
-    <w:p>
-      <w:pPr>
-        <w:pStyle w:val="CommandLine"/>
-        <w:rPr>
-          <w:rFonts w:asciiTheme="majorHAnsi" w:hAnsiTheme="majorHAnsi" w:cstheme="majorHAnsi"/>
-          <w:color w:val="2F5496" w:themeColor="accent1" w:themeShade="BF"/>
-        </w:rPr>
-      </w:pPr>
-    </w:p>
-    <w:p>
-      <w:pPr>
-        <w:pStyle w:val="CommandLine"/>
-        <w:rPr>
-          <w:rFonts w:asciiTheme="majorHAnsi" w:hAnsiTheme="majorHAnsi" w:cstheme="majorHAnsi"/>
-          <w:color w:val="2F5496" w:themeColor="accent1" w:themeShade="BF"/>
-        </w:rPr>
-      </w:pPr>
-      <w:r>
-        <w:rPr>
-          <w:rFonts w:asciiTheme="majorHAnsi" w:hAnsiTheme="majorHAnsi" w:cstheme="majorHAnsi"/>
-          <w:b/>
-          <w:bCs/>
-          <w:color w:val="2F5496" w:themeColor="accent1" w:themeShade="BF"/>
-        </w:rPr>
-        <w:t xml:space="preserve">Packet Field: </w:t>
-      </w:r>
-      <w:r>
-        <w:rPr>
-          <w:rFonts w:asciiTheme="majorHAnsi" w:hAnsiTheme="majorHAnsi" w:cstheme="majorHAnsi"/>
-          <w:color w:val="2F5496" w:themeColor="accent1" w:themeShade="BF"/>
-        </w:rPr>
-        <w:t>SMP Version</w:t>
-      </w:r>
-    </w:p>
-    <w:p>
-      <w:pPr>
-        <w:pStyle w:val="CommandLine"/>
-        <w:rPr>
-          <w:rFonts w:asciiTheme="majorHAnsi" w:hAnsiTheme="majorHAnsi" w:cstheme="majorHAnsi"/>
-          <w:color w:val="2F5496" w:themeColor="accent1" w:themeShade="BF"/>
-        </w:rPr>
-      </w:pPr>
-      <w:r>
-        <w:rPr>
-          <w:rFonts w:asciiTheme="majorHAnsi" w:hAnsiTheme="majorHAnsi" w:cstheme="majorHAnsi"/>
-          <w:b/>
-          <w:bCs/>
-          <w:color w:val="2F5496" w:themeColor="accent1" w:themeShade="BF"/>
-        </w:rPr>
-        <w:t>Packet Field Datatype:</w:t>
-      </w:r>
-      <w:r>
-        <w:rPr>
-          <w:rFonts w:asciiTheme="majorHAnsi" w:hAnsiTheme="majorHAnsi" w:cstheme="majorHAnsi"/>
-          <w:color w:val="2F5496" w:themeColor="accent1" w:themeShade="BF"/>
-        </w:rPr>
-        <w:t xml:space="preserve"> String</w:t>
-      </w:r>
-    </w:p>
-    <w:p>
-      <w:pPr>
-        <w:pStyle w:val="CommandLine"/>
-        <w:rPr>
-          <w:rFonts w:asciiTheme="majorHAnsi" w:hAnsiTheme="majorHAnsi" w:cstheme="majorHAnsi"/>
-          <w:color w:val="2F5496" w:themeColor="accent1" w:themeShade="BF"/>
-        </w:rPr>
-      </w:pPr>
-      <w:r>
-        <w:rPr>
-          <w:rFonts w:asciiTheme="majorHAnsi" w:hAnsiTheme="majorHAnsi" w:cstheme="majorHAnsi"/>
-          <w:b/>
-          <w:bCs/>
-          <w:color w:val="2F5496" w:themeColor="accent1" w:themeShade="BF"/>
-        </w:rPr>
-        <w:t>Packet Field Value:</w:t>
-      </w:r>
-      <w:r>
-        <w:rPr>
-          <w:rFonts w:asciiTheme="majorHAnsi" w:hAnsiTheme="majorHAnsi" w:cstheme="majorHAnsi"/>
-          <w:color w:val="2F5496" w:themeColor="accent1" w:themeShade="BF"/>
-        </w:rPr>
-        <w:t xml:space="preserve"> </w:t>
-      </w:r>
       <w:r>
         <w:rPr>
           <w:rFonts w:asciiTheme="majorHAnsi" w:hAnsiTheme="majorHAnsi" w:cstheme="majorHAnsi"/>
@@ -11276,11 +12012,16 @@
         <w:pStyle w:val="CommandLine"/>
         <w:rPr>
           <w:rFonts w:asciiTheme="majorHAnsi" w:hAnsiTheme="majorHAnsi" w:cstheme="majorHAnsi"/>
-          <w:b/>
-          <w:bCs/>
-          <w:color w:val="2F5496" w:themeColor="accent1" w:themeShade="BF"/>
-        </w:rPr>
-      </w:pPr>
+          <w:color w:val="2F5496" w:themeColor="accent1" w:themeShade="BF"/>
+        </w:rPr>
+      </w:pPr>
+      <w:r>
+        <w:rPr>
+          <w:rFonts w:asciiTheme="majorHAnsi" w:hAnsiTheme="majorHAnsi" w:cstheme="majorHAnsi"/>
+          <w:color w:val="2F5496" w:themeColor="accent1" w:themeShade="BF"/>
+        </w:rPr>
+        <w:t>2</w:t>
+      </w:r>
     </w:p>
     <w:p>
       <w:pPr>
@@ -11293,768 +12034,26 @@
       <w:r>
         <w:rPr>
           <w:rFonts w:asciiTheme="majorHAnsi" w:hAnsiTheme="majorHAnsi" w:cstheme="majorHAnsi"/>
-          <w:b/>
-          <w:bCs/>
-          <w:color w:val="2F5496" w:themeColor="accent1" w:themeShade="BF"/>
-        </w:rPr>
-        <w:t xml:space="preserve">Packet Field: </w:t>
+          <w:color w:val="2F5496" w:themeColor="accent1" w:themeShade="BF"/>
+        </w:rPr>
+        <w:t>2/18/2025 4:31:49 PM</w:t>
       </w:r>
+    </w:p>
+    <w:p>
+      <w:pPr>
+        <w:pStyle w:val="CommandLine"/>
+        <w:rPr>
+          <w:rFonts w:asciiTheme="majorHAnsi" w:hAnsiTheme="majorHAnsi" w:cstheme="majorHAnsi"/>
+          <w:color w:val="2F5496" w:themeColor="accent1" w:themeShade="BF"/>
+        </w:rPr>
+      </w:pPr>
       <w:r>
         <w:rPr>
           <w:rFonts w:asciiTheme="majorHAnsi" w:hAnsiTheme="majorHAnsi" w:cstheme="majorHAnsi"/>
           <w:color w:val="2F5496" w:themeColor="accent1" w:themeShade="BF"/>
         </w:rPr>
-        <w:t>Packet Type (PDU (Protocol Data Unit))</w:t>
+        <w:t>MPM1</w:t>
       </w:r>
-    </w:p>
-    <w:p>
-      <w:pPr>
-        <w:pStyle w:val="CommandLine"/>
-        <w:rPr>
-          <w:rFonts w:asciiTheme="majorHAnsi" w:hAnsiTheme="majorHAnsi" w:cstheme="majorHAnsi"/>
-          <w:color w:val="2F5496" w:themeColor="accent1" w:themeShade="BF"/>
-        </w:rPr>
-      </w:pPr>
-      <w:r>
-        <w:rPr>
-          <w:rFonts w:asciiTheme="majorHAnsi" w:hAnsiTheme="majorHAnsi" w:cstheme="majorHAnsi"/>
-          <w:b/>
-          <w:bCs/>
-          <w:color w:val="2F5496" w:themeColor="accent1" w:themeShade="BF"/>
-        </w:rPr>
-        <w:t>Packet Field Datatype:</w:t>
-      </w:r>
-      <w:r>
-        <w:rPr>
-          <w:rFonts w:asciiTheme="majorHAnsi" w:hAnsiTheme="majorHAnsi" w:cstheme="majorHAnsi"/>
-          <w:color w:val="2F5496" w:themeColor="accent1" w:themeShade="BF"/>
-        </w:rPr>
-        <w:t xml:space="preserve"> String</w:t>
-      </w:r>
-    </w:p>
-    <w:p>
-      <w:pPr>
-        <w:pStyle w:val="CommandLine"/>
-        <w:rPr>
-          <w:rFonts w:asciiTheme="majorHAnsi" w:hAnsiTheme="majorHAnsi" w:cstheme="majorHAnsi"/>
-          <w:color w:val="2F5496" w:themeColor="accent1" w:themeShade="BF"/>
-        </w:rPr>
-      </w:pPr>
-      <w:r>
-        <w:rPr>
-          <w:rFonts w:asciiTheme="majorHAnsi" w:hAnsiTheme="majorHAnsi" w:cstheme="majorHAnsi"/>
-          <w:b/>
-          <w:bCs/>
-          <w:color w:val="2F5496" w:themeColor="accent1" w:themeShade="BF"/>
-        </w:rPr>
-        <w:t>Packet Field Value:</w:t>
-      </w:r>
-      <w:r>
-        <w:rPr>
-          <w:rFonts w:asciiTheme="majorHAnsi" w:hAnsiTheme="majorHAnsi" w:cstheme="majorHAnsi"/>
-          <w:color w:val="2F5496" w:themeColor="accent1" w:themeShade="BF"/>
-        </w:rPr>
-        <w:t xml:space="preserve"> GetMessage</w:t>
-      </w:r>
-    </w:p>
-    <w:p>
-      <w:pPr>
-        <w:pStyle w:val="CommandLine"/>
-        <w:rPr>
-          <w:rFonts w:asciiTheme="majorHAnsi" w:hAnsiTheme="majorHAnsi" w:cstheme="majorHAnsi"/>
-          <w:b/>
-          <w:bCs/>
-          <w:color w:val="2F5496" w:themeColor="accent1" w:themeShade="BF"/>
-        </w:rPr>
-      </w:pPr>
-    </w:p>
-    <w:p>
-      <w:pPr>
-        <w:pStyle w:val="CommandLine"/>
-        <w:rPr>
-          <w:rFonts w:asciiTheme="majorHAnsi" w:hAnsiTheme="majorHAnsi" w:cstheme="majorHAnsi"/>
-          <w:color w:val="2F5496" w:themeColor="accent1" w:themeShade="BF"/>
-        </w:rPr>
-      </w:pPr>
-      <w:r>
-        <w:rPr>
-          <w:rFonts w:asciiTheme="majorHAnsi" w:hAnsiTheme="majorHAnsi" w:cstheme="majorHAnsi"/>
-          <w:b/>
-          <w:bCs/>
-          <w:color w:val="2F5496" w:themeColor="accent1" w:themeShade="BF"/>
-        </w:rPr>
-        <w:t>Packet Field:</w:t>
-      </w:r>
-      <w:r>
-        <w:rPr>
-          <w:rFonts w:asciiTheme="majorHAnsi" w:hAnsiTheme="majorHAnsi" w:cstheme="majorHAnsi"/>
-          <w:color w:val="2F5496" w:themeColor="accent1" w:themeShade="BF"/>
-        </w:rPr>
-        <w:t xml:space="preserve"> Message Priority</w:t>
-      </w:r>
-    </w:p>
-    <w:p>
-      <w:pPr>
-        <w:pStyle w:val="CommandLine"/>
-        <w:rPr>
-          <w:rFonts w:asciiTheme="majorHAnsi" w:hAnsiTheme="majorHAnsi" w:cstheme="majorHAnsi"/>
-          <w:color w:val="2F5496" w:themeColor="accent1" w:themeShade="BF"/>
-        </w:rPr>
-      </w:pPr>
-      <w:r>
-        <w:rPr>
-          <w:rFonts w:asciiTheme="majorHAnsi" w:hAnsiTheme="majorHAnsi" w:cstheme="majorHAnsi"/>
-          <w:b/>
-          <w:bCs/>
-          <w:color w:val="2F5496" w:themeColor="accent1" w:themeShade="BF"/>
-        </w:rPr>
-        <w:t>Packet Field Datatype:</w:t>
-      </w:r>
-      <w:r>
-        <w:rPr>
-          <w:rFonts w:asciiTheme="majorHAnsi" w:hAnsiTheme="majorHAnsi" w:cstheme="majorHAnsi"/>
-          <w:color w:val="2F5496" w:themeColor="accent1" w:themeShade="BF"/>
-        </w:rPr>
-        <w:t xml:space="preserve"> </w:t>
-      </w:r>
-      <w:r>
-        <w:rPr>
-          <w:rFonts w:asciiTheme="majorHAnsi" w:hAnsiTheme="majorHAnsi" w:cstheme="majorHAnsi"/>
-          <w:color w:val="2F5496" w:themeColor="accent1" w:themeShade="BF"/>
-        </w:rPr>
-        <w:t>String</w:t>
-      </w:r>
-    </w:p>
-    <w:p>
-      <w:pPr>
-        <w:pStyle w:val="CommandLine"/>
-        <w:rPr>
-          <w:rFonts w:asciiTheme="majorHAnsi" w:hAnsiTheme="majorHAnsi" w:cstheme="majorHAnsi"/>
-          <w:color w:val="2F5496" w:themeColor="accent1" w:themeShade="BF"/>
-        </w:rPr>
-      </w:pPr>
-      <w:r>
-        <w:rPr>
-          <w:rFonts w:asciiTheme="majorHAnsi" w:hAnsiTheme="majorHAnsi" w:cstheme="majorHAnsi"/>
-          <w:b/>
-          <w:bCs/>
-          <w:color w:val="2F5496" w:themeColor="accent1" w:themeShade="BF"/>
-        </w:rPr>
-        <w:t>Packet Field Values:</w:t>
-      </w:r>
-      <w:r>
-        <w:rPr>
-          <w:rFonts w:asciiTheme="majorHAnsi" w:hAnsiTheme="majorHAnsi" w:cstheme="majorHAnsi"/>
-          <w:b/>
-          <w:bCs/>
-          <w:color w:val="2F5496" w:themeColor="accent1" w:themeShade="BF"/>
-        </w:rPr>
-        <w:t xml:space="preserve"> </w:t>
-      </w:r>
-      <w:r>
-        <w:rPr>
-          <w:rFonts w:asciiTheme="majorHAnsi" w:hAnsiTheme="majorHAnsi" w:cstheme="majorHAnsi"/>
-          <w:color w:val="2F5496" w:themeColor="accent1" w:themeShade="BF"/>
-        </w:rPr>
-        <w:t>LOWEST_PRIORITY, MEDIUM_PRIORITY, HIGH_PRIORITY</w:t>
-      </w:r>
-      <w:r>
-        <w:rPr>
-          <w:rFonts w:asciiTheme="majorHAnsi" w:hAnsiTheme="majorHAnsi" w:cstheme="majorHAnsi"/>
-          <w:color w:val="2F5496" w:themeColor="accent1" w:themeShade="BF"/>
-        </w:rPr>
-        <w:t xml:space="preserve"> </w:t>
-      </w:r>
-    </w:p>
-    <w:p>
-      <w:pPr>
-        <w:pStyle w:val="CommandLine"/>
-        <w:rPr>
-          <w:rFonts w:asciiTheme="majorHAnsi" w:hAnsiTheme="majorHAnsi" w:cstheme="majorHAnsi"/>
-          <w:color w:val="2F5496" w:themeColor="accent1" w:themeShade="BF"/>
-          <w:sz w:val="16"/>
-          <w:szCs w:val="16"/>
-        </w:rPr>
-      </w:pPr>
-    </w:p>
-    <w:p>
-      <w:pPr>
-        <w:pStyle w:val="Heading2"/>
-        <w:numPr>
-          <w:ilvl w:val="2"/>
-          <w:numId w:val="2"/>
-        </w:numPr>
-        <w:tabs>
-          <w:tab w:val="num" w:pos="720"/>
-        </w:tabs>
-        <w:ind w:left="720" w:hanging="720"/>
-        <w:rPr>
-          <w:rFonts w:asciiTheme="majorHAnsi" w:hAnsiTheme="majorHAnsi" w:cstheme="majorHAnsi"/>
-          <w:color w:val="2F5496" w:themeColor="accent1" w:themeShade="BF"/>
-          <w:sz w:val="24"/>
-          <w:szCs w:val="24"/>
-        </w:rPr>
-      </w:pPr>
-      <w:bookmarkStart w:id="51" w:name="_Toc213483899"/>
-      <w:r>
-        <w:rPr>
-          <w:rFonts w:asciiTheme="majorHAnsi" w:hAnsiTheme="majorHAnsi" w:cstheme="majorHAnsi"/>
-          <w:color w:val="2F5496" w:themeColor="accent1" w:themeShade="BF"/>
-          <w:sz w:val="24"/>
-          <w:szCs w:val="24"/>
-        </w:rPr>
-        <w:t>Security Details</w:t>
-      </w:r>
-      <w:bookmarkEnd w:id="51"/>
-    </w:p>
-    <w:p>
-      <w:pPr>
-        <w:pStyle w:val="CommandLine"/>
-        <w:rPr>
-          <w:rFonts w:asciiTheme="majorHAnsi" w:hAnsiTheme="majorHAnsi" w:cstheme="majorHAnsi"/>
-          <w:color w:val="2F5496" w:themeColor="accent1" w:themeShade="BF"/>
-        </w:rPr>
-      </w:pPr>
-      <w:r>
-        <w:rPr>
-          <w:rFonts w:asciiTheme="majorHAnsi" w:hAnsiTheme="majorHAnsi" w:cstheme="majorHAnsi"/>
-          <w:color w:val="2F5496" w:themeColor="accent1" w:themeShade="BF"/>
-        </w:rPr>
-        <w:t>If the packet is unencrypted, the message content can be read by a network packet analyzer (packet sniffer). It’s recommended that the message content is encrypted. The encryption method is TBD.</w:t>
-      </w:r>
-    </w:p>
-    <w:p>
-      <w:pPr>
-        <w:pStyle w:val="CommandLine"/>
-        <w:rPr>
-          <w:rFonts w:asciiTheme="majorHAnsi" w:hAnsiTheme="majorHAnsi" w:cstheme="majorHAnsi"/>
-          <w:color w:val="2F5496" w:themeColor="accent1" w:themeShade="BF"/>
-        </w:rPr>
-      </w:pPr>
-    </w:p>
-    <w:p>
-      <w:pPr>
-        <w:pStyle w:val="Heading2"/>
-        <w:numPr>
-          <w:ilvl w:val="1"/>
-          <w:numId w:val="2"/>
-        </w:numPr>
-        <w:rPr>
-          <w:rFonts w:asciiTheme="majorHAnsi" w:hAnsiTheme="majorHAnsi" w:cstheme="majorHAnsi"/>
-          <w:color w:val="2F5496" w:themeColor="accent1" w:themeShade="BF"/>
-        </w:rPr>
-      </w:pPr>
-      <w:bookmarkStart w:id="52" w:name="_Toc213483900"/>
-      <w:r>
-        <w:rPr>
-          <w:rFonts w:asciiTheme="majorHAnsi" w:hAnsiTheme="majorHAnsi" w:cstheme="majorHAnsi"/>
-          <w:color w:val="2F5496" w:themeColor="accent1" w:themeShade="BF"/>
-        </w:rPr>
-        <w:t xml:space="preserve">Technical Specification 2: </w:t>
-      </w:r>
-      <w:r>
-        <w:rPr>
-          <w:rFonts w:asciiTheme="majorHAnsi" w:hAnsiTheme="majorHAnsi" w:cstheme="majorHAnsi"/>
-          <w:b w:val="0"/>
-          <w:bCs/>
-          <w:i/>
-          <w:iCs/>
-          <w:color w:val="2F5496" w:themeColor="accent1" w:themeShade="BF"/>
-        </w:rPr>
-        <w:t>Name of Technical Specification</w:t>
-      </w:r>
-      <w:bookmarkEnd w:id="52"/>
-      <w:r>
-        <w:rPr>
-          <w:color w:val="2F5496" w:themeColor="accent1" w:themeShade="BF"/>
-        </w:rPr>
-        <w:t xml:space="preserve"> </w:t>
-      </w:r>
-    </w:p>
-    <w:p>
-      <w:pPr>
-        <w:rPr>
-          <w:rFonts w:asciiTheme="majorHAnsi" w:hAnsiTheme="majorHAnsi" w:cstheme="majorHAnsi"/>
-          <w:color w:val="2F5496" w:themeColor="accent1" w:themeShade="BF"/>
-        </w:rPr>
-      </w:pPr>
-    </w:p>
-    <w:p>
-      <w:pPr>
-        <w:pStyle w:val="Heading2"/>
-        <w:numPr>
-          <w:ilvl w:val="2"/>
-          <w:numId w:val="2"/>
-        </w:numPr>
-        <w:tabs>
-          <w:tab w:val="num" w:pos="720"/>
-        </w:tabs>
-        <w:ind w:left="720" w:hanging="720"/>
-        <w:rPr>
-          <w:rFonts w:asciiTheme="majorHAnsi" w:hAnsiTheme="majorHAnsi" w:cstheme="majorHAnsi"/>
-          <w:color w:val="2F5496" w:themeColor="accent1" w:themeShade="BF"/>
-          <w:sz w:val="24"/>
-          <w:szCs w:val="24"/>
-        </w:rPr>
-      </w:pPr>
-      <w:bookmarkStart w:id="53" w:name="_Toc213483901"/>
-      <w:r>
-        <w:rPr>
-          <w:rFonts w:asciiTheme="majorHAnsi" w:hAnsiTheme="majorHAnsi" w:cstheme="majorHAnsi"/>
-          <w:color w:val="2F5496" w:themeColor="accent1" w:themeShade="BF"/>
-          <w:sz w:val="24"/>
-          <w:szCs w:val="24"/>
-        </w:rPr>
-        <w:t>Associated Requirement</w:t>
-      </w:r>
-      <w:bookmarkEnd w:id="53"/>
-    </w:p>
-    <w:p>
-      <w:pPr>
-        <w:pStyle w:val="CommandLine"/>
-        <w:rPr>
-          <w:rFonts w:asciiTheme="majorHAnsi" w:hAnsiTheme="majorHAnsi" w:cstheme="majorHAnsi"/>
-          <w:color w:val="2F5496" w:themeColor="accent1" w:themeShade="BF"/>
-        </w:rPr>
-      </w:pPr>
-      <w:r>
-        <w:rPr>
-          <w:rFonts w:asciiTheme="majorHAnsi" w:hAnsiTheme="majorHAnsi" w:cstheme="majorHAnsi"/>
-          <w:color w:val="2F5496" w:themeColor="accent1" w:themeShade="BF"/>
-        </w:rPr>
-        <w:t>TBD.</w:t>
-      </w:r>
-    </w:p>
-    <w:p>
-      <w:pPr>
-        <w:rPr>
-          <w:rFonts w:asciiTheme="majorHAnsi" w:hAnsiTheme="majorHAnsi" w:cstheme="majorHAnsi"/>
-          <w:color w:val="2F5496" w:themeColor="accent1" w:themeShade="BF"/>
-        </w:rPr>
-      </w:pPr>
-    </w:p>
-    <w:p>
-      <w:pPr>
-        <w:pStyle w:val="Heading2"/>
-        <w:numPr>
-          <w:ilvl w:val="2"/>
-          <w:numId w:val="2"/>
-        </w:numPr>
-        <w:tabs>
-          <w:tab w:val="num" w:pos="720"/>
-        </w:tabs>
-        <w:ind w:left="720" w:hanging="720"/>
-        <w:rPr>
-          <w:rFonts w:asciiTheme="majorHAnsi" w:hAnsiTheme="majorHAnsi" w:cstheme="majorHAnsi"/>
-          <w:color w:val="2F5496" w:themeColor="accent1" w:themeShade="BF"/>
-          <w:sz w:val="24"/>
-          <w:szCs w:val="24"/>
-        </w:rPr>
-      </w:pPr>
-      <w:bookmarkStart w:id="54" w:name="_Toc213483902"/>
-      <w:r>
-        <w:rPr>
-          <w:rFonts w:asciiTheme="majorHAnsi" w:hAnsiTheme="majorHAnsi" w:cstheme="majorHAnsi"/>
-          <w:color w:val="2F5496" w:themeColor="accent1" w:themeShade="BF"/>
-          <w:sz w:val="24"/>
-          <w:szCs w:val="24"/>
-        </w:rPr>
-        <w:t>Specification Details</w:t>
-      </w:r>
-      <w:bookmarkEnd w:id="54"/>
-    </w:p>
-    <w:p>
-      <w:pPr>
-        <w:pStyle w:val="CommandLine"/>
-        <w:rPr>
-          <w:rFonts w:asciiTheme="majorHAnsi" w:hAnsiTheme="majorHAnsi" w:cstheme="majorHAnsi"/>
-          <w:color w:val="2F5496" w:themeColor="accent1" w:themeShade="BF"/>
-        </w:rPr>
-      </w:pPr>
-      <w:r>
-        <w:rPr>
-          <w:rFonts w:asciiTheme="majorHAnsi" w:hAnsiTheme="majorHAnsi" w:cstheme="majorHAnsi"/>
-          <w:color w:val="2F5496" w:themeColor="accent1" w:themeShade="BF"/>
-        </w:rPr>
-        <w:t>TBD.</w:t>
-      </w:r>
-    </w:p>
-    <w:p>
-      <w:pPr>
-        <w:pStyle w:val="CommandLine"/>
-        <w:rPr>
-          <w:rFonts w:asciiTheme="majorHAnsi" w:hAnsiTheme="majorHAnsi" w:cstheme="majorHAnsi"/>
-          <w:color w:val="2F5496" w:themeColor="accent1" w:themeShade="BF"/>
-          <w:sz w:val="16"/>
-          <w:szCs w:val="16"/>
-        </w:rPr>
-      </w:pPr>
-    </w:p>
-    <w:p>
-      <w:pPr>
-        <w:pStyle w:val="Heading2"/>
-        <w:numPr>
-          <w:ilvl w:val="2"/>
-          <w:numId w:val="2"/>
-        </w:numPr>
-        <w:tabs>
-          <w:tab w:val="num" w:pos="720"/>
-        </w:tabs>
-        <w:ind w:left="720" w:hanging="720"/>
-        <w:rPr>
-          <w:rFonts w:asciiTheme="majorHAnsi" w:hAnsiTheme="majorHAnsi" w:cstheme="majorHAnsi"/>
-          <w:color w:val="2F5496" w:themeColor="accent1" w:themeShade="BF"/>
-          <w:sz w:val="24"/>
-          <w:szCs w:val="24"/>
-        </w:rPr>
-      </w:pPr>
-      <w:bookmarkStart w:id="55" w:name="_Toc213483903"/>
-      <w:r>
-        <w:rPr>
-          <w:rFonts w:asciiTheme="majorHAnsi" w:hAnsiTheme="majorHAnsi" w:cstheme="majorHAnsi"/>
-          <w:color w:val="2F5496" w:themeColor="accent1" w:themeShade="BF"/>
-          <w:sz w:val="24"/>
-          <w:szCs w:val="24"/>
-        </w:rPr>
-        <w:t>Security Details</w:t>
-      </w:r>
-      <w:bookmarkEnd w:id="55"/>
-    </w:p>
-    <w:p>
-      <w:pPr>
-        <w:pStyle w:val="CommandLine"/>
-        <w:rPr>
-          <w:rFonts w:asciiTheme="majorHAnsi" w:hAnsiTheme="majorHAnsi" w:cstheme="majorHAnsi"/>
-          <w:color w:val="2F5496" w:themeColor="accent1" w:themeShade="BF"/>
-        </w:rPr>
-      </w:pPr>
-      <w:r>
-        <w:rPr>
-          <w:rFonts w:asciiTheme="majorHAnsi" w:hAnsiTheme="majorHAnsi" w:cstheme="majorHAnsi"/>
-          <w:color w:val="2F5496" w:themeColor="accent1" w:themeShade="BF"/>
-        </w:rPr>
-        <w:t>TBD.</w:t>
-      </w:r>
-    </w:p>
-    <w:p>
-      <w:pPr>
-        <w:pStyle w:val="CommandLine"/>
-        <w:rPr>
-          <w:rFonts w:asciiTheme="majorHAnsi" w:hAnsiTheme="majorHAnsi" w:cstheme="majorHAnsi"/>
-          <w:color w:val="2F5496" w:themeColor="accent1" w:themeShade="BF"/>
-        </w:rPr>
-      </w:pPr>
-    </w:p>
-    <w:p>
-      <w:pPr>
-        <w:pStyle w:val="CommandLine"/>
-        <w:rPr>
-          <w:rFonts w:asciiTheme="majorHAnsi" w:hAnsiTheme="majorHAnsi" w:cstheme="majorHAnsi"/>
-          <w:color w:val="2F5496" w:themeColor="accent1" w:themeShade="BF"/>
-        </w:rPr>
-      </w:pPr>
-    </w:p>
-    <w:p>
-      <w:pPr>
-        <w:pStyle w:val="Heading1"/>
-        <w:rPr>
-          <w:color w:val="2F5496" w:themeColor="accent1" w:themeShade="BF"/>
-        </w:rPr>
-      </w:pPr>
-      <w:bookmarkStart w:id="56" w:name="_Toc213483904"/>
-      <w:r>
-        <w:rPr>
-          <w:color w:val="2F5496" w:themeColor="accent1" w:themeShade="BF"/>
-        </w:rPr>
-        <w:t>Technical Specifications – SMP Server Data Store</w:t>
-      </w:r>
-      <w:bookmarkEnd w:id="56"/>
-    </w:p>
-    <w:p>
-      <w:pPr>
-        <w:rPr>
-          <w:color w:val="2F5496" w:themeColor="accent1" w:themeShade="BF"/>
-        </w:rPr>
-      </w:pPr>
-    </w:p>
-    <w:p>
-      <w:pPr>
-        <w:pStyle w:val="CommandLine"/>
-        <w:rPr>
-          <w:rFonts w:asciiTheme="majorHAnsi" w:hAnsiTheme="majorHAnsi" w:cstheme="majorHAnsi"/>
-          <w:color w:val="2F5496" w:themeColor="accent1" w:themeShade="BF"/>
-        </w:rPr>
-      </w:pPr>
-    </w:p>
-    <w:p>
-      <w:pPr>
-        <w:pStyle w:val="Heading2"/>
-        <w:numPr>
-          <w:ilvl w:val="1"/>
-          <w:numId w:val="2"/>
-        </w:numPr>
-        <w:tabs>
-          <w:tab w:val="num" w:pos="576"/>
-        </w:tabs>
-        <w:ind w:left="576" w:hanging="576"/>
-        <w:rPr>
-          <w:rFonts w:asciiTheme="majorHAnsi" w:hAnsiTheme="majorHAnsi" w:cstheme="majorHAnsi"/>
-          <w:color w:val="2F5496" w:themeColor="accent1" w:themeShade="BF"/>
-        </w:rPr>
-      </w:pPr>
-      <w:bookmarkStart w:id="57" w:name="_Toc213483905"/>
-      <w:r>
-        <w:rPr>
-          <w:rFonts w:asciiTheme="majorHAnsi" w:hAnsiTheme="majorHAnsi" w:cstheme="majorHAnsi"/>
-          <w:color w:val="2F5496" w:themeColor="accent1" w:themeShade="BF"/>
-        </w:rPr>
-        <w:t xml:space="preserve">Technical Specification 1: </w:t>
-      </w:r>
-      <w:r>
-        <w:rPr>
-          <w:rFonts w:asciiTheme="majorHAnsi" w:hAnsiTheme="majorHAnsi" w:cstheme="majorHAnsi"/>
-          <w:b w:val="0"/>
-          <w:bCs/>
-          <w:i/>
-          <w:iCs/>
-          <w:color w:val="2F5496" w:themeColor="accent1" w:themeShade="BF"/>
-        </w:rPr>
-        <w:t>Data Store Type</w:t>
-      </w:r>
-      <w:bookmarkEnd w:id="57"/>
-      <w:r>
-        <w:rPr>
-          <w:color w:val="2F5496" w:themeColor="accent1" w:themeShade="BF"/>
-        </w:rPr>
-        <w:t xml:space="preserve"> </w:t>
-      </w:r>
-    </w:p>
-    <w:p>
-      <w:pPr>
-        <w:rPr>
-          <w:rFonts w:asciiTheme="majorHAnsi" w:hAnsiTheme="majorHAnsi" w:cstheme="majorHAnsi"/>
-          <w:color w:val="2F5496" w:themeColor="accent1" w:themeShade="BF"/>
-        </w:rPr>
-      </w:pPr>
-    </w:p>
-    <w:p>
-      <w:pPr>
-        <w:pStyle w:val="Heading2"/>
-        <w:numPr>
-          <w:ilvl w:val="2"/>
-          <w:numId w:val="2"/>
-        </w:numPr>
-        <w:tabs>
-          <w:tab w:val="num" w:pos="720"/>
-        </w:tabs>
-        <w:ind w:left="720" w:hanging="720"/>
-        <w:rPr>
-          <w:rFonts w:asciiTheme="majorHAnsi" w:hAnsiTheme="majorHAnsi" w:cstheme="majorHAnsi"/>
-          <w:color w:val="2F5496" w:themeColor="accent1" w:themeShade="BF"/>
-          <w:sz w:val="24"/>
-          <w:szCs w:val="24"/>
-        </w:rPr>
-      </w:pPr>
-      <w:bookmarkStart w:id="58" w:name="_Toc213483906"/>
-      <w:r>
-        <w:rPr>
-          <w:rFonts w:asciiTheme="majorHAnsi" w:hAnsiTheme="majorHAnsi" w:cstheme="majorHAnsi"/>
-          <w:color w:val="2F5496" w:themeColor="accent1" w:themeShade="BF"/>
-          <w:sz w:val="24"/>
-          <w:szCs w:val="24"/>
-        </w:rPr>
-        <w:t>Associated Requirement</w:t>
-      </w:r>
-      <w:bookmarkEnd w:id="58"/>
-    </w:p>
-    <w:p>
-      <w:pPr>
-        <w:pStyle w:val="CommandLine"/>
-        <w:rPr>
-          <w:rFonts w:asciiTheme="majorHAnsi" w:hAnsiTheme="majorHAnsi" w:cstheme="majorHAnsi"/>
-          <w:color w:val="2F5496" w:themeColor="accent1" w:themeShade="BF"/>
-        </w:rPr>
-      </w:pPr>
-      <w:r>
-        <w:rPr>
-          <w:rFonts w:asciiTheme="majorHAnsi" w:hAnsiTheme="majorHAnsi" w:cstheme="majorHAnsi"/>
-          <w:color w:val="2F5496" w:themeColor="accent1" w:themeShade="BF"/>
-        </w:rPr>
-        <w:t>SMP Software Requirements Specification</w:t>
-      </w:r>
-    </w:p>
-    <w:p>
-      <w:pPr>
-        <w:pStyle w:val="CommandLine"/>
-        <w:rPr>
-          <w:rFonts w:asciiTheme="majorHAnsi" w:hAnsiTheme="majorHAnsi" w:cstheme="majorHAnsi"/>
-          <w:color w:val="2F5496" w:themeColor="accent1" w:themeShade="BF"/>
-        </w:rPr>
-      </w:pPr>
-      <w:r>
-        <w:rPr>
-          <w:rFonts w:asciiTheme="majorHAnsi" w:hAnsiTheme="majorHAnsi" w:cstheme="majorHAnsi"/>
-          <w:color w:val="2F5496" w:themeColor="accent1" w:themeShade="BF"/>
-        </w:rPr>
-        <w:t>SMP Server Requirements: 2.1.1 Requirement 1: Application Start Feature</w:t>
-      </w:r>
-    </w:p>
-    <w:p>
-      <w:pPr>
-        <w:rPr>
-          <w:rFonts w:asciiTheme="majorHAnsi" w:hAnsiTheme="majorHAnsi" w:cstheme="majorHAnsi"/>
-          <w:color w:val="2F5496" w:themeColor="accent1" w:themeShade="BF"/>
-        </w:rPr>
-      </w:pPr>
-    </w:p>
-    <w:p>
-      <w:pPr>
-        <w:pStyle w:val="Heading2"/>
-        <w:numPr>
-          <w:ilvl w:val="2"/>
-          <w:numId w:val="2"/>
-        </w:numPr>
-        <w:tabs>
-          <w:tab w:val="num" w:pos="720"/>
-        </w:tabs>
-        <w:ind w:left="720" w:hanging="720"/>
-        <w:rPr>
-          <w:rFonts w:asciiTheme="majorHAnsi" w:hAnsiTheme="majorHAnsi" w:cstheme="majorHAnsi"/>
-          <w:color w:val="2F5496" w:themeColor="accent1" w:themeShade="BF"/>
-          <w:sz w:val="24"/>
-          <w:szCs w:val="24"/>
-        </w:rPr>
-      </w:pPr>
-      <w:bookmarkStart w:id="59" w:name="_Toc213483907"/>
-      <w:r>
-        <w:rPr>
-          <w:rFonts w:asciiTheme="majorHAnsi" w:hAnsiTheme="majorHAnsi" w:cstheme="majorHAnsi"/>
-          <w:color w:val="2F5496" w:themeColor="accent1" w:themeShade="BF"/>
-          <w:sz w:val="24"/>
-          <w:szCs w:val="24"/>
-        </w:rPr>
-        <w:t>Specification Details</w:t>
-      </w:r>
-      <w:bookmarkEnd w:id="59"/>
-    </w:p>
-    <w:p>
-      <w:pPr>
-        <w:pStyle w:val="CommandLine"/>
-        <w:rPr>
-          <w:rFonts w:asciiTheme="majorHAnsi" w:hAnsiTheme="majorHAnsi" w:cstheme="majorHAnsi"/>
-          <w:color w:val="2F5496" w:themeColor="accent1" w:themeShade="BF"/>
-        </w:rPr>
-      </w:pPr>
-      <w:r>
-        <w:rPr>
-          <w:rFonts w:asciiTheme="majorHAnsi" w:hAnsiTheme="majorHAnsi" w:cstheme="majorHAnsi"/>
-          <w:color w:val="2F5496" w:themeColor="accent1" w:themeShade="BF"/>
-        </w:rPr>
-        <w:t>The SMP server application stores the SMP messages in an ASCII text file. The datastore is designed to implement the behavior of a message queue. A queue is a first-in, first-out data structure. Messages are sent to the SMP server and inserted into the queue in the order they’re received. The messages are retrieved from the queue in a first-in, first-out fashion. In other words, the first message inserted in the queue is the first message retrieved from the queue.</w:t>
-      </w:r>
-    </w:p>
-    <w:p>
-      <w:pPr>
-        <w:pStyle w:val="CommandLine"/>
-        <w:rPr>
-          <w:rFonts w:asciiTheme="majorHAnsi" w:hAnsiTheme="majorHAnsi" w:cstheme="majorHAnsi"/>
-          <w:color w:val="2F5496" w:themeColor="accent1" w:themeShade="BF"/>
-          <w:sz w:val="22"/>
-          <w:szCs w:val="22"/>
-        </w:rPr>
-      </w:pPr>
-    </w:p>
-    <w:p>
-      <w:pPr>
-        <w:pStyle w:val="CommandLine"/>
-        <w:rPr>
-          <w:rFonts w:asciiTheme="majorHAnsi" w:hAnsiTheme="majorHAnsi" w:cstheme="majorHAnsi"/>
-          <w:color w:val="2F5496" w:themeColor="accent1" w:themeShade="BF"/>
-          <w:sz w:val="16"/>
-          <w:szCs w:val="16"/>
-        </w:rPr>
-      </w:pPr>
-    </w:p>
-    <w:p>
-      <w:pPr>
-        <w:pStyle w:val="Heading2"/>
-        <w:numPr>
-          <w:ilvl w:val="2"/>
-          <w:numId w:val="2"/>
-        </w:numPr>
-        <w:tabs>
-          <w:tab w:val="num" w:pos="720"/>
-        </w:tabs>
-        <w:ind w:left="720" w:hanging="720"/>
-        <w:rPr>
-          <w:rFonts w:asciiTheme="majorHAnsi" w:hAnsiTheme="majorHAnsi" w:cstheme="majorHAnsi"/>
-          <w:color w:val="2F5496" w:themeColor="accent1" w:themeShade="BF"/>
-          <w:sz w:val="24"/>
-          <w:szCs w:val="24"/>
-        </w:rPr>
-      </w:pPr>
-      <w:bookmarkStart w:id="60" w:name="_Toc213483908"/>
-      <w:r>
-        <w:rPr>
-          <w:rFonts w:asciiTheme="majorHAnsi" w:hAnsiTheme="majorHAnsi" w:cstheme="majorHAnsi"/>
-          <w:color w:val="2F5496" w:themeColor="accent1" w:themeShade="BF"/>
-          <w:sz w:val="24"/>
-          <w:szCs w:val="24"/>
-        </w:rPr>
-        <w:t>Security Details</w:t>
-      </w:r>
-      <w:bookmarkEnd w:id="60"/>
-    </w:p>
-    <w:p>
-      <w:pPr>
-        <w:pStyle w:val="CommandLine"/>
-        <w:rPr>
-          <w:rFonts w:asciiTheme="majorHAnsi" w:hAnsiTheme="majorHAnsi" w:cstheme="majorHAnsi"/>
-          <w:color w:val="2F5496" w:themeColor="accent1" w:themeShade="BF"/>
-        </w:rPr>
-      </w:pPr>
-      <w:r>
-        <w:rPr>
-          <w:rFonts w:asciiTheme="majorHAnsi" w:hAnsiTheme="majorHAnsi" w:cstheme="majorHAnsi"/>
-          <w:color w:val="2F5496" w:themeColor="accent1" w:themeShade="BF"/>
-        </w:rPr>
-        <w:t>TBD.</w:t>
-      </w:r>
-    </w:p>
-    <w:p>
-      <w:pPr>
-        <w:pStyle w:val="CommandLine"/>
-        <w:rPr>
-          <w:rFonts w:asciiTheme="majorHAnsi" w:hAnsiTheme="majorHAnsi" w:cstheme="majorHAnsi"/>
-          <w:color w:val="2F5496" w:themeColor="accent1" w:themeShade="BF"/>
-        </w:rPr>
-      </w:pPr>
-    </w:p>
-    <w:p>
-      <w:pPr>
-        <w:pStyle w:val="Heading2"/>
-        <w:numPr>
-          <w:ilvl w:val="2"/>
-          <w:numId w:val="2"/>
-        </w:numPr>
-        <w:rPr>
-          <w:rFonts w:asciiTheme="majorHAnsi" w:hAnsiTheme="majorHAnsi" w:cstheme="majorHAnsi"/>
-          <w:color w:val="2F5496" w:themeColor="accent1" w:themeShade="BF"/>
-          <w:sz w:val="24"/>
-          <w:szCs w:val="24"/>
-        </w:rPr>
-      </w:pPr>
-      <w:bookmarkStart w:id="61" w:name="_Toc213483909"/>
-      <w:r>
-        <w:rPr>
-          <w:rFonts w:asciiTheme="majorHAnsi" w:hAnsiTheme="majorHAnsi" w:cstheme="majorHAnsi"/>
-          <w:color w:val="2F5496" w:themeColor="accent1" w:themeShade="BF"/>
-          <w:sz w:val="24"/>
-          <w:szCs w:val="24"/>
-        </w:rPr>
-        <w:t>Sample Message File</w:t>
-      </w:r>
-      <w:bookmarkEnd w:id="61"/>
     </w:p>
     <w:p>
       <w:pPr>
@@ -12094,152 +12093,6 @@
           <w:rFonts w:asciiTheme="majorHAnsi" w:hAnsiTheme="majorHAnsi" w:cstheme="majorHAnsi"/>
           <w:color w:val="2F5496" w:themeColor="accent1" w:themeShade="BF"/>
         </w:rPr>
-        <w:t>1</w:t>
-      </w:r>
-    </w:p>
-    <w:p>
-      <w:pPr>
-        <w:pStyle w:val="CommandLine"/>
-        <w:rPr>
-          <w:rFonts w:asciiTheme="majorHAnsi" w:hAnsiTheme="majorHAnsi" w:cstheme="majorHAnsi"/>
-          <w:color w:val="2F5496" w:themeColor="accent1" w:themeShade="BF"/>
-        </w:rPr>
-      </w:pPr>
-      <w:r>
-        <w:rPr>
-          <w:rFonts w:asciiTheme="majorHAnsi" w:hAnsiTheme="majorHAnsi" w:cstheme="majorHAnsi"/>
-          <w:color w:val="2F5496" w:themeColor="accent1" w:themeShade="BF"/>
-        </w:rPr>
-        <w:t>2/18/2025 4:31:37 PM</w:t>
-      </w:r>
-    </w:p>
-    <w:p>
-      <w:pPr>
-        <w:pStyle w:val="CommandLine"/>
-        <w:rPr>
-          <w:rFonts w:asciiTheme="majorHAnsi" w:hAnsiTheme="majorHAnsi" w:cstheme="majorHAnsi"/>
-          <w:color w:val="2F5496" w:themeColor="accent1" w:themeShade="BF"/>
-        </w:rPr>
-      </w:pPr>
-      <w:r>
-        <w:rPr>
-          <w:rFonts w:asciiTheme="majorHAnsi" w:hAnsiTheme="majorHAnsi" w:cstheme="majorHAnsi"/>
-          <w:color w:val="2F5496" w:themeColor="accent1" w:themeShade="BF"/>
-        </w:rPr>
-        <w:t>LPM1</w:t>
-      </w:r>
-    </w:p>
-    <w:p>
-      <w:pPr>
-        <w:pStyle w:val="CommandLine"/>
-        <w:rPr>
-          <w:rFonts w:asciiTheme="majorHAnsi" w:hAnsiTheme="majorHAnsi" w:cstheme="majorHAnsi"/>
-          <w:color w:val="2F5496" w:themeColor="accent1" w:themeShade="BF"/>
-        </w:rPr>
-      </w:pPr>
-    </w:p>
-    <w:p>
-      <w:pPr>
-        <w:pStyle w:val="CommandLine"/>
-        <w:rPr>
-          <w:rFonts w:asciiTheme="majorHAnsi" w:hAnsiTheme="majorHAnsi" w:cstheme="majorHAnsi"/>
-          <w:color w:val="2F5496" w:themeColor="accent1" w:themeShade="BF"/>
-        </w:rPr>
-      </w:pPr>
-      <w:r>
-        <w:rPr>
-          <w:rFonts w:asciiTheme="majorHAnsi" w:hAnsiTheme="majorHAnsi" w:cstheme="majorHAnsi"/>
-          <w:color w:val="2F5496" w:themeColor="accent1" w:themeShade="BF"/>
-        </w:rPr>
-        <w:t>Version_1_0</w:t>
-      </w:r>
-    </w:p>
-    <w:p>
-      <w:pPr>
-        <w:pStyle w:val="CommandLine"/>
-        <w:rPr>
-          <w:rFonts w:asciiTheme="majorHAnsi" w:hAnsiTheme="majorHAnsi" w:cstheme="majorHAnsi"/>
-          <w:color w:val="2F5496" w:themeColor="accent1" w:themeShade="BF"/>
-        </w:rPr>
-      </w:pPr>
-      <w:r>
-        <w:rPr>
-          <w:rFonts w:asciiTheme="majorHAnsi" w:hAnsiTheme="majorHAnsi" w:cstheme="majorHAnsi"/>
-          <w:color w:val="2F5496" w:themeColor="accent1" w:themeShade="BF"/>
-        </w:rPr>
-        <w:t>2</w:t>
-      </w:r>
-    </w:p>
-    <w:p>
-      <w:pPr>
-        <w:pStyle w:val="CommandLine"/>
-        <w:rPr>
-          <w:rFonts w:asciiTheme="majorHAnsi" w:hAnsiTheme="majorHAnsi" w:cstheme="majorHAnsi"/>
-          <w:color w:val="2F5496" w:themeColor="accent1" w:themeShade="BF"/>
-        </w:rPr>
-      </w:pPr>
-      <w:r>
-        <w:rPr>
-          <w:rFonts w:asciiTheme="majorHAnsi" w:hAnsiTheme="majorHAnsi" w:cstheme="majorHAnsi"/>
-          <w:color w:val="2F5496" w:themeColor="accent1" w:themeShade="BF"/>
-        </w:rPr>
-        <w:t>2/18/2025 4:31:49 PM</w:t>
-      </w:r>
-    </w:p>
-    <w:p>
-      <w:pPr>
-        <w:pStyle w:val="CommandLine"/>
-        <w:rPr>
-          <w:rFonts w:asciiTheme="majorHAnsi" w:hAnsiTheme="majorHAnsi" w:cstheme="majorHAnsi"/>
-          <w:color w:val="2F5496" w:themeColor="accent1" w:themeShade="BF"/>
-        </w:rPr>
-      </w:pPr>
-      <w:r>
-        <w:rPr>
-          <w:rFonts w:asciiTheme="majorHAnsi" w:hAnsiTheme="majorHAnsi" w:cstheme="majorHAnsi"/>
-          <w:color w:val="2F5496" w:themeColor="accent1" w:themeShade="BF"/>
-        </w:rPr>
-        <w:t>MPM1</w:t>
-      </w:r>
-    </w:p>
-    <w:p>
-      <w:pPr>
-        <w:pStyle w:val="CommandLine"/>
-        <w:rPr>
-          <w:rFonts w:asciiTheme="majorHAnsi" w:hAnsiTheme="majorHAnsi" w:cstheme="majorHAnsi"/>
-          <w:color w:val="2F5496" w:themeColor="accent1" w:themeShade="BF"/>
-        </w:rPr>
-      </w:pPr>
-    </w:p>
-    <w:p>
-      <w:pPr>
-        <w:pStyle w:val="CommandLine"/>
-        <w:rPr>
-          <w:rFonts w:asciiTheme="majorHAnsi" w:hAnsiTheme="majorHAnsi" w:cstheme="majorHAnsi"/>
-          <w:color w:val="2F5496" w:themeColor="accent1" w:themeShade="BF"/>
-        </w:rPr>
-      </w:pPr>
-      <w:r>
-        <w:rPr>
-          <w:rFonts w:asciiTheme="majorHAnsi" w:hAnsiTheme="majorHAnsi" w:cstheme="majorHAnsi"/>
-          <w:color w:val="2F5496" w:themeColor="accent1" w:themeShade="BF"/>
-        </w:rPr>
-        <w:t>Version_1_0</w:t>
-      </w:r>
-    </w:p>
-    <w:p>
-      <w:pPr>
-        <w:pStyle w:val="CommandLine"/>
-        <w:rPr>
-          <w:rFonts w:asciiTheme="majorHAnsi" w:hAnsiTheme="majorHAnsi" w:cstheme="majorHAnsi"/>
-          <w:color w:val="2F5496" w:themeColor="accent1" w:themeShade="BF"/>
-        </w:rPr>
-      </w:pPr>
-      <w:r>
-        <w:rPr>
-          <w:rFonts w:asciiTheme="majorHAnsi" w:hAnsiTheme="majorHAnsi" w:cstheme="majorHAnsi"/>
-          <w:color w:val="2F5496" w:themeColor="accent1" w:themeShade="BF"/>
-        </w:rPr>
         <w:t>3</w:t>
       </w:r>
     </w:p>
@@ -12278,221 +12131,6 @@
     <w:p>
       <w:pPr>
         <w:pStyle w:val="CommandLine"/>
-        <w:ind w:left="0"/>
-        <w:rPr>
-          <w:rFonts w:asciiTheme="majorHAnsi" w:hAnsiTheme="majorHAnsi" w:cstheme="majorHAnsi"/>
-          <w:color w:val="2F5496" w:themeColor="accent1" w:themeShade="BF"/>
-        </w:rPr>
-      </w:pPr>
-    </w:p>
-    <w:p>
-      <w:pPr>
-        <w:pStyle w:val="Heading2"/>
-        <w:numPr>
-          <w:ilvl w:val="1"/>
-          <w:numId w:val="2"/>
-        </w:numPr>
-        <w:rPr>
-          <w:rFonts w:asciiTheme="majorHAnsi" w:hAnsiTheme="majorHAnsi" w:cstheme="majorHAnsi"/>
-          <w:color w:val="2F5496" w:themeColor="accent1" w:themeShade="BF"/>
-        </w:rPr>
-      </w:pPr>
-      <w:bookmarkStart w:id="62" w:name="_Toc213483910"/>
-      <w:r>
-        <w:rPr>
-          <w:rFonts w:asciiTheme="majorHAnsi" w:hAnsiTheme="majorHAnsi" w:cstheme="majorHAnsi"/>
-          <w:color w:val="2F5496" w:themeColor="accent1" w:themeShade="BF"/>
-        </w:rPr>
-        <w:t xml:space="preserve">Technical Specification 2: </w:t>
-      </w:r>
-      <w:r>
-        <w:rPr>
-          <w:rFonts w:asciiTheme="majorHAnsi" w:hAnsiTheme="majorHAnsi" w:cstheme="majorHAnsi"/>
-          <w:b w:val="0"/>
-          <w:bCs/>
-          <w:i/>
-          <w:iCs/>
-          <w:color w:val="2F5496" w:themeColor="accent1" w:themeShade="BF"/>
-        </w:rPr>
-        <w:t>Name of Technical Specification</w:t>
-      </w:r>
-      <w:bookmarkEnd w:id="62"/>
-      <w:r>
-        <w:rPr>
-          <w:color w:val="2F5496" w:themeColor="accent1" w:themeShade="BF"/>
-        </w:rPr>
-        <w:t xml:space="preserve"> </w:t>
-      </w:r>
-    </w:p>
-    <w:p>
-      <w:pPr>
-        <w:rPr>
-          <w:rFonts w:asciiTheme="majorHAnsi" w:hAnsiTheme="majorHAnsi" w:cstheme="majorHAnsi"/>
-          <w:color w:val="2F5496" w:themeColor="accent1" w:themeShade="BF"/>
-        </w:rPr>
-      </w:pPr>
-    </w:p>
-    <w:p>
-      <w:pPr>
-        <w:pStyle w:val="Heading2"/>
-        <w:numPr>
-          <w:ilvl w:val="2"/>
-          <w:numId w:val="2"/>
-        </w:numPr>
-        <w:tabs>
-          <w:tab w:val="num" w:pos="720"/>
-        </w:tabs>
-        <w:ind w:left="720" w:hanging="720"/>
-        <w:rPr>
-          <w:rFonts w:asciiTheme="majorHAnsi" w:hAnsiTheme="majorHAnsi" w:cstheme="majorHAnsi"/>
-          <w:color w:val="2F5496" w:themeColor="accent1" w:themeShade="BF"/>
-          <w:sz w:val="24"/>
-          <w:szCs w:val="24"/>
-        </w:rPr>
-      </w:pPr>
-      <w:bookmarkStart w:id="63" w:name="_Toc213483911"/>
-      <w:r>
-        <w:rPr>
-          <w:rFonts w:asciiTheme="majorHAnsi" w:hAnsiTheme="majorHAnsi" w:cstheme="majorHAnsi"/>
-          <w:color w:val="2F5496" w:themeColor="accent1" w:themeShade="BF"/>
-          <w:sz w:val="24"/>
-          <w:szCs w:val="24"/>
-        </w:rPr>
-        <w:t>Associated Requirement</w:t>
-      </w:r>
-      <w:bookmarkEnd w:id="63"/>
-    </w:p>
-    <w:p>
-      <w:pPr>
-        <w:pStyle w:val="CommandLine"/>
-        <w:rPr>
-          <w:rFonts w:asciiTheme="majorHAnsi" w:hAnsiTheme="majorHAnsi" w:cstheme="majorHAnsi"/>
-          <w:color w:val="2F5496" w:themeColor="accent1" w:themeShade="BF"/>
-        </w:rPr>
-      </w:pPr>
-      <w:r>
-        <w:rPr>
-          <w:rFonts w:asciiTheme="majorHAnsi" w:hAnsiTheme="majorHAnsi" w:cstheme="majorHAnsi"/>
-          <w:color w:val="2F5496" w:themeColor="accent1" w:themeShade="BF"/>
-        </w:rPr>
-        <w:t>TBD.</w:t>
-      </w:r>
-    </w:p>
-    <w:p>
-      <w:pPr>
-        <w:rPr>
-          <w:rFonts w:asciiTheme="majorHAnsi" w:hAnsiTheme="majorHAnsi" w:cstheme="majorHAnsi"/>
-          <w:color w:val="2F5496" w:themeColor="accent1" w:themeShade="BF"/>
-        </w:rPr>
-      </w:pPr>
-    </w:p>
-    <w:p>
-      <w:pPr>
-        <w:pStyle w:val="Heading2"/>
-        <w:numPr>
-          <w:ilvl w:val="2"/>
-          <w:numId w:val="2"/>
-        </w:numPr>
-        <w:tabs>
-          <w:tab w:val="num" w:pos="720"/>
-        </w:tabs>
-        <w:ind w:left="720" w:hanging="720"/>
-        <w:rPr>
-          <w:rFonts w:asciiTheme="majorHAnsi" w:hAnsiTheme="majorHAnsi" w:cstheme="majorHAnsi"/>
-          <w:color w:val="2F5496" w:themeColor="accent1" w:themeShade="BF"/>
-          <w:sz w:val="24"/>
-          <w:szCs w:val="24"/>
-        </w:rPr>
-      </w:pPr>
-      <w:bookmarkStart w:id="64" w:name="_Toc213483912"/>
-      <w:r>
-        <w:rPr>
-          <w:rFonts w:asciiTheme="majorHAnsi" w:hAnsiTheme="majorHAnsi" w:cstheme="majorHAnsi"/>
-          <w:color w:val="2F5496" w:themeColor="accent1" w:themeShade="BF"/>
-          <w:sz w:val="24"/>
-          <w:szCs w:val="24"/>
-        </w:rPr>
-        <w:lastRenderedPageBreak/>
-        <w:t>Specification Details</w:t>
-      </w:r>
-      <w:bookmarkEnd w:id="64"/>
-    </w:p>
-    <w:p>
-      <w:pPr>
-        <w:pStyle w:val="CommandLine"/>
-        <w:rPr>
-          <w:rFonts w:asciiTheme="majorHAnsi" w:hAnsiTheme="majorHAnsi" w:cstheme="majorHAnsi"/>
-          <w:color w:val="2F5496" w:themeColor="accent1" w:themeShade="BF"/>
-        </w:rPr>
-      </w:pPr>
-      <w:r>
-        <w:rPr>
-          <w:rFonts w:asciiTheme="majorHAnsi" w:hAnsiTheme="majorHAnsi" w:cstheme="majorHAnsi"/>
-          <w:color w:val="2F5496" w:themeColor="accent1" w:themeShade="BF"/>
-        </w:rPr>
-        <w:t>TBD.</w:t>
-      </w:r>
-    </w:p>
-    <w:p>
-      <w:pPr>
-        <w:pStyle w:val="CommandLine"/>
-        <w:rPr>
-          <w:rFonts w:asciiTheme="majorHAnsi" w:hAnsiTheme="majorHAnsi" w:cstheme="majorHAnsi"/>
-          <w:color w:val="2F5496" w:themeColor="accent1" w:themeShade="BF"/>
-          <w:sz w:val="16"/>
-          <w:szCs w:val="16"/>
-        </w:rPr>
-      </w:pPr>
-    </w:p>
-    <w:p>
-      <w:pPr>
-        <w:pStyle w:val="Heading2"/>
-        <w:numPr>
-          <w:ilvl w:val="2"/>
-          <w:numId w:val="2"/>
-        </w:numPr>
-        <w:tabs>
-          <w:tab w:val="num" w:pos="720"/>
-        </w:tabs>
-        <w:ind w:left="720" w:hanging="720"/>
-        <w:rPr>
-          <w:rFonts w:asciiTheme="majorHAnsi" w:hAnsiTheme="majorHAnsi" w:cstheme="majorHAnsi"/>
-          <w:color w:val="2F5496" w:themeColor="accent1" w:themeShade="BF"/>
-          <w:sz w:val="24"/>
-          <w:szCs w:val="24"/>
-        </w:rPr>
-      </w:pPr>
-      <w:bookmarkStart w:id="65" w:name="_Toc213483913"/>
-      <w:r>
-        <w:rPr>
-          <w:rFonts w:asciiTheme="majorHAnsi" w:hAnsiTheme="majorHAnsi" w:cstheme="majorHAnsi"/>
-          <w:color w:val="2F5496" w:themeColor="accent1" w:themeShade="BF"/>
-          <w:sz w:val="24"/>
-          <w:szCs w:val="24"/>
-        </w:rPr>
-        <w:t>Security Details</w:t>
-      </w:r>
-      <w:bookmarkEnd w:id="65"/>
-    </w:p>
-    <w:p>
-      <w:pPr>
-        <w:pStyle w:val="CommandLine"/>
-        <w:rPr>
-          <w:rFonts w:asciiTheme="majorHAnsi" w:hAnsiTheme="majorHAnsi" w:cstheme="majorHAnsi"/>
-          <w:color w:val="2F5496" w:themeColor="accent1" w:themeShade="BF"/>
-        </w:rPr>
-      </w:pPr>
-      <w:r>
-        <w:rPr>
-          <w:rFonts w:asciiTheme="majorHAnsi" w:hAnsiTheme="majorHAnsi" w:cstheme="majorHAnsi"/>
-          <w:color w:val="2F5496" w:themeColor="accent1" w:themeShade="BF"/>
-        </w:rPr>
-        <w:t>TBD.</w:t>
-      </w:r>
-    </w:p>
-    <w:p>
-      <w:pPr>
-        <w:pStyle w:val="CommandLine"/>
         <w:rPr>
           <w:rFonts w:asciiTheme="majorHAnsi" w:hAnsiTheme="majorHAnsi" w:cstheme="majorHAnsi"/>
           <w:color w:val="2F5496" w:themeColor="accent1" w:themeShade="BF"/>
@@ -12506,9 +12144,9 @@
           <w:color w:val="2F5496" w:themeColor="accent1" w:themeShade="BF"/>
         </w:rPr>
       </w:pPr>
-      <w:bookmarkStart w:id="66" w:name="_Toc115525100"/>
-      <w:bookmarkStart w:id="67" w:name="_Hlk112156881"/>
-      <w:bookmarkStart w:id="68" w:name="_Toc213483914"/>
+      <w:bookmarkStart w:id="51" w:name="_Toc115525100"/>
+      <w:bookmarkStart w:id="52" w:name="_Toc213483914"/>
+      <w:bookmarkStart w:id="53" w:name="_Hlk112156881"/>
       <w:r>
         <w:rPr>
           <w:color w:val="2F5496" w:themeColor="accent1" w:themeShade="BF"/>
@@ -12521,8 +12159,8 @@
         </w:rPr>
         <w:t xml:space="preserve"> Considerations</w:t>
       </w:r>
-      <w:bookmarkEnd w:id="66"/>
-      <w:bookmarkEnd w:id="68"/>
+      <w:bookmarkEnd w:id="51"/>
+      <w:bookmarkEnd w:id="52"/>
     </w:p>
     <w:p>
       <w:pPr>
@@ -12585,8 +12223,8 @@
           <w:color w:val="2F5496" w:themeColor="accent1" w:themeShade="BF"/>
         </w:rPr>
       </w:pPr>
-      <w:bookmarkStart w:id="69" w:name="_Toc115525101"/>
-      <w:bookmarkStart w:id="70" w:name="_Toc213483915"/>
+      <w:bookmarkStart w:id="54" w:name="_Toc115525101"/>
+      <w:bookmarkStart w:id="55" w:name="_Toc213483915"/>
       <w:r>
         <w:rPr>
           <w:rFonts w:asciiTheme="majorHAnsi" w:hAnsiTheme="majorHAnsi" w:cstheme="majorHAnsi"/>
@@ -12595,8 +12233,8 @@
         </w:rPr>
         <w:t>Dependencies</w:t>
       </w:r>
-      <w:bookmarkEnd w:id="69"/>
-      <w:bookmarkEnd w:id="70"/>
+      <w:bookmarkEnd w:id="54"/>
+      <w:bookmarkEnd w:id="55"/>
     </w:p>
     <w:p>
       <w:pPr>
@@ -12611,7 +12249,7 @@
           <w:rFonts w:asciiTheme="majorHAnsi" w:hAnsiTheme="majorHAnsi" w:cstheme="majorHAnsi"/>
           <w:color w:val="2F5496" w:themeColor="accent1" w:themeShade="BF"/>
         </w:rPr>
-        <w:t>Describe any dependencies.</w:t>
+        <w:t>No dependencies.</w:t>
       </w:r>
     </w:p>
     <w:p>
@@ -12636,8 +12274,8 @@
           <w:color w:val="2F5496" w:themeColor="accent1" w:themeShade="BF"/>
         </w:rPr>
       </w:pPr>
-      <w:bookmarkStart w:id="71" w:name="_Toc115525102"/>
-      <w:bookmarkStart w:id="72" w:name="_Toc213483916"/>
+      <w:bookmarkStart w:id="56" w:name="_Toc213483916"/>
+      <w:bookmarkStart w:id="57" w:name="_Toc115525102"/>
       <w:r>
         <w:rPr>
           <w:rFonts w:asciiTheme="majorHAnsi" w:hAnsiTheme="majorHAnsi" w:cstheme="majorHAnsi"/>
@@ -12646,7 +12284,7 @@
         </w:rPr>
         <w:t>Assumptions</w:t>
       </w:r>
-      <w:bookmarkEnd w:id="72"/>
+      <w:bookmarkEnd w:id="56"/>
     </w:p>
     <w:p>
       <w:pPr>
@@ -12661,7 +12299,7 @@
           <w:rFonts w:asciiTheme="majorHAnsi" w:hAnsiTheme="majorHAnsi" w:cstheme="majorHAnsi"/>
           <w:color w:val="2F5496" w:themeColor="accent1" w:themeShade="BF"/>
         </w:rPr>
-        <w:t>Describe any assumptions that may be wrong.</w:t>
+        <w:t>The user will input correct data</w:t>
       </w:r>
     </w:p>
     <w:p>
@@ -12686,7 +12324,7 @@
           <w:color w:val="2F5496" w:themeColor="accent1" w:themeShade="BF"/>
         </w:rPr>
       </w:pPr>
-      <w:bookmarkStart w:id="73" w:name="_Toc213483917"/>
+      <w:bookmarkStart w:id="58" w:name="_Toc213483917"/>
       <w:r>
         <w:rPr>
           <w:rFonts w:asciiTheme="majorHAnsi" w:hAnsiTheme="majorHAnsi" w:cstheme="majorHAnsi"/>
@@ -12695,8 +12333,8 @@
         </w:rPr>
         <w:t>General Constraints</w:t>
       </w:r>
-      <w:bookmarkEnd w:id="71"/>
-      <w:bookmarkEnd w:id="73"/>
+      <w:bookmarkEnd w:id="57"/>
+      <w:bookmarkEnd w:id="58"/>
     </w:p>
     <w:p>
       <w:pPr>
@@ -12711,21 +12349,7 @@
           <w:rFonts w:asciiTheme="majorHAnsi" w:hAnsiTheme="majorHAnsi" w:cstheme="majorHAnsi"/>
           <w:color w:val="2F5496" w:themeColor="accent1" w:themeShade="BF"/>
         </w:rPr>
-        <w:t xml:space="preserve">Describe any constraints that could have an impact on the </w:t>
-      </w:r>
-      <w:r>
-        <w:rPr>
-          <w:rFonts w:asciiTheme="majorHAnsi" w:hAnsiTheme="majorHAnsi" w:cstheme="majorHAnsi"/>
-          <w:color w:val="2F5496" w:themeColor="accent1" w:themeShade="BF"/>
-        </w:rPr>
-        <w:t>implementation</w:t>
-      </w:r>
-      <w:r>
-        <w:rPr>
-          <w:rFonts w:asciiTheme="majorHAnsi" w:hAnsiTheme="majorHAnsi" w:cstheme="majorHAnsi"/>
-          <w:color w:val="2F5496" w:themeColor="accent1" w:themeShade="BF"/>
-        </w:rPr>
-        <w:t xml:space="preserve"> of the software.</w:t>
+        <w:t>The server is not connected to the wider web and will only work locally.</w:t>
       </w:r>
     </w:p>
     <w:p>
@@ -12750,8 +12374,8 @@
           <w:color w:val="2F5496" w:themeColor="accent1" w:themeShade="BF"/>
         </w:rPr>
       </w:pPr>
-      <w:bookmarkStart w:id="74" w:name="_Toc115525103"/>
-      <w:bookmarkStart w:id="75" w:name="_Toc213483918"/>
+      <w:bookmarkStart w:id="59" w:name="_Toc115525103"/>
+      <w:bookmarkStart w:id="60" w:name="_Toc213483918"/>
       <w:r>
         <w:rPr>
           <w:rFonts w:asciiTheme="majorHAnsi" w:hAnsiTheme="majorHAnsi" w:cstheme="majorHAnsi"/>
@@ -12760,8 +12384,8 @@
         </w:rPr>
         <w:t>Guidelines</w:t>
       </w:r>
-      <w:bookmarkEnd w:id="74"/>
-      <w:bookmarkEnd w:id="75"/>
+      <w:bookmarkEnd w:id="59"/>
+      <w:bookmarkEnd w:id="60"/>
     </w:p>
     <w:p>
       <w:pPr>
@@ -12776,21 +12400,7 @@
           <w:rFonts w:asciiTheme="majorHAnsi" w:hAnsiTheme="majorHAnsi" w:cstheme="majorHAnsi"/>
           <w:color w:val="2F5496" w:themeColor="accent1" w:themeShade="BF"/>
         </w:rPr>
-        <w:t xml:space="preserve">Describe any guidelines for the </w:t>
-      </w:r>
-      <w:r>
-        <w:rPr>
-          <w:rFonts w:asciiTheme="majorHAnsi" w:hAnsiTheme="majorHAnsi" w:cstheme="majorHAnsi"/>
-          <w:color w:val="2F5496" w:themeColor="accent1" w:themeShade="BF"/>
-        </w:rPr>
-        <w:t>implementation</w:t>
-      </w:r>
-      <w:r>
-        <w:rPr>
-          <w:rFonts w:asciiTheme="majorHAnsi" w:hAnsiTheme="majorHAnsi" w:cstheme="majorHAnsi"/>
-          <w:color w:val="2F5496" w:themeColor="accent1" w:themeShade="BF"/>
-        </w:rPr>
-        <w:t xml:space="preserve"> of the software.</w:t>
+        <w:t>Implemented using the guidelines described in Assignment_05</w:t>
       </w:r>
     </w:p>
     <w:p>
@@ -12815,8 +12425,8 @@
           <w:color w:val="2F5496" w:themeColor="accent1" w:themeShade="BF"/>
         </w:rPr>
       </w:pPr>
-      <w:bookmarkStart w:id="76" w:name="_Toc115525104"/>
-      <w:bookmarkStart w:id="77" w:name="_Toc213483919"/>
+      <w:bookmarkStart w:id="61" w:name="_Toc115525104"/>
+      <w:bookmarkStart w:id="62" w:name="_Toc213483919"/>
       <w:r>
         <w:rPr>
           <w:rFonts w:asciiTheme="majorHAnsi" w:hAnsiTheme="majorHAnsi" w:cstheme="majorHAnsi"/>
@@ -12825,8 +12435,8 @@
         </w:rPr>
         <w:t>Development Methods</w:t>
       </w:r>
-      <w:bookmarkEnd w:id="76"/>
-      <w:bookmarkEnd w:id="77"/>
+      <w:bookmarkEnd w:id="61"/>
+      <w:bookmarkEnd w:id="62"/>
     </w:p>
     <w:p>
       <w:pPr>
@@ -12841,21 +12451,14 @@
           <w:rFonts w:asciiTheme="majorHAnsi" w:hAnsiTheme="majorHAnsi" w:cstheme="majorHAnsi"/>
           <w:color w:val="2F5496" w:themeColor="accent1" w:themeShade="BF"/>
         </w:rPr>
-        <w:t xml:space="preserve">Describe the software </w:t>
+        <w:t xml:space="preserve">Developed with the mindset </w:t>
       </w:r>
       <w:r>
         <w:rPr>
           <w:rFonts w:asciiTheme="majorHAnsi" w:hAnsiTheme="majorHAnsi" w:cstheme="majorHAnsi"/>
           <w:color w:val="2F5496" w:themeColor="accent1" w:themeShade="BF"/>
         </w:rPr>
-        <w:t>development</w:t>
-      </w:r>
-      <w:r>
-        <w:rPr>
-          <w:rFonts w:asciiTheme="majorHAnsi" w:hAnsiTheme="majorHAnsi" w:cstheme="majorHAnsi"/>
-          <w:color w:val="2F5496" w:themeColor="accent1" w:themeShade="BF"/>
-        </w:rPr>
-        <w:t xml:space="preserve"> method that will be used.</w:t>
+        <w:t>of one person working on documentation while the other works on implementation of ideas.</w:t>
       </w:r>
     </w:p>
     <w:p>
@@ -12876,19 +12479,20 @@
           <w:color w:val="2F5496" w:themeColor="accent1" w:themeShade="BF"/>
         </w:rPr>
       </w:pPr>
-      <w:bookmarkStart w:id="78" w:name="__RefHeading___Toc4558_1366779733"/>
-      <w:bookmarkStart w:id="79" w:name="_Toc488059241"/>
-      <w:bookmarkStart w:id="80" w:name="_Toc213483920"/>
-      <w:bookmarkEnd w:id="67"/>
-      <w:bookmarkEnd w:id="78"/>
-      <w:bookmarkEnd w:id="79"/>
+      <w:bookmarkStart w:id="63" w:name="__RefHeading___Toc4558_1366779733"/>
+      <w:bookmarkStart w:id="64" w:name="_Toc488059241"/>
+      <w:bookmarkStart w:id="65" w:name="_Toc213483920"/>
+      <w:bookmarkEnd w:id="53"/>
+      <w:bookmarkEnd w:id="63"/>
+      <w:bookmarkEnd w:id="64"/>
       <w:r>
         <w:rPr>
           <w:color w:val="2F5496" w:themeColor="accent1" w:themeShade="BF"/>
         </w:rPr>
+        <w:lastRenderedPageBreak/>
         <w:t>Software Configuration</w:t>
       </w:r>
-      <w:bookmarkEnd w:id="80"/>
+      <w:bookmarkEnd w:id="65"/>
     </w:p>
     <w:p>
       <w:pPr>
@@ -12927,9 +12531,9 @@
           <w:color w:val="2F5496" w:themeColor="accent1" w:themeShade="BF"/>
         </w:rPr>
       </w:pPr>
-      <w:bookmarkStart w:id="81" w:name="_Toc4944399171"/>
-      <w:bookmarkStart w:id="82" w:name="_Toc213483921"/>
-      <w:bookmarkEnd w:id="81"/>
+      <w:bookmarkStart w:id="66" w:name="_Toc4944399171"/>
+      <w:bookmarkStart w:id="67" w:name="_Toc213483921"/>
+      <w:bookmarkEnd w:id="66"/>
       <w:r>
         <w:rPr>
           <w:color w:val="2F5496" w:themeColor="accent1" w:themeShade="BF"/>
@@ -12948,7 +12552,62 @@
         </w:rPr>
         <w:t xml:space="preserve"> Instructions</w:t>
       </w:r>
-      <w:bookmarkEnd w:id="82"/>
+      <w:bookmarkEnd w:id="67"/>
+    </w:p>
+    <w:p>
+      <w:pPr>
+        <w:rPr>
+          <w:color w:val="2F5496" w:themeColor="accent1" w:themeShade="BF"/>
+        </w:rPr>
+      </w:pPr>
+    </w:p>
+    <w:p>
+      <w:pPr>
+        <w:pStyle w:val="CommandLine"/>
+        <w:rPr>
+          <w:rFonts w:asciiTheme="majorHAnsi" w:hAnsiTheme="majorHAnsi" w:cstheme="majorHAnsi"/>
+          <w:color w:val="2F5496" w:themeColor="accent1" w:themeShade="BF"/>
+        </w:rPr>
+      </w:pPr>
+      <w:bookmarkStart w:id="68" w:name="_Toc4880592191"/>
+      <w:bookmarkStart w:id="69" w:name="__RefHeading___Toc5778_5898315841"/>
+      <w:bookmarkEnd w:id="68"/>
+      <w:bookmarkEnd w:id="69"/>
+      <w:r>
+        <w:rPr>
+          <w:rFonts w:asciiTheme="majorHAnsi" w:hAnsiTheme="majorHAnsi" w:cstheme="majorHAnsi"/>
+          <w:color w:val="2F5496" w:themeColor="accent1" w:themeShade="BF"/>
+        </w:rPr>
+        <w:t>Compile it using Visual Studio and run it!</w:t>
+      </w:r>
+    </w:p>
+    <w:p>
+      <w:pPr>
+        <w:pStyle w:val="CommandLine"/>
+        <w:ind w:left="0"/>
+        <w:rPr>
+          <w:rFonts w:asciiTheme="majorHAnsi" w:hAnsiTheme="majorHAnsi" w:cstheme="majorHAnsi"/>
+          <w:color w:val="2F5496" w:themeColor="accent1" w:themeShade="BF"/>
+        </w:rPr>
+      </w:pPr>
+      <w:bookmarkStart w:id="70" w:name="__RefHeading___Toc5778_58983158412"/>
+      <w:bookmarkEnd w:id="70"/>
+    </w:p>
+    <w:p>
+      <w:pPr>
+        <w:pStyle w:val="Heading1"/>
+        <w:rPr>
+          <w:color w:val="2F5496" w:themeColor="accent1" w:themeShade="BF"/>
+        </w:rPr>
+      </w:pPr>
+      <w:bookmarkStart w:id="71" w:name="_Toc213483925"/>
+      <w:r>
+        <w:rPr>
+          <w:color w:val="2F5496" w:themeColor="accent1" w:themeShade="BF"/>
+        </w:rPr>
+        <w:t>Program Execution</w:t>
+      </w:r>
+      <w:bookmarkEnd w:id="71"/>
     </w:p>
     <w:p>
       <w:pPr>
@@ -12969,37 +12628,204 @@
           <w:color w:val="2F5496" w:themeColor="accent1" w:themeShade="BF"/>
         </w:rPr>
       </w:pPr>
-      <w:bookmarkStart w:id="83" w:name="_Toc4880592191"/>
-      <w:bookmarkStart w:id="84" w:name="__RefHeading___Toc5778_5898315841"/>
-      <w:bookmarkStart w:id="85" w:name="_Toc213483922"/>
+      <w:bookmarkStart w:id="72" w:name="_Toc213483926"/>
+      <w:r>
+        <w:rPr>
+          <w:rFonts w:asciiTheme="majorHAnsi" w:hAnsiTheme="majorHAnsi" w:cstheme="majorHAnsi"/>
+          <w:color w:val="2F5496" w:themeColor="accent1" w:themeShade="BF"/>
+        </w:rPr>
+        <w:t>Command-Line Arguments</w:t>
+      </w:r>
+      <w:bookmarkEnd w:id="72"/>
+    </w:p>
+    <w:p>
+      <w:pPr>
+        <w:pStyle w:val="CommandLine"/>
+        <w:rPr>
+          <w:rFonts w:asciiTheme="majorHAnsi" w:hAnsiTheme="majorHAnsi" w:cstheme="majorHAnsi"/>
+          <w:color w:val="2F5496" w:themeColor="accent1" w:themeShade="BF"/>
+        </w:rPr>
+      </w:pPr>
+      <w:r>
+        <w:rPr>
+          <w:rFonts w:asciiTheme="majorHAnsi" w:hAnsiTheme="majorHAnsi" w:cstheme="majorHAnsi"/>
+          <w:color w:val="2F5496" w:themeColor="accent1" w:themeShade="BF"/>
+        </w:rPr>
+        <w:t>Project→ Properties → Run/Debug Settings → (Select Project) → Edit → Arguments</w:t>
+      </w:r>
+    </w:p>
+    <w:p>
+      <w:pPr>
+        <w:pStyle w:val="CommandLine"/>
+        <w:rPr>
+          <w:rFonts w:asciiTheme="majorHAnsi" w:hAnsiTheme="majorHAnsi" w:cstheme="majorHAnsi"/>
+          <w:color w:val="2F5496" w:themeColor="accent1" w:themeShade="BF"/>
+        </w:rPr>
+      </w:pPr>
+    </w:p>
+    <w:p>
+      <w:pPr>
+        <w:pStyle w:val="CommandLine"/>
+        <w:rPr>
+          <w:rFonts w:asciiTheme="majorHAnsi" w:hAnsiTheme="majorHAnsi" w:cstheme="majorHAnsi"/>
+          <w:color w:val="2F5496" w:themeColor="accent1" w:themeShade="BF"/>
+        </w:rPr>
+      </w:pPr>
+    </w:p>
+    <w:p>
+      <w:pPr>
+        <w:pStyle w:val="CommandLine"/>
+        <w:rPr>
+          <w:rFonts w:asciiTheme="majorHAnsi" w:hAnsiTheme="majorHAnsi" w:cstheme="majorHAnsi"/>
+          <w:color w:val="2F5496" w:themeColor="accent1" w:themeShade="BF"/>
+        </w:rPr>
+      </w:pPr>
+    </w:p>
+    <w:p>
+      <w:pPr>
+        <w:pStyle w:val="Heading1"/>
+        <w:rPr>
+          <w:color w:val="2F5496" w:themeColor="accent1" w:themeShade="BF"/>
+        </w:rPr>
+      </w:pPr>
+      <w:bookmarkStart w:id="73" w:name="__RefHeading___Toc4554_1366779733"/>
+      <w:bookmarkStart w:id="74" w:name="_Toc488059242"/>
+      <w:bookmarkStart w:id="75" w:name="_Toc213483927"/>
+      <w:bookmarkEnd w:id="73"/>
+      <w:bookmarkEnd w:id="74"/>
+      <w:r>
+        <w:rPr>
+          <w:color w:val="2F5496" w:themeColor="accent1" w:themeShade="BF"/>
+        </w:rPr>
+        <w:t>Package Installer</w:t>
+      </w:r>
+      <w:bookmarkEnd w:id="75"/>
+    </w:p>
+    <w:p>
+      <w:pPr>
+        <w:rPr>
+          <w:rFonts w:asciiTheme="majorHAnsi" w:hAnsiTheme="majorHAnsi" w:cstheme="majorHAnsi"/>
+          <w:color w:val="2F5496" w:themeColor="accent1" w:themeShade="BF"/>
+        </w:rPr>
+      </w:pPr>
+    </w:p>
+    <w:p>
+      <w:pPr>
+        <w:rPr>
+          <w:rFonts w:asciiTheme="majorHAnsi" w:hAnsiTheme="majorHAnsi" w:cstheme="majorHAnsi"/>
+          <w:color w:val="2F5496" w:themeColor="accent1" w:themeShade="BF"/>
+        </w:rPr>
+      </w:pPr>
+      <w:r>
+        <w:rPr>
+          <w:rFonts w:asciiTheme="majorHAnsi" w:hAnsiTheme="majorHAnsi" w:cstheme="majorHAnsi"/>
+          <w:color w:val="2F5496" w:themeColor="accent1" w:themeShade="BF"/>
+        </w:rPr>
+        <w:t>N/A</w:t>
+      </w:r>
+    </w:p>
+    <w:p>
+      <w:pPr>
+        <w:rPr>
+          <w:rFonts w:asciiTheme="majorHAnsi" w:hAnsiTheme="majorHAnsi" w:cstheme="majorHAnsi"/>
+          <w:color w:val="2F5496" w:themeColor="accent1" w:themeShade="BF"/>
+        </w:rPr>
+      </w:pPr>
+    </w:p>
+    <w:p>
+      <w:pPr>
+        <w:rPr>
+          <w:rFonts w:asciiTheme="majorHAnsi" w:hAnsiTheme="majorHAnsi" w:cstheme="majorHAnsi"/>
+          <w:color w:val="2F5496" w:themeColor="accent1" w:themeShade="BF"/>
+        </w:rPr>
+      </w:pPr>
+    </w:p>
+    <w:p>
+      <w:pPr>
+        <w:rPr>
+          <w:rFonts w:asciiTheme="majorHAnsi" w:hAnsiTheme="majorHAnsi" w:cstheme="majorHAnsi"/>
+          <w:color w:val="2F5496" w:themeColor="accent1" w:themeShade="BF"/>
+        </w:rPr>
+      </w:pPr>
+    </w:p>
+    <w:p>
+      <w:pPr>
+        <w:pStyle w:val="Heading1"/>
+        <w:rPr>
+          <w:color w:val="2F5496" w:themeColor="accent1" w:themeShade="BF"/>
+        </w:rPr>
+      </w:pPr>
+      <w:bookmarkStart w:id="76" w:name="_Toc488059243"/>
+      <w:bookmarkStart w:id="77" w:name="_Toc488059252"/>
+      <w:bookmarkStart w:id="78" w:name="_Toc213483928"/>
+      <w:bookmarkEnd w:id="76"/>
+      <w:bookmarkEnd w:id="77"/>
+      <w:r>
+        <w:rPr>
+          <w:color w:val="2F5496" w:themeColor="accent1" w:themeShade="BF"/>
+        </w:rPr>
+        <w:t>Access and Security</w:t>
+      </w:r>
+      <w:bookmarkStart w:id="79" w:name="_Toc488059253"/>
+      <w:bookmarkStart w:id="80" w:name="__RefHeading___Toc5796_589831584"/>
+      <w:bookmarkEnd w:id="78"/>
+      <w:bookmarkEnd w:id="79"/>
+      <w:bookmarkEnd w:id="80"/>
+    </w:p>
+    <w:p>
+      <w:pPr>
+        <w:pStyle w:val="Heading2"/>
+        <w:rPr>
+          <w:rFonts w:asciiTheme="majorHAnsi" w:hAnsiTheme="majorHAnsi" w:cstheme="majorHAnsi"/>
+          <w:b w:val="0"/>
+          <w:bCs/>
+          <w:color w:val="2F5496" w:themeColor="accent1" w:themeShade="BF"/>
+          <w:sz w:val="22"/>
+          <w:szCs w:val="22"/>
+        </w:rPr>
+      </w:pPr>
+      <w:r>
+        <w:rPr>
+          <w:rFonts w:asciiTheme="majorHAnsi" w:hAnsiTheme="majorHAnsi" w:cstheme="majorHAnsi"/>
+          <w:b w:val="0"/>
+          <w:bCs/>
+          <w:color w:val="2F5496" w:themeColor="accent1" w:themeShade="BF"/>
+          <w:sz w:val="22"/>
+          <w:szCs w:val="22"/>
+        </w:rPr>
+        <w:t>The server is run with local host and encrypted using RSA Encryption.</w:t>
+      </w:r>
+    </w:p>
+    <w:p>
+      <w:pPr>
+        <w:jc w:val="center"/>
+        <w:rPr>
+          <w:rFonts w:asciiTheme="majorHAnsi" w:eastAsia="Noto Sans CJK SC Regular" w:hAnsiTheme="majorHAnsi" w:cstheme="majorHAnsi"/>
+          <w:color w:val="2F5496" w:themeColor="accent1" w:themeShade="BF"/>
+          <w:sz w:val="36"/>
+          <w:szCs w:val="28"/>
+        </w:rPr>
+      </w:pPr>
+      <w:bookmarkStart w:id="81" w:name="_Toc488059259"/>
+      <w:bookmarkEnd w:id="81"/>
+    </w:p>
+    <w:p>
+      <w:pPr>
+        <w:pStyle w:val="Heading1"/>
+        <w:rPr>
+          <w:color w:val="2F5496" w:themeColor="accent1" w:themeShade="BF"/>
+        </w:rPr>
+      </w:pPr>
+      <w:bookmarkStart w:id="82" w:name="_Toc488059260"/>
+      <w:bookmarkStart w:id="83" w:name="_Toc213483930"/>
+      <w:bookmarkEnd w:id="82"/>
+      <w:r>
+        <w:rPr>
+          <w:color w:val="2F5496" w:themeColor="accent1" w:themeShade="BF"/>
+        </w:rPr>
+        <w:t>Appendix</w:t>
+      </w:r>
       <w:bookmarkEnd w:id="83"/>
-      <w:bookmarkEnd w:id="84"/>
-      <w:r>
-        <w:rPr>
-          <w:rFonts w:asciiTheme="majorHAnsi" w:hAnsiTheme="majorHAnsi" w:cstheme="majorHAnsi"/>
-          <w:color w:val="2F5496" w:themeColor="accent1" w:themeShade="BF"/>
-        </w:rPr>
-        <w:t>Build Tools</w:t>
-      </w:r>
-      <w:bookmarkEnd w:id="85"/>
-    </w:p>
-    <w:p>
-      <w:pPr>
-        <w:rPr>
-          <w:rFonts w:asciiTheme="majorHAnsi" w:hAnsiTheme="majorHAnsi" w:cstheme="majorHAnsi"/>
-          <w:color w:val="2F5496" w:themeColor="accent1" w:themeShade="BF"/>
-        </w:rPr>
-      </w:pPr>
-      <w:bookmarkStart w:id="86" w:name="__RefHeading___Toc1136_2050159738"/>
-      <w:bookmarkEnd w:id="86"/>
-    </w:p>
-    <w:p>
-      <w:pPr>
-        <w:rPr>
-          <w:rFonts w:asciiTheme="majorHAnsi" w:hAnsiTheme="majorHAnsi" w:cstheme="majorHAnsi"/>
-          <w:color w:val="2F5496" w:themeColor="accent1" w:themeShade="BF"/>
-        </w:rPr>
-      </w:pPr>
     </w:p>
     <w:p>
       <w:pPr>
@@ -13013,30 +12839,43 @@
           <w:color w:val="2F5496" w:themeColor="accent1" w:themeShade="BF"/>
         </w:rPr>
       </w:pPr>
-      <w:bookmarkStart w:id="87" w:name="__RefHeading___Toc5778_589831584121"/>
-      <w:bookmarkStart w:id="88" w:name="_Toc213483923"/>
-      <w:bookmarkEnd w:id="87"/>
+      <w:bookmarkStart w:id="84" w:name="_Toc488059261"/>
+      <w:bookmarkStart w:id="85" w:name="__RefHeading___Toc5802_589831584"/>
+      <w:bookmarkStart w:id="86" w:name="_Toc213483931"/>
+      <w:bookmarkEnd w:id="84"/>
+      <w:bookmarkEnd w:id="85"/>
       <w:r>
         <w:rPr>
           <w:rFonts w:asciiTheme="majorHAnsi" w:hAnsiTheme="majorHAnsi" w:cstheme="majorHAnsi"/>
           <w:color w:val="2F5496" w:themeColor="accent1" w:themeShade="BF"/>
         </w:rPr>
-        <w:t>Compiler Command Line</w:t>
+        <w:t>Acronyms</w:t>
       </w:r>
-      <w:bookmarkEnd w:id="88"/>
-    </w:p>
-    <w:p>
-      <w:pPr>
-        <w:pStyle w:val="CommandLine"/>
-        <w:rPr>
-          <w:rFonts w:asciiTheme="majorHAnsi" w:hAnsiTheme="majorHAnsi" w:cstheme="majorHAnsi"/>
-          <w:color w:val="2F5496" w:themeColor="accent1" w:themeShade="BF"/>
-        </w:rPr>
-      </w:pPr>
-    </w:p>
-    <w:p>
-      <w:pPr>
-        <w:pStyle w:val="CommandLine"/>
+      <w:bookmarkEnd w:id="86"/>
+    </w:p>
+    <w:p>
+      <w:pPr>
+        <w:pStyle w:val="BodyText"/>
+        <w:numPr>
+          <w:ilvl w:val="0"/>
+          <w:numId w:val="21"/>
+        </w:numPr>
+        <w:rPr>
+          <w:rFonts w:asciiTheme="majorHAnsi" w:hAnsiTheme="majorHAnsi" w:cstheme="majorHAnsi"/>
+          <w:color w:val="2F5496" w:themeColor="accent1" w:themeShade="BF"/>
+        </w:rPr>
+      </w:pPr>
+      <w:r>
+        <w:rPr>
+          <w:rFonts w:asciiTheme="majorHAnsi" w:hAnsiTheme="majorHAnsi" w:cstheme="majorHAnsi"/>
+          <w:color w:val="2F5496" w:themeColor="accent1" w:themeShade="BF"/>
+        </w:rPr>
+        <w:t>SMP – Simple Message Protocol</w:t>
+      </w:r>
+    </w:p>
+    <w:p>
+      <w:pPr>
+        <w:pStyle w:val="BodyText"/>
         <w:rPr>
           <w:rFonts w:asciiTheme="majorHAnsi" w:hAnsiTheme="majorHAnsi" w:cstheme="majorHAnsi"/>
           <w:color w:val="2F5496" w:themeColor="accent1" w:themeShade="BF"/>
@@ -13055,122 +12894,99 @@
           <w:color w:val="2F5496" w:themeColor="accent1" w:themeShade="BF"/>
         </w:rPr>
       </w:pPr>
-      <w:bookmarkStart w:id="89" w:name="__RefHeading___Toc5778_5898315841211"/>
-      <w:bookmarkStart w:id="90" w:name="_Toc213483924"/>
+      <w:bookmarkStart w:id="87" w:name="__RefHeading___Toc4352_1335274933"/>
+      <w:bookmarkStart w:id="88" w:name="__RefHeading___Toc4358_1335274933"/>
+      <w:bookmarkStart w:id="89" w:name="_Toc213483932"/>
+      <w:bookmarkEnd w:id="87"/>
+      <w:bookmarkEnd w:id="88"/>
+      <w:r>
+        <w:rPr>
+          <w:rFonts w:asciiTheme="majorHAnsi" w:hAnsiTheme="majorHAnsi" w:cstheme="majorHAnsi"/>
+          <w:color w:val="2F5496" w:themeColor="accent1" w:themeShade="BF"/>
+        </w:rPr>
+        <w:t>Engineering Terms</w:t>
+      </w:r>
       <w:bookmarkEnd w:id="89"/>
+    </w:p>
+    <w:p>
+      <w:pPr>
+        <w:pStyle w:val="BodyText"/>
+        <w:rPr>
+          <w:rFonts w:asciiTheme="majorHAnsi" w:hAnsiTheme="majorHAnsi" w:cstheme="majorHAnsi"/>
+          <w:color w:val="2F5496" w:themeColor="accent1" w:themeShade="BF"/>
+        </w:rPr>
+      </w:pPr>
+      <w:bookmarkStart w:id="90" w:name="__RefHeading___Toc4354_1335274933"/>
+      <w:bookmarkEnd w:id="90"/>
       <w:r>
         <w:rPr>
           <w:rFonts w:asciiTheme="majorHAnsi" w:hAnsiTheme="majorHAnsi" w:cstheme="majorHAnsi"/>
           <w:color w:val="2F5496" w:themeColor="accent1" w:themeShade="BF"/>
         </w:rPr>
-        <w:lastRenderedPageBreak/>
-        <w:t>Linker Command Line</w:t>
+        <w:t>Client/Server Architecture – A networking architecture consisting of a central server computer and one or more client computers that send messages to the central server computer and receive responses from the central server computer.</w:t>
       </w:r>
-      <w:bookmarkEnd w:id="90"/>
-    </w:p>
-    <w:p>
-      <w:pPr>
-        <w:pStyle w:val="CommandLine"/>
-        <w:rPr>
-          <w:rFonts w:asciiTheme="majorHAnsi" w:hAnsiTheme="majorHAnsi" w:cstheme="majorHAnsi"/>
-          <w:color w:val="2F5496" w:themeColor="accent1" w:themeShade="BF"/>
-        </w:rPr>
-      </w:pPr>
-    </w:p>
-    <w:p>
-      <w:pPr>
-        <w:pStyle w:val="CommandLine"/>
-        <w:ind w:left="0"/>
-        <w:rPr>
-          <w:rFonts w:asciiTheme="majorHAnsi" w:hAnsiTheme="majorHAnsi" w:cstheme="majorHAnsi"/>
-          <w:color w:val="2F5496" w:themeColor="accent1" w:themeShade="BF"/>
-        </w:rPr>
-      </w:pPr>
-      <w:bookmarkStart w:id="91" w:name="__RefHeading___Toc5778_58983158412"/>
+    </w:p>
+    <w:p>
+      <w:pPr>
+        <w:pStyle w:val="BodyText"/>
+        <w:rPr>
+          <w:rFonts w:asciiTheme="majorHAnsi" w:hAnsiTheme="majorHAnsi" w:cstheme="majorHAnsi"/>
+          <w:color w:val="2F5496" w:themeColor="accent1" w:themeShade="BF"/>
+        </w:rPr>
+      </w:pPr>
+      <w:bookmarkStart w:id="91" w:name="__RefHeading___Toc4356_1335274933"/>
       <w:bookmarkEnd w:id="91"/>
     </w:p>
     <w:p>
       <w:pPr>
+        <w:rPr>
+          <w:rFonts w:asciiTheme="majorHAnsi" w:hAnsiTheme="majorHAnsi" w:cstheme="majorHAnsi"/>
+          <w:b/>
+          <w:color w:val="2F5496" w:themeColor="accent1" w:themeShade="BF"/>
+          <w:sz w:val="40"/>
+          <w:szCs w:val="48"/>
+        </w:rPr>
+      </w:pPr>
+      <w:bookmarkStart w:id="92" w:name="_Toc488059262"/>
+      <w:bookmarkEnd w:id="92"/>
+    </w:p>
+    <w:p>
+      <w:pPr>
         <w:pStyle w:val="Heading1"/>
         <w:rPr>
           <w:color w:val="2F5496" w:themeColor="accent1" w:themeShade="BF"/>
         </w:rPr>
       </w:pPr>
-      <w:bookmarkStart w:id="92" w:name="_Toc213483925"/>
+      <w:bookmarkStart w:id="93" w:name="_Toc213483933"/>
       <w:r>
         <w:rPr>
           <w:color w:val="2F5496" w:themeColor="accent1" w:themeShade="BF"/>
         </w:rPr>
-        <w:t>Program Execution</w:t>
-      </w:r>
-      <w:bookmarkEnd w:id="92"/>
-    </w:p>
-    <w:p>
-      <w:pPr>
-        <w:rPr>
-          <w:color w:val="2F5496" w:themeColor="accent1" w:themeShade="BF"/>
-        </w:rPr>
-      </w:pPr>
-    </w:p>
-    <w:p>
-      <w:pPr>
-        <w:pStyle w:val="Heading2"/>
-        <w:numPr>
-          <w:ilvl w:val="1"/>
-          <w:numId w:val="2"/>
-        </w:numPr>
-        <w:rPr>
-          <w:rFonts w:asciiTheme="majorHAnsi" w:hAnsiTheme="majorHAnsi" w:cstheme="majorHAnsi"/>
-          <w:color w:val="2F5496" w:themeColor="accent1" w:themeShade="BF"/>
-        </w:rPr>
-      </w:pPr>
-      <w:bookmarkStart w:id="93" w:name="_Toc213483926"/>
-      <w:r>
-        <w:rPr>
-          <w:rFonts w:asciiTheme="majorHAnsi" w:hAnsiTheme="majorHAnsi" w:cstheme="majorHAnsi"/>
-          <w:color w:val="2F5496" w:themeColor="accent1" w:themeShade="BF"/>
-        </w:rPr>
-        <w:t>Command-Line Arguments</w:t>
+        <w:t>Notes</w:t>
       </w:r>
       <w:bookmarkEnd w:id="93"/>
     </w:p>
     <w:p>
       <w:pPr>
-        <w:pStyle w:val="CommandLine"/>
-        <w:rPr>
-          <w:rFonts w:asciiTheme="majorHAnsi" w:hAnsiTheme="majorHAnsi" w:cstheme="majorHAnsi"/>
-          <w:color w:val="2F5496" w:themeColor="accent1" w:themeShade="BF"/>
-        </w:rPr>
-      </w:pPr>
-      <w:r>
-        <w:rPr>
-          <w:rFonts w:asciiTheme="majorHAnsi" w:hAnsiTheme="majorHAnsi" w:cstheme="majorHAnsi"/>
-          <w:color w:val="2F5496" w:themeColor="accent1" w:themeShade="BF"/>
-        </w:rPr>
-        <w:t>Project→ Properties → Run/Debug Settings → (Select Project) → Edit → Arguments</w:t>
-      </w:r>
-    </w:p>
-    <w:p>
-      <w:pPr>
-        <w:pStyle w:val="CommandLine"/>
-        <w:rPr>
-          <w:rFonts w:asciiTheme="majorHAnsi" w:hAnsiTheme="majorHAnsi" w:cstheme="majorHAnsi"/>
-          <w:color w:val="2F5496" w:themeColor="accent1" w:themeShade="BF"/>
-        </w:rPr>
-      </w:pPr>
-    </w:p>
-    <w:p>
-      <w:pPr>
-        <w:pStyle w:val="CommandLine"/>
-        <w:rPr>
-          <w:rFonts w:asciiTheme="majorHAnsi" w:hAnsiTheme="majorHAnsi" w:cstheme="majorHAnsi"/>
-          <w:color w:val="2F5496" w:themeColor="accent1" w:themeShade="BF"/>
-        </w:rPr>
-      </w:pPr>
-    </w:p>
-    <w:p>
-      <w:pPr>
-        <w:pStyle w:val="CommandLine"/>
+        <w:pStyle w:val="BodyText"/>
+        <w:rPr>
+          <w:rFonts w:asciiTheme="majorHAnsi" w:hAnsiTheme="majorHAnsi" w:cstheme="majorHAnsi"/>
+          <w:color w:val="2F5496" w:themeColor="accent1" w:themeShade="BF"/>
+        </w:rPr>
+      </w:pPr>
+    </w:p>
+    <w:p>
+      <w:pPr>
+        <w:pStyle w:val="BodyText"/>
+        <w:rPr>
+          <w:rFonts w:asciiTheme="majorHAnsi" w:hAnsiTheme="majorHAnsi" w:cstheme="majorHAnsi"/>
+          <w:color w:val="2F5496" w:themeColor="accent1" w:themeShade="BF"/>
+        </w:rPr>
+      </w:pPr>
+    </w:p>
+    <w:p>
+      <w:pPr>
+        <w:pStyle w:val="BodyText"/>
         <w:rPr>
           <w:rFonts w:asciiTheme="majorHAnsi" w:hAnsiTheme="majorHAnsi" w:cstheme="majorHAnsi"/>
           <w:color w:val="2F5496" w:themeColor="accent1" w:themeShade="BF"/>
@@ -13184,338 +13000,14 @@
           <w:color w:val="2F5496" w:themeColor="accent1" w:themeShade="BF"/>
         </w:rPr>
       </w:pPr>
-      <w:bookmarkStart w:id="94" w:name="__RefHeading___Toc4554_1366779733"/>
-      <w:bookmarkStart w:id="95" w:name="_Toc488059242"/>
-      <w:bookmarkStart w:id="96" w:name="_Toc213483927"/>
-      <w:bookmarkEnd w:id="94"/>
-      <w:bookmarkEnd w:id="95"/>
-      <w:r>
-        <w:rPr>
-          <w:color w:val="2F5496" w:themeColor="accent1" w:themeShade="BF"/>
-        </w:rPr>
-        <w:t>Package Installer</w:t>
-      </w:r>
-      <w:bookmarkEnd w:id="96"/>
-    </w:p>
-    <w:p>
-      <w:pPr>
-        <w:rPr>
-          <w:rFonts w:asciiTheme="majorHAnsi" w:hAnsiTheme="majorHAnsi" w:cstheme="majorHAnsi"/>
-          <w:color w:val="2F5496" w:themeColor="accent1" w:themeShade="BF"/>
-        </w:rPr>
-      </w:pPr>
-    </w:p>
-    <w:p>
-      <w:pPr>
-        <w:rPr>
-          <w:rFonts w:asciiTheme="majorHAnsi" w:hAnsiTheme="majorHAnsi" w:cstheme="majorHAnsi"/>
-          <w:color w:val="2F5496" w:themeColor="accent1" w:themeShade="BF"/>
-        </w:rPr>
-      </w:pPr>
-      <w:r>
-        <w:rPr>
-          <w:rFonts w:asciiTheme="majorHAnsi" w:hAnsiTheme="majorHAnsi" w:cstheme="majorHAnsi"/>
-          <w:color w:val="2F5496" w:themeColor="accent1" w:themeShade="BF"/>
-        </w:rPr>
-        <w:t>TBD</w:t>
-      </w:r>
-    </w:p>
-    <w:p>
-      <w:pPr>
-        <w:rPr>
-          <w:rFonts w:asciiTheme="majorHAnsi" w:hAnsiTheme="majorHAnsi" w:cstheme="majorHAnsi"/>
-          <w:color w:val="2F5496" w:themeColor="accent1" w:themeShade="BF"/>
-        </w:rPr>
-      </w:pPr>
-    </w:p>
-    <w:p>
-      <w:pPr>
-        <w:rPr>
-          <w:rFonts w:asciiTheme="majorHAnsi" w:hAnsiTheme="majorHAnsi" w:cstheme="majorHAnsi"/>
-          <w:color w:val="2F5496" w:themeColor="accent1" w:themeShade="BF"/>
-        </w:rPr>
-      </w:pPr>
-    </w:p>
-    <w:p>
-      <w:pPr>
-        <w:rPr>
-          <w:rFonts w:asciiTheme="majorHAnsi" w:hAnsiTheme="majorHAnsi" w:cstheme="majorHAnsi"/>
-          <w:color w:val="2F5496" w:themeColor="accent1" w:themeShade="BF"/>
-        </w:rPr>
-      </w:pPr>
-    </w:p>
-    <w:p>
-      <w:pPr>
-        <w:pStyle w:val="Heading1"/>
-        <w:rPr>
-          <w:color w:val="2F5496" w:themeColor="accent1" w:themeShade="BF"/>
-        </w:rPr>
-      </w:pPr>
-      <w:bookmarkStart w:id="97" w:name="_Toc488059243"/>
-      <w:bookmarkStart w:id="98" w:name="_Toc488059252"/>
-      <w:bookmarkStart w:id="99" w:name="_Toc213483928"/>
-      <w:bookmarkEnd w:id="97"/>
-      <w:bookmarkEnd w:id="98"/>
-      <w:r>
-        <w:rPr>
-          <w:color w:val="2F5496" w:themeColor="accent1" w:themeShade="BF"/>
-        </w:rPr>
-        <w:t>Access and Security</w:t>
-      </w:r>
-      <w:bookmarkEnd w:id="99"/>
-    </w:p>
-    <w:p>
-      <w:pPr>
-        <w:rPr>
-          <w:color w:val="2F5496" w:themeColor="accent1" w:themeShade="BF"/>
-        </w:rPr>
-      </w:pPr>
-    </w:p>
-    <w:p>
-      <w:pPr>
-        <w:pStyle w:val="Heading2"/>
-        <w:numPr>
-          <w:ilvl w:val="1"/>
-          <w:numId w:val="2"/>
-        </w:numPr>
-        <w:rPr>
-          <w:rFonts w:asciiTheme="majorHAnsi" w:hAnsiTheme="majorHAnsi" w:cstheme="majorHAnsi"/>
-          <w:color w:val="2F5496" w:themeColor="accent1" w:themeShade="BF"/>
-        </w:rPr>
-      </w:pPr>
-      <w:bookmarkStart w:id="100" w:name="_Toc488059253"/>
-      <w:bookmarkStart w:id="101" w:name="__RefHeading___Toc5796_589831584"/>
-      <w:bookmarkStart w:id="102" w:name="_Toc213483929"/>
-      <w:bookmarkEnd w:id="100"/>
-      <w:bookmarkEnd w:id="101"/>
-      <w:r>
-        <w:rPr>
-          <w:rFonts w:asciiTheme="majorHAnsi" w:hAnsiTheme="majorHAnsi" w:cstheme="majorHAnsi"/>
-          <w:color w:val="2F5496" w:themeColor="accent1" w:themeShade="BF"/>
-        </w:rPr>
-        <w:t>Server</w:t>
-      </w:r>
-      <w:r>
-        <w:rPr>
-          <w:rFonts w:asciiTheme="majorHAnsi" w:hAnsiTheme="majorHAnsi" w:cstheme="majorHAnsi"/>
-          <w:color w:val="2F5496" w:themeColor="accent1" w:themeShade="BF"/>
-        </w:rPr>
-        <w:t xml:space="preserve"> Access</w:t>
-      </w:r>
-      <w:bookmarkEnd w:id="102"/>
-    </w:p>
-    <w:p>
-      <w:pPr>
-        <w:jc w:val="center"/>
-        <w:rPr>
-          <w:rFonts w:asciiTheme="majorHAnsi" w:eastAsia="Noto Sans CJK SC Regular" w:hAnsiTheme="majorHAnsi" w:cstheme="majorHAnsi"/>
-          <w:color w:val="2F5496" w:themeColor="accent1" w:themeShade="BF"/>
-          <w:sz w:val="36"/>
-          <w:szCs w:val="28"/>
-        </w:rPr>
-      </w:pPr>
-      <w:bookmarkStart w:id="103" w:name="_Toc488059259"/>
-      <w:bookmarkEnd w:id="103"/>
-    </w:p>
-    <w:p>
-      <w:pPr>
-        <w:pStyle w:val="Heading1"/>
-        <w:rPr>
-          <w:color w:val="2F5496" w:themeColor="accent1" w:themeShade="BF"/>
-        </w:rPr>
-      </w:pPr>
-      <w:bookmarkStart w:id="104" w:name="_Toc488059260"/>
-      <w:bookmarkStart w:id="105" w:name="_Toc213483930"/>
-      <w:bookmarkEnd w:id="104"/>
-      <w:r>
-        <w:rPr>
-          <w:color w:val="2F5496" w:themeColor="accent1" w:themeShade="BF"/>
-        </w:rPr>
-        <w:t>Appendix</w:t>
-      </w:r>
-      <w:bookmarkEnd w:id="105"/>
-    </w:p>
-    <w:p>
-      <w:pPr>
-        <w:pStyle w:val="Heading2"/>
-        <w:numPr>
-          <w:ilvl w:val="1"/>
-          <w:numId w:val="2"/>
-        </w:numPr>
-        <w:rPr>
-          <w:rFonts w:asciiTheme="majorHAnsi" w:hAnsiTheme="majorHAnsi" w:cstheme="majorHAnsi"/>
-          <w:color w:val="2F5496" w:themeColor="accent1" w:themeShade="BF"/>
-        </w:rPr>
-      </w:pPr>
-      <w:bookmarkStart w:id="106" w:name="_Toc488059261"/>
-      <w:bookmarkStart w:id="107" w:name="__RefHeading___Toc5802_589831584"/>
-      <w:bookmarkStart w:id="108" w:name="_Toc213483931"/>
-      <w:bookmarkEnd w:id="106"/>
-      <w:bookmarkEnd w:id="107"/>
-      <w:r>
-        <w:rPr>
-          <w:rFonts w:asciiTheme="majorHAnsi" w:hAnsiTheme="majorHAnsi" w:cstheme="majorHAnsi"/>
-          <w:color w:val="2F5496" w:themeColor="accent1" w:themeShade="BF"/>
-        </w:rPr>
-        <w:t>Acronyms</w:t>
-      </w:r>
-      <w:bookmarkEnd w:id="108"/>
-    </w:p>
-    <w:p>
-      <w:pPr>
-        <w:pStyle w:val="BodyText"/>
-        <w:numPr>
-          <w:ilvl w:val="0"/>
-          <w:numId w:val="21"/>
-        </w:numPr>
-        <w:rPr>
-          <w:rFonts w:asciiTheme="majorHAnsi" w:hAnsiTheme="majorHAnsi" w:cstheme="majorHAnsi"/>
-          <w:color w:val="2F5496" w:themeColor="accent1" w:themeShade="BF"/>
-        </w:rPr>
-      </w:pPr>
-      <w:r>
-        <w:rPr>
-          <w:rFonts w:asciiTheme="majorHAnsi" w:hAnsiTheme="majorHAnsi" w:cstheme="majorHAnsi"/>
-          <w:color w:val="2F5496" w:themeColor="accent1" w:themeShade="BF"/>
-        </w:rPr>
-        <w:t>SMP – Simple Message Protocol</w:t>
-      </w:r>
-    </w:p>
-    <w:p>
-      <w:pPr>
-        <w:pStyle w:val="BodyText"/>
-        <w:rPr>
-          <w:rFonts w:asciiTheme="majorHAnsi" w:hAnsiTheme="majorHAnsi" w:cstheme="majorHAnsi"/>
-          <w:color w:val="2F5496" w:themeColor="accent1" w:themeShade="BF"/>
-        </w:rPr>
-      </w:pPr>
-    </w:p>
-    <w:p>
-      <w:pPr>
-        <w:pStyle w:val="Heading2"/>
-        <w:numPr>
-          <w:ilvl w:val="1"/>
-          <w:numId w:val="2"/>
-        </w:numPr>
-        <w:rPr>
-          <w:rFonts w:asciiTheme="majorHAnsi" w:hAnsiTheme="majorHAnsi" w:cstheme="majorHAnsi"/>
-          <w:color w:val="2F5496" w:themeColor="accent1" w:themeShade="BF"/>
-        </w:rPr>
-      </w:pPr>
-      <w:bookmarkStart w:id="109" w:name="__RefHeading___Toc4352_1335274933"/>
-      <w:bookmarkStart w:id="110" w:name="__RefHeading___Toc4358_1335274933"/>
-      <w:bookmarkStart w:id="111" w:name="_Toc213483932"/>
-      <w:bookmarkEnd w:id="109"/>
-      <w:bookmarkEnd w:id="110"/>
-      <w:r>
-        <w:rPr>
-          <w:rFonts w:asciiTheme="majorHAnsi" w:hAnsiTheme="majorHAnsi" w:cstheme="majorHAnsi"/>
-          <w:color w:val="2F5496" w:themeColor="accent1" w:themeShade="BF"/>
-        </w:rPr>
-        <w:t>Engineering Terms</w:t>
-      </w:r>
-      <w:bookmarkEnd w:id="111"/>
-    </w:p>
-    <w:p>
-      <w:pPr>
-        <w:pStyle w:val="BodyText"/>
-        <w:rPr>
-          <w:rFonts w:asciiTheme="majorHAnsi" w:hAnsiTheme="majorHAnsi" w:cstheme="majorHAnsi"/>
-          <w:color w:val="2F5496" w:themeColor="accent1" w:themeShade="BF"/>
-        </w:rPr>
-      </w:pPr>
-      <w:bookmarkStart w:id="112" w:name="__RefHeading___Toc4354_1335274933"/>
-      <w:bookmarkEnd w:id="112"/>
-      <w:r>
-        <w:rPr>
-          <w:rFonts w:asciiTheme="majorHAnsi" w:hAnsiTheme="majorHAnsi" w:cstheme="majorHAnsi"/>
-          <w:color w:val="2F5496" w:themeColor="accent1" w:themeShade="BF"/>
-        </w:rPr>
-        <w:t>Client/Server Architecture – A networking architecture consisting of a central server computer and one or more client computers that send messages to the central server computer and receive responses from the central server computer.</w:t>
-      </w:r>
-    </w:p>
-    <w:p>
-      <w:pPr>
-        <w:pStyle w:val="BodyText"/>
-        <w:rPr>
-          <w:rFonts w:asciiTheme="majorHAnsi" w:hAnsiTheme="majorHAnsi" w:cstheme="majorHAnsi"/>
-          <w:color w:val="2F5496" w:themeColor="accent1" w:themeShade="BF"/>
-        </w:rPr>
-      </w:pPr>
-      <w:bookmarkStart w:id="113" w:name="__RefHeading___Toc4356_1335274933"/>
-      <w:bookmarkEnd w:id="113"/>
-    </w:p>
-    <w:p>
-      <w:pPr>
-        <w:rPr>
-          <w:rFonts w:asciiTheme="majorHAnsi" w:hAnsiTheme="majorHAnsi" w:cstheme="majorHAnsi"/>
-          <w:b/>
-          <w:color w:val="2F5496" w:themeColor="accent1" w:themeShade="BF"/>
-          <w:sz w:val="40"/>
-          <w:szCs w:val="48"/>
-        </w:rPr>
-      </w:pPr>
-      <w:bookmarkStart w:id="114" w:name="_Toc488059262"/>
-      <w:bookmarkEnd w:id="114"/>
-    </w:p>
-    <w:p>
-      <w:pPr>
-        <w:pStyle w:val="Heading1"/>
-        <w:rPr>
-          <w:color w:val="2F5496" w:themeColor="accent1" w:themeShade="BF"/>
-        </w:rPr>
-      </w:pPr>
-      <w:bookmarkStart w:id="115" w:name="_Toc213483933"/>
-      <w:r>
-        <w:rPr>
-          <w:color w:val="2F5496" w:themeColor="accent1" w:themeShade="BF"/>
-        </w:rPr>
-        <w:t>Notes</w:t>
-      </w:r>
-      <w:bookmarkEnd w:id="115"/>
-    </w:p>
-    <w:p>
-      <w:pPr>
-        <w:pStyle w:val="BodyText"/>
-        <w:rPr>
-          <w:rFonts w:asciiTheme="majorHAnsi" w:hAnsiTheme="majorHAnsi" w:cstheme="majorHAnsi"/>
-          <w:color w:val="2F5496" w:themeColor="accent1" w:themeShade="BF"/>
-        </w:rPr>
-      </w:pPr>
-    </w:p>
-    <w:p>
-      <w:pPr>
-        <w:pStyle w:val="BodyText"/>
-        <w:rPr>
-          <w:rFonts w:asciiTheme="majorHAnsi" w:hAnsiTheme="majorHAnsi" w:cstheme="majorHAnsi"/>
-          <w:color w:val="2F5496" w:themeColor="accent1" w:themeShade="BF"/>
-        </w:rPr>
-      </w:pPr>
-    </w:p>
-    <w:p>
-      <w:pPr>
-        <w:pStyle w:val="BodyText"/>
-        <w:rPr>
-          <w:rFonts w:asciiTheme="majorHAnsi" w:hAnsiTheme="majorHAnsi" w:cstheme="majorHAnsi"/>
-          <w:color w:val="2F5496" w:themeColor="accent1" w:themeShade="BF"/>
-        </w:rPr>
-      </w:pPr>
-    </w:p>
-    <w:p>
-      <w:pPr>
-        <w:pStyle w:val="Heading1"/>
-        <w:rPr>
-          <w:color w:val="2F5496" w:themeColor="accent1" w:themeShade="BF"/>
-        </w:rPr>
-      </w:pPr>
-      <w:bookmarkStart w:id="116" w:name="_Toc213483934"/>
+      <w:bookmarkStart w:id="94" w:name="_Toc213483934"/>
       <w:r>
         <w:rPr>
           <w:color w:val="2F5496" w:themeColor="accent1" w:themeShade="BF"/>
         </w:rPr>
         <w:t>Schedule</w:t>
       </w:r>
-      <w:bookmarkEnd w:id="116"/>
+      <w:bookmarkEnd w:id="94"/>
     </w:p>
     <w:p>
       <w:pPr>
@@ -13582,7 +13074,6 @@
                 <w:rFonts w:asciiTheme="majorHAnsi" w:eastAsia="Times New Roman" w:hAnsiTheme="majorHAnsi" w:cstheme="majorHAnsi"/>
                 <w:color w:val="2F5496" w:themeColor="accent1" w:themeShade="BF"/>
               </w:rPr>
-              <w:lastRenderedPageBreak/>
               <w:t>Task</w:t>
             </w:r>
           </w:p>
@@ -17160,7 +16651,7 @@
         <w:noProof/>
         <w:color w:val="1F3864" w:themeColor="accent1" w:themeShade="80"/>
       </w:rPr>
-      <w:t>11/8/25</w:t>
+      <w:t>11/30/25</w:t>
     </w:r>
     <w:r>
       <w:rPr>
